--- a/PROYECTO_TRANSPORTE.docx
+++ b/PROYECTO_TRANSPORTE.docx
@@ -7703,9 +7703,12 @@
       <w:bookmarkStart w:id="25" w:name="_Toc182820839"/>
       <w:r>
         <w:lastRenderedPageBreak/>
-        <w:t>CU02 – NOMBRE DEL CASO DE USO</w:t>
+        <w:t xml:space="preserve">CU02 – </w:t>
       </w:r>
       <w:bookmarkEnd w:id="25"/>
+      <w:r>
+        <w:t>REGISTRO DE MANTENIMIENTO</w:t>
+      </w:r>
     </w:p>
     <w:p>
       <w:pPr>
@@ -7822,11 +7825,19 @@
           <w:p>
             <w:pPr>
               <w:pStyle w:val="NormalTabla"/>
+              <w:spacing w:before="0" w:after="0" w:line="360" w:lineRule="auto"/>
               <w:rPr>
                 <w:b/>
                 <w:bCs/>
               </w:rPr>
             </w:pPr>
+            <w:r>
+              <w:rPr>
+                <w:b/>
+                <w:bCs/>
+              </w:rPr>
+              <w:t>Registro del Mantenimiento</w:t>
+            </w:r>
           </w:p>
         </w:tc>
       </w:tr>
@@ -7865,6 +7876,18 @@
             <w:pPr>
               <w:pStyle w:val="NormalTabla"/>
             </w:pPr>
+            <w:r>
+              <w:rPr>
+                <w:lang w:val="es-ES"/>
+              </w:rPr>
+              <w:t>P</w:t>
+            </w:r>
+            <w:r>
+              <w:rPr>
+                <w:lang w:val="es-ES"/>
+              </w:rPr>
+              <w:t>ermite registrar un mantenimiento para un carro en un taller específico, validando la existencia del empleado, carro y taller, así como las fechas de inicio y fin del mantenimiento.</w:t>
+            </w:r>
           </w:p>
         </w:tc>
       </w:tr>
@@ -7903,6 +7926,9 @@
             <w:pPr>
               <w:pStyle w:val="NormalTabla"/>
             </w:pPr>
+            <w:r>
+              <w:t>Empleado, Taller, Carro</w:t>
+            </w:r>
           </w:p>
         </w:tc>
       </w:tr>
@@ -7940,7 +7966,27 @@
           <w:p>
             <w:pPr>
               <w:pStyle w:val="NormalTabla"/>
-            </w:pPr>
+              <w:rPr>
+                <w:lang w:val="es-ES"/>
+              </w:rPr>
+            </w:pPr>
+            <w:r>
+              <w:rPr>
+                <w:lang w:val="es-ES"/>
+              </w:rPr>
+              <w:t xml:space="preserve">Validación de datos de mantenimiento </w:t>
+            </w:r>
+          </w:p>
+          <w:p>
+            <w:pPr>
+              <w:pStyle w:val="NormalTabla"/>
+            </w:pPr>
+            <w:r>
+              <w:rPr>
+                <w:lang w:val="es-ES"/>
+              </w:rPr>
+              <w:t>Actualización de estado del carro</w:t>
+            </w:r>
           </w:p>
         </w:tc>
       </w:tr>
@@ -7985,7 +8031,27 @@
           <w:p>
             <w:pPr>
               <w:pStyle w:val="NormalTabla"/>
-            </w:pPr>
+              <w:rPr>
+                <w:lang w:val="es-ES"/>
+              </w:rPr>
+            </w:pPr>
+            <w:r>
+              <w:rPr>
+                <w:lang w:val="es-ES"/>
+              </w:rPr>
+              <w:t xml:space="preserve">CU01 (Registro de Empleado) </w:t>
+            </w:r>
+          </w:p>
+          <w:p>
+            <w:pPr>
+              <w:pStyle w:val="NormalTabla"/>
+            </w:pPr>
+            <w:r>
+              <w:rPr>
+                <w:lang w:val="es-ES"/>
+              </w:rPr>
+              <w:t>CU02 (Registro de Taller)</w:t>
+            </w:r>
           </w:p>
         </w:tc>
       </w:tr>
@@ -8023,7 +8089,27 @@
           <w:p>
             <w:pPr>
               <w:pStyle w:val="NormalTabla"/>
-            </w:pPr>
+              <w:rPr>
+                <w:lang w:val="es-ES"/>
+              </w:rPr>
+            </w:pPr>
+            <w:r>
+              <w:rPr>
+                <w:lang w:val="es-ES"/>
+              </w:rPr>
+              <w:t xml:space="preserve">El empleado debe estar autenticado en el sistema. </w:t>
+            </w:r>
+          </w:p>
+          <w:p>
+            <w:pPr>
+              <w:pStyle w:val="NormalTabla"/>
+            </w:pPr>
+            <w:r>
+              <w:rPr>
+                <w:lang w:val="es-ES"/>
+              </w:rPr>
+              <w:t>El carro, taller y empleado deben existir en la base de datos.</w:t>
+            </w:r>
           </w:p>
         </w:tc>
       </w:tr>
@@ -8153,6 +8239,12 @@
             <w:pPr>
               <w:pStyle w:val="NormalTabla"/>
             </w:pPr>
+            <w:r>
+              <w:rPr>
+                <w:lang w:val="es-ES"/>
+              </w:rPr>
+              <w:t>El empleado inicia el registro de mantenimiento.</w:t>
+            </w:r>
           </w:p>
         </w:tc>
       </w:tr>
@@ -8207,6 +8299,12 @@
             <w:pPr>
               <w:pStyle w:val="NormalTabla"/>
             </w:pPr>
+            <w:r>
+              <w:rPr>
+                <w:lang w:val="es-ES"/>
+              </w:rPr>
+              <w:t>El sistema valida la existencia del empleado, del carro y del taller.</w:t>
+            </w:r>
           </w:p>
         </w:tc>
       </w:tr>
@@ -8261,6 +8359,12 @@
             <w:pPr>
               <w:pStyle w:val="NormalTabla"/>
             </w:pPr>
+            <w:r>
+              <w:rPr>
+                <w:lang w:val="es-ES"/>
+              </w:rPr>
+              <w:t>El sistema valida que la fecha de inicio sea anterior a la fecha de fin.</w:t>
+            </w:r>
           </w:p>
         </w:tc>
       </w:tr>
@@ -8315,6 +8419,12 @@
             <w:pPr>
               <w:pStyle w:val="NormalTabla"/>
             </w:pPr>
+            <w:r>
+              <w:rPr>
+                <w:lang w:val="es-ES"/>
+              </w:rPr>
+              <w:t>El sistema actualiza el estado del carro a "en mantenimiento".</w:t>
+            </w:r>
           </w:p>
         </w:tc>
       </w:tr>
@@ -8357,7 +8467,7 @@
                 <w:b/>
                 <w:color w:val="4472C4" w:themeColor="accent1"/>
               </w:rPr>
-              <w:t>6</w:t>
+              <w:t>5</w:t>
             </w:r>
           </w:p>
         </w:tc>
@@ -8369,6 +8479,12 @@
             <w:pPr>
               <w:pStyle w:val="NormalTabla"/>
             </w:pPr>
+            <w:r>
+              <w:rPr>
+                <w:lang w:val="es-ES"/>
+              </w:rPr>
+              <w:t>El sistema registra el mantenimiento en la base de datos.</w:t>
+            </w:r>
           </w:p>
         </w:tc>
       </w:tr>
@@ -8411,7 +8527,7 @@
                 <w:b/>
                 <w:color w:val="4472C4" w:themeColor="accent1"/>
               </w:rPr>
-              <w:t>7</w:t>
+              <w:t>6</w:t>
             </w:r>
           </w:p>
         </w:tc>
@@ -8422,7 +8538,17 @@
           <w:p>
             <w:pPr>
               <w:pStyle w:val="NormalTabla"/>
-            </w:pPr>
+              <w:spacing w:before="0" w:after="0" w:line="360" w:lineRule="auto"/>
+              <w:rPr>
+                <w:lang w:val="es-ES"/>
+              </w:rPr>
+            </w:pPr>
+            <w:r>
+              <w:rPr>
+                <w:lang w:val="es-ES"/>
+              </w:rPr>
+              <w:t>El sistema calcula y actualiza la calificación del taller.</w:t>
+            </w:r>
           </w:p>
         </w:tc>
       </w:tr>
@@ -8461,6 +8587,12 @@
             <w:pPr>
               <w:pStyle w:val="NormalTabla"/>
             </w:pPr>
+            <w:r>
+              <w:rPr>
+                <w:lang w:val="es-ES"/>
+              </w:rPr>
+              <w:t>El mantenimiento queda registrado y el carro cambia su estado.</w:t>
+            </w:r>
           </w:p>
         </w:tc>
       </w:tr>
@@ -8573,6 +8705,13 @@
                 <w:color w:val="4472C4" w:themeColor="accent1"/>
               </w:rPr>
             </w:pPr>
+            <w:r>
+              <w:rPr>
+                <w:b/>
+                <w:color w:val="4472C4" w:themeColor="accent1"/>
+              </w:rPr>
+              <w:t>1</w:t>
+            </w:r>
           </w:p>
         </w:tc>
         <w:tc>
@@ -8582,7 +8721,17 @@
           <w:p>
             <w:pPr>
               <w:pStyle w:val="NormalTabla"/>
-            </w:pPr>
+              <w:spacing w:before="0" w:after="0" w:line="360" w:lineRule="auto"/>
+              <w:rPr>
+                <w:lang w:val="es-ES"/>
+              </w:rPr>
+            </w:pPr>
+            <w:r>
+              <w:rPr>
+                <w:lang w:val="es-ES"/>
+              </w:rPr>
+              <w:t>Si el empleado, carro o taller no existen, se lanza una excepción con un mensaje de error.</w:t>
+            </w:r>
           </w:p>
         </w:tc>
       </w:tr>
@@ -8620,6 +8769,13 @@
                 <w:color w:val="4472C4" w:themeColor="accent1"/>
               </w:rPr>
             </w:pPr>
+            <w:r>
+              <w:rPr>
+                <w:b/>
+                <w:color w:val="4472C4" w:themeColor="accent1"/>
+              </w:rPr>
+              <w:t>2</w:t>
+            </w:r>
           </w:p>
         </w:tc>
         <w:tc>
@@ -8630,6 +8786,72 @@
             <w:pPr>
               <w:pStyle w:val="NormalTabla"/>
             </w:pPr>
+            <w:r>
+              <w:rPr>
+                <w:lang w:val="es-ES"/>
+              </w:rPr>
+              <w:t>Si las fechas son inválidas (fecha de inicio posterior a la fecha de fin), se lanza una excepción.</w:t>
+            </w:r>
+          </w:p>
+        </w:tc>
+      </w:tr>
+      <w:tr>
+        <w:trPr>
+          <w:cantSplit/>
+          <w:trHeight w:val="310"/>
+        </w:trPr>
+        <w:tc>
+          <w:tcPr>
+            <w:tcW w:w="1793" w:type="dxa"/>
+            <w:vMerge/>
+            <w:shd w:val="clear" w:color="auto" w:fill="F2F2F2" w:themeFill="background1" w:themeFillShade="F2"/>
+          </w:tcPr>
+          <w:p>
+            <w:pPr>
+              <w:pStyle w:val="NormalTabla"/>
+              <w:rPr>
+                <w:b/>
+                <w:color w:val="4472C4" w:themeColor="accent1"/>
+              </w:rPr>
+            </w:pPr>
+          </w:p>
+        </w:tc>
+        <w:tc>
+          <w:tcPr>
+            <w:tcW w:w="932" w:type="dxa"/>
+          </w:tcPr>
+          <w:p>
+            <w:pPr>
+              <w:pStyle w:val="NormalTabla"/>
+              <w:jc w:val="center"/>
+              <w:rPr>
+                <w:b/>
+                <w:color w:val="4472C4" w:themeColor="accent1"/>
+              </w:rPr>
+            </w:pPr>
+            <w:r>
+              <w:rPr>
+                <w:b/>
+                <w:color w:val="4472C4" w:themeColor="accent1"/>
+              </w:rPr>
+              <w:t>3</w:t>
+            </w:r>
+          </w:p>
+        </w:tc>
+        <w:tc>
+          <w:tcPr>
+            <w:tcW w:w="5769" w:type="dxa"/>
+          </w:tcPr>
+          <w:p>
+            <w:pPr>
+              <w:pStyle w:val="NormalTabla"/>
+            </w:pPr>
+            <w:r>
+              <w:rPr>
+                <w:lang w:val="es-ES"/>
+              </w:rPr>
+              <w:t>Si ocurre un error al registrar el mantenimiento, se lanza una excepción.</w:t>
+            </w:r>
           </w:p>
         </w:tc>
       </w:tr>
@@ -8668,6 +8890,9 @@
             <w:pPr>
               <w:pStyle w:val="NormalTabla"/>
             </w:pPr>
+            <w:r>
+              <w:t>Se debe asegurar que el taller y el empleado existan antes de registrar el mantenimiento.</w:t>
+            </w:r>
           </w:p>
         </w:tc>
       </w:tr>
@@ -8678,11 +8903,78 @@
       </w:pPr>
       <w:bookmarkStart w:id="27" w:name="_Toc182820841"/>
       <w:r>
+        <w:lastRenderedPageBreak/>
         <w:t>Prototipo</w:t>
       </w:r>
       <w:bookmarkEnd w:id="27"/>
     </w:p>
-    <w:p/>
+    <w:p>
+      <w:r>
+        <w:t>Figura 7:</w:t>
+      </w:r>
+    </w:p>
+    <w:p>
+      <w:r>
+        <w:t>Prototipo del servicio:</w:t>
+      </w:r>
+    </w:p>
+    <w:p>
+      <w:r>
+        <w:rPr>
+          <w:noProof/>
+        </w:rPr>
+        <w:drawing>
+          <wp:inline distT="0" distB="0" distL="0" distR="0" wp14:anchorId="391F4FF6" wp14:editId="348C85A8">
+            <wp:extent cx="4133215" cy="3225165"/>
+            <wp:effectExtent l="0" t="0" r="635" b="0"/>
+            <wp:docPr id="1980407015" name="Imagen 1"/>
+            <wp:cNvGraphicFramePr>
+              <a:graphicFrameLocks xmlns:a="http://schemas.openxmlformats.org/drawingml/2006/main" noChangeAspect="1"/>
+            </wp:cNvGraphicFramePr>
+            <a:graphic xmlns:a="http://schemas.openxmlformats.org/drawingml/2006/main">
+              <a:graphicData uri="http://schemas.openxmlformats.org/drawingml/2006/picture">
+                <pic:pic xmlns:pic="http://schemas.openxmlformats.org/drawingml/2006/picture">
+                  <pic:nvPicPr>
+                    <pic:cNvPr id="0" name="Picture 2"/>
+                    <pic:cNvPicPr>
+                      <a:picLocks noChangeAspect="1" noChangeArrowheads="1"/>
+                    </pic:cNvPicPr>
+                  </pic:nvPicPr>
+                  <pic:blipFill>
+                    <a:blip r:embed="rId13">
+                      <a:extLst>
+                        <a:ext uri="{28A0092B-C50C-407E-A947-70E740481C1C}">
+                          <a14:useLocalDpi xmlns:a14="http://schemas.microsoft.com/office/drawing/2010/main" val="0"/>
+                        </a:ext>
+                      </a:extLst>
+                    </a:blip>
+                    <a:srcRect/>
+                    <a:stretch>
+                      <a:fillRect/>
+                    </a:stretch>
+                  </pic:blipFill>
+                  <pic:spPr bwMode="auto">
+                    <a:xfrm>
+                      <a:off x="0" y="0"/>
+                      <a:ext cx="4133215" cy="3225165"/>
+                    </a:xfrm>
+                    <a:prstGeom prst="rect">
+                      <a:avLst/>
+                    </a:prstGeom>
+                    <a:noFill/>
+                  </pic:spPr>
+                </pic:pic>
+              </a:graphicData>
+            </a:graphic>
+          </wp:inline>
+        </w:drawing>
+      </w:r>
+    </w:p>
+    <w:p>
+      <w:r>
+        <w:t>Nota: Elaboración propia, hecho en PowerPoint.</w:t>
+      </w:r>
+    </w:p>
     <w:p>
       <w:pPr>
         <w:pStyle w:val="Ttulo2"/>
@@ -8693,7 +8985,73 @@
       </w:r>
       <w:bookmarkEnd w:id="28"/>
     </w:p>
-    <w:p/>
+    <w:p>
+      <w:r>
+        <w:t>Figura 8:</w:t>
+      </w:r>
+    </w:p>
+    <w:p>
+      <w:r>
+        <w:t>Diagrama de secuencia</w:t>
+      </w:r>
+    </w:p>
+    <w:p>
+      <w:r>
+        <w:rPr>
+          <w:noProof/>
+        </w:rPr>
+        <w:drawing>
+          <wp:inline distT="0" distB="0" distL="0" distR="0" wp14:anchorId="0856F749" wp14:editId="0E76C73B">
+            <wp:extent cx="5730875" cy="2895600"/>
+            <wp:effectExtent l="0" t="0" r="3175" b="0"/>
+            <wp:docPr id="99233910" name="Imagen 2"/>
+            <wp:cNvGraphicFramePr>
+              <a:graphicFrameLocks xmlns:a="http://schemas.openxmlformats.org/drawingml/2006/main" noChangeAspect="1"/>
+            </wp:cNvGraphicFramePr>
+            <a:graphic xmlns:a="http://schemas.openxmlformats.org/drawingml/2006/main">
+              <a:graphicData uri="http://schemas.openxmlformats.org/drawingml/2006/picture">
+                <pic:pic xmlns:pic="http://schemas.openxmlformats.org/drawingml/2006/picture">
+                  <pic:nvPicPr>
+                    <pic:cNvPr id="0" name="Picture 3"/>
+                    <pic:cNvPicPr>
+                      <a:picLocks noChangeAspect="1" noChangeArrowheads="1"/>
+                    </pic:cNvPicPr>
+                  </pic:nvPicPr>
+                  <pic:blipFill>
+                    <a:blip r:embed="rId14">
+                      <a:extLst>
+                        <a:ext uri="{28A0092B-C50C-407E-A947-70E740481C1C}">
+                          <a14:useLocalDpi xmlns:a14="http://schemas.microsoft.com/office/drawing/2010/main" val="0"/>
+                        </a:ext>
+                      </a:extLst>
+                    </a:blip>
+                    <a:srcRect/>
+                    <a:stretch>
+                      <a:fillRect/>
+                    </a:stretch>
+                  </pic:blipFill>
+                  <pic:spPr bwMode="auto">
+                    <a:xfrm>
+                      <a:off x="0" y="0"/>
+                      <a:ext cx="5730875" cy="2895600"/>
+                    </a:xfrm>
+                    <a:prstGeom prst="rect">
+                      <a:avLst/>
+                    </a:prstGeom>
+                    <a:noFill/>
+                  </pic:spPr>
+                </pic:pic>
+              </a:graphicData>
+            </a:graphic>
+          </wp:inline>
+        </w:drawing>
+      </w:r>
+    </w:p>
+    <w:p>
+      <w:r>
+        <w:t>Nota: Elaboración propia, hecha en PowerPoint.</w:t>
+      </w:r>
+    </w:p>
     <w:p>
       <w:pPr>
         <w:pStyle w:val="Ttulo2"/>
@@ -8715,6 +9073,698 @@
         <w:t>Criterios de aceptación</w:t>
       </w:r>
       <w:bookmarkEnd w:id="30"/>
+    </w:p>
+    <w:p>
+      <w:pPr>
+        <w:numPr>
+          <w:ilvl w:val="0"/>
+          <w:numId w:val="16"/>
+        </w:numPr>
+        <w:rPr>
+          <w:lang w:val="es-ES"/>
+        </w:rPr>
+      </w:pPr>
+      <w:r>
+        <w:rPr>
+          <w:b/>
+          <w:bCs/>
+          <w:lang w:val="es-ES"/>
+        </w:rPr>
+        <w:t>Validación de Identidad del Empleado:</w:t>
+      </w:r>
+    </w:p>
+    <w:p>
+      <w:pPr>
+        <w:numPr>
+          <w:ilvl w:val="1"/>
+          <w:numId w:val="16"/>
+        </w:numPr>
+        <w:rPr>
+          <w:lang w:val="es-ES"/>
+        </w:rPr>
+      </w:pPr>
+      <w:r>
+        <w:rPr>
+          <w:b/>
+          <w:bCs/>
+          <w:lang w:val="es-ES"/>
+        </w:rPr>
+        <w:t>Criterio:</w:t>
+      </w:r>
+      <w:r>
+        <w:rPr>
+          <w:lang w:val="es-ES"/>
+        </w:rPr>
+        <w:t xml:space="preserve"> El sistema debe verificar que el empleado que intenta registrar el mantenimiento esté autenticado y tenga los permisos necesarios.</w:t>
+      </w:r>
+    </w:p>
+    <w:p>
+      <w:pPr>
+        <w:numPr>
+          <w:ilvl w:val="1"/>
+          <w:numId w:val="16"/>
+        </w:numPr>
+        <w:rPr>
+          <w:lang w:val="es-ES"/>
+        </w:rPr>
+      </w:pPr>
+      <w:r>
+        <w:rPr>
+          <w:b/>
+          <w:bCs/>
+          <w:lang w:val="es-ES"/>
+        </w:rPr>
+        <w:t>Aceptación:</w:t>
+      </w:r>
+      <w:r>
+        <w:rPr>
+          <w:lang w:val="es-ES"/>
+        </w:rPr>
+        <w:t xml:space="preserve"> Si el empleado no está autenticado, el sistema debe mostrar un mensaje claro que indique que se requiere iniciar sesión. Si el empleado no tiene permisos, debe recibir un mensaje que explique que no tiene acceso a la función de registro de mantenimiento.</w:t>
+      </w:r>
+    </w:p>
+    <w:p>
+      <w:pPr>
+        <w:numPr>
+          <w:ilvl w:val="0"/>
+          <w:numId w:val="16"/>
+        </w:numPr>
+        <w:rPr>
+          <w:lang w:val="es-ES"/>
+        </w:rPr>
+      </w:pPr>
+      <w:r>
+        <w:rPr>
+          <w:b/>
+          <w:bCs/>
+          <w:lang w:val="es-ES"/>
+        </w:rPr>
+        <w:t>Existencia del Carro:</w:t>
+      </w:r>
+    </w:p>
+    <w:p>
+      <w:pPr>
+        <w:numPr>
+          <w:ilvl w:val="1"/>
+          <w:numId w:val="16"/>
+        </w:numPr>
+        <w:rPr>
+          <w:lang w:val="es-ES"/>
+        </w:rPr>
+      </w:pPr>
+      <w:r>
+        <w:rPr>
+          <w:b/>
+          <w:bCs/>
+          <w:lang w:val="es-ES"/>
+        </w:rPr>
+        <w:t>Criterio:</w:t>
+      </w:r>
+      <w:r>
+        <w:rPr>
+          <w:lang w:val="es-ES"/>
+        </w:rPr>
+        <w:t xml:space="preserve"> El sistema debe comprobar que el carro que se está registrando para mantenimiento existe en la base de datos.</w:t>
+      </w:r>
+    </w:p>
+    <w:p>
+      <w:pPr>
+        <w:numPr>
+          <w:ilvl w:val="1"/>
+          <w:numId w:val="16"/>
+        </w:numPr>
+        <w:rPr>
+          <w:lang w:val="es-ES"/>
+        </w:rPr>
+      </w:pPr>
+      <w:r>
+        <w:rPr>
+          <w:b/>
+          <w:bCs/>
+          <w:lang w:val="es-ES"/>
+        </w:rPr>
+        <w:t>Aceptación:</w:t>
+      </w:r>
+      <w:r>
+        <w:rPr>
+          <w:lang w:val="es-ES"/>
+        </w:rPr>
+        <w:t xml:space="preserve"> Si el carro no existe, el sistema debe mostrar un mensaje de error que indique que el carro no se encuentra registrado. Además, debe ofrecer la opción de registrar un nuevo carro.</w:t>
+      </w:r>
+    </w:p>
+    <w:p>
+      <w:pPr>
+        <w:numPr>
+          <w:ilvl w:val="0"/>
+          <w:numId w:val="16"/>
+        </w:numPr>
+        <w:rPr>
+          <w:lang w:val="es-ES"/>
+        </w:rPr>
+      </w:pPr>
+      <w:r>
+        <w:rPr>
+          <w:b/>
+          <w:bCs/>
+          <w:lang w:val="es-ES"/>
+        </w:rPr>
+        <w:t>Existencia del Taller:</w:t>
+      </w:r>
+    </w:p>
+    <w:p>
+      <w:pPr>
+        <w:numPr>
+          <w:ilvl w:val="1"/>
+          <w:numId w:val="16"/>
+        </w:numPr>
+        <w:rPr>
+          <w:lang w:val="es-ES"/>
+        </w:rPr>
+      </w:pPr>
+      <w:r>
+        <w:rPr>
+          <w:b/>
+          <w:bCs/>
+          <w:lang w:val="es-ES"/>
+        </w:rPr>
+        <w:t>Criterio:</w:t>
+      </w:r>
+      <w:r>
+        <w:rPr>
+          <w:lang w:val="es-ES"/>
+        </w:rPr>
+        <w:t xml:space="preserve"> El sistema debe validar que el taller donde se realizará el mantenimiento esté registrado y activo.</w:t>
+      </w:r>
+    </w:p>
+    <w:p>
+      <w:pPr>
+        <w:numPr>
+          <w:ilvl w:val="1"/>
+          <w:numId w:val="16"/>
+        </w:numPr>
+        <w:rPr>
+          <w:lang w:val="es-ES"/>
+        </w:rPr>
+      </w:pPr>
+      <w:r>
+        <w:rPr>
+          <w:b/>
+          <w:bCs/>
+          <w:lang w:val="es-ES"/>
+        </w:rPr>
+        <w:t>Aceptación:</w:t>
+      </w:r>
+      <w:r>
+        <w:rPr>
+          <w:lang w:val="es-ES"/>
+        </w:rPr>
+        <w:t xml:space="preserve"> Si el taller no está en la base de datos, el sistema debe notificar al usuario con un mensaje que indique que el taller no es válido y sugerir la posibilidad de registrar un nuevo taller.</w:t>
+      </w:r>
+    </w:p>
+    <w:p>
+      <w:pPr>
+        <w:numPr>
+          <w:ilvl w:val="0"/>
+          <w:numId w:val="16"/>
+        </w:numPr>
+        <w:rPr>
+          <w:lang w:val="es-ES"/>
+        </w:rPr>
+      </w:pPr>
+      <w:r>
+        <w:rPr>
+          <w:b/>
+          <w:bCs/>
+          <w:lang w:val="es-ES"/>
+        </w:rPr>
+        <w:t>Validación de Fechas:</w:t>
+      </w:r>
+    </w:p>
+    <w:p>
+      <w:pPr>
+        <w:numPr>
+          <w:ilvl w:val="1"/>
+          <w:numId w:val="16"/>
+        </w:numPr>
+        <w:rPr>
+          <w:lang w:val="es-ES"/>
+        </w:rPr>
+      </w:pPr>
+      <w:r>
+        <w:rPr>
+          <w:b/>
+          <w:bCs/>
+          <w:lang w:val="es-ES"/>
+        </w:rPr>
+        <w:t>Criterio:</w:t>
+      </w:r>
+      <w:r>
+        <w:rPr>
+          <w:lang w:val="es-ES"/>
+        </w:rPr>
+        <w:t xml:space="preserve"> El sistema debe asegurarse de que la fecha de inicio del mantenimiento sea anterior a la fecha de finalización.</w:t>
+      </w:r>
+    </w:p>
+    <w:p>
+      <w:pPr>
+        <w:numPr>
+          <w:ilvl w:val="1"/>
+          <w:numId w:val="16"/>
+        </w:numPr>
+        <w:rPr>
+          <w:lang w:val="es-ES"/>
+        </w:rPr>
+      </w:pPr>
+      <w:r>
+        <w:rPr>
+          <w:b/>
+          <w:bCs/>
+          <w:lang w:val="es-ES"/>
+        </w:rPr>
+        <w:t>Aceptación:</w:t>
+      </w:r>
+      <w:r>
+        <w:rPr>
+          <w:lang w:val="es-ES"/>
+        </w:rPr>
+        <w:t xml:space="preserve"> Si la fecha de inicio es posterior a la fecha de fin, el sistema debe mostrar un mensaje de error claro que explique que las fechas son incorrectas y debe permitir al usuario corregirlas.</w:t>
+      </w:r>
+    </w:p>
+    <w:p>
+      <w:pPr>
+        <w:numPr>
+          <w:ilvl w:val="0"/>
+          <w:numId w:val="16"/>
+        </w:numPr>
+        <w:rPr>
+          <w:lang w:val="es-ES"/>
+        </w:rPr>
+      </w:pPr>
+      <w:r>
+        <w:rPr>
+          <w:b/>
+          <w:bCs/>
+          <w:lang w:val="es-ES"/>
+        </w:rPr>
+        <w:t>Actualización del Estado del Carro:</w:t>
+      </w:r>
+    </w:p>
+    <w:p>
+      <w:pPr>
+        <w:numPr>
+          <w:ilvl w:val="1"/>
+          <w:numId w:val="16"/>
+        </w:numPr>
+        <w:rPr>
+          <w:lang w:val="es-ES"/>
+        </w:rPr>
+      </w:pPr>
+      <w:r>
+        <w:rPr>
+          <w:b/>
+          <w:bCs/>
+          <w:lang w:val="es-ES"/>
+        </w:rPr>
+        <w:t>Criterio:</w:t>
+      </w:r>
+      <w:r>
+        <w:rPr>
+          <w:lang w:val="es-ES"/>
+        </w:rPr>
+        <w:t xml:space="preserve"> Al registrar el mantenimiento, el estado del carro debe actualizarse automáticamente a "en mantenimiento".</w:t>
+      </w:r>
+    </w:p>
+    <w:p>
+      <w:pPr>
+        <w:numPr>
+          <w:ilvl w:val="1"/>
+          <w:numId w:val="16"/>
+        </w:numPr>
+        <w:rPr>
+          <w:lang w:val="es-ES"/>
+        </w:rPr>
+      </w:pPr>
+      <w:r>
+        <w:rPr>
+          <w:b/>
+          <w:bCs/>
+          <w:lang w:val="es-ES"/>
+        </w:rPr>
+        <w:lastRenderedPageBreak/>
+        <w:t>Aceptación:</w:t>
+      </w:r>
+      <w:r>
+        <w:rPr>
+          <w:lang w:val="es-ES"/>
+        </w:rPr>
+        <w:t xml:space="preserve"> Después de un registro exitoso, el sistema debe reflejar el nuevo estado del carro en la base de datos y en la interfaz de usuario, asegurando que cualquier consulta posterior muestre el estado actualizado.</w:t>
+      </w:r>
+    </w:p>
+    <w:p>
+      <w:pPr>
+        <w:numPr>
+          <w:ilvl w:val="0"/>
+          <w:numId w:val="16"/>
+        </w:numPr>
+        <w:rPr>
+          <w:lang w:val="es-ES"/>
+        </w:rPr>
+      </w:pPr>
+      <w:r>
+        <w:rPr>
+          <w:b/>
+          <w:bCs/>
+          <w:lang w:val="es-ES"/>
+        </w:rPr>
+        <w:t>Registro en la Base de Datos:</w:t>
+      </w:r>
+    </w:p>
+    <w:p>
+      <w:pPr>
+        <w:numPr>
+          <w:ilvl w:val="1"/>
+          <w:numId w:val="16"/>
+        </w:numPr>
+        <w:rPr>
+          <w:lang w:val="es-ES"/>
+        </w:rPr>
+      </w:pPr>
+      <w:r>
+        <w:rPr>
+          <w:b/>
+          <w:bCs/>
+          <w:lang w:val="es-ES"/>
+        </w:rPr>
+        <w:t>Criterio:</w:t>
+      </w:r>
+      <w:r>
+        <w:rPr>
+          <w:lang w:val="es-ES"/>
+        </w:rPr>
+        <w:t xml:space="preserve"> El mantenimiento debe ser registrado correctamente en la base de datos con todos los detalles relevantes (empleado, carro, taller, fechas, etc.).</w:t>
+      </w:r>
+    </w:p>
+    <w:p>
+      <w:pPr>
+        <w:numPr>
+          <w:ilvl w:val="1"/>
+          <w:numId w:val="16"/>
+        </w:numPr>
+        <w:rPr>
+          <w:lang w:val="es-ES"/>
+        </w:rPr>
+      </w:pPr>
+      <w:r>
+        <w:rPr>
+          <w:b/>
+          <w:bCs/>
+          <w:lang w:val="es-ES"/>
+        </w:rPr>
+        <w:t>Aceptación:</w:t>
+      </w:r>
+      <w:r>
+        <w:rPr>
+          <w:lang w:val="es-ES"/>
+        </w:rPr>
+        <w:t xml:space="preserve"> Tras completar el registro, se debe poder consultar el mantenimiento en la base de datos y verificar que todos los datos ingresados son correctos y están completos.</w:t>
+      </w:r>
+    </w:p>
+    <w:p>
+      <w:pPr>
+        <w:numPr>
+          <w:ilvl w:val="0"/>
+          <w:numId w:val="16"/>
+        </w:numPr>
+        <w:rPr>
+          <w:lang w:val="es-ES"/>
+        </w:rPr>
+      </w:pPr>
+      <w:r>
+        <w:rPr>
+          <w:b/>
+          <w:bCs/>
+          <w:lang w:val="es-ES"/>
+        </w:rPr>
+        <w:t>Cálculo de Calificación del Taller:</w:t>
+      </w:r>
+    </w:p>
+    <w:p>
+      <w:pPr>
+        <w:numPr>
+          <w:ilvl w:val="1"/>
+          <w:numId w:val="16"/>
+        </w:numPr>
+        <w:rPr>
+          <w:lang w:val="es-ES"/>
+        </w:rPr>
+      </w:pPr>
+      <w:r>
+        <w:rPr>
+          <w:b/>
+          <w:bCs/>
+          <w:lang w:val="es-ES"/>
+        </w:rPr>
+        <w:t>Criterio:</w:t>
+      </w:r>
+      <w:r>
+        <w:rPr>
+          <w:lang w:val="es-ES"/>
+        </w:rPr>
+        <w:t xml:space="preserve"> El sistema debe calcular y actualizar la calificación del taller basado en el mantenimiento registrado.</w:t>
+      </w:r>
+    </w:p>
+    <w:p>
+      <w:pPr>
+        <w:numPr>
+          <w:ilvl w:val="1"/>
+          <w:numId w:val="16"/>
+        </w:numPr>
+        <w:rPr>
+          <w:lang w:val="es-ES"/>
+        </w:rPr>
+      </w:pPr>
+      <w:r>
+        <w:rPr>
+          <w:b/>
+          <w:bCs/>
+          <w:lang w:val="es-ES"/>
+        </w:rPr>
+        <w:t>Aceptación:</w:t>
+      </w:r>
+      <w:r>
+        <w:rPr>
+          <w:lang w:val="es-ES"/>
+        </w:rPr>
+        <w:t xml:space="preserve"> Después de registrar el mantenimiento, el sistema debe reflejar el cambio en la calificación del taller, y esta debe ser visible en la interfaz de usuario, mostrando cómo el nuevo mantenimiento afecta la calificación.</w:t>
+      </w:r>
+    </w:p>
+    <w:p>
+      <w:pPr>
+        <w:numPr>
+          <w:ilvl w:val="0"/>
+          <w:numId w:val="16"/>
+        </w:numPr>
+        <w:rPr>
+          <w:lang w:val="es-ES"/>
+        </w:rPr>
+      </w:pPr>
+      <w:r>
+        <w:rPr>
+          <w:b/>
+          <w:bCs/>
+          <w:lang w:val="es-ES"/>
+        </w:rPr>
+        <w:t>Manejo de Errores:</w:t>
+      </w:r>
+    </w:p>
+    <w:p>
+      <w:pPr>
+        <w:numPr>
+          <w:ilvl w:val="1"/>
+          <w:numId w:val="16"/>
+        </w:numPr>
+        <w:rPr>
+          <w:lang w:val="es-ES"/>
+        </w:rPr>
+      </w:pPr>
+      <w:r>
+        <w:rPr>
+          <w:b/>
+          <w:bCs/>
+          <w:lang w:val="es-ES"/>
+        </w:rPr>
+        <w:t>Criterio:</w:t>
+      </w:r>
+      <w:r>
+        <w:rPr>
+          <w:lang w:val="es-ES"/>
+        </w:rPr>
+        <w:t xml:space="preserve"> El sistema debe manejar adecuadamente cualquier error que ocurra durante el proceso de registro.</w:t>
+      </w:r>
+    </w:p>
+    <w:p>
+      <w:pPr>
+        <w:numPr>
+          <w:ilvl w:val="1"/>
+          <w:numId w:val="16"/>
+        </w:numPr>
+        <w:rPr>
+          <w:lang w:val="es-ES"/>
+        </w:rPr>
+      </w:pPr>
+      <w:r>
+        <w:rPr>
+          <w:b/>
+          <w:bCs/>
+          <w:lang w:val="es-ES"/>
+        </w:rPr>
+        <w:t>Aceptación:</w:t>
+      </w:r>
+      <w:r>
+        <w:rPr>
+          <w:lang w:val="es-ES"/>
+        </w:rPr>
+        <w:t xml:space="preserve"> Si ocurre un error (por ejemplo, problemas de conexión a la base de datos), el sistema debe mostrar un mensaje de error amigable que informe al usuario del problema y sugiera intentar nuevamente más tarde.</w:t>
+      </w:r>
+    </w:p>
+    <w:p>
+      <w:pPr>
+        <w:numPr>
+          <w:ilvl w:val="0"/>
+          <w:numId w:val="16"/>
+        </w:numPr>
+        <w:rPr>
+          <w:lang w:val="es-ES"/>
+        </w:rPr>
+      </w:pPr>
+      <w:r>
+        <w:rPr>
+          <w:b/>
+          <w:bCs/>
+          <w:lang w:val="es-ES"/>
+        </w:rPr>
+        <w:t>Interfaz de Usuario:</w:t>
+      </w:r>
+    </w:p>
+    <w:p>
+      <w:pPr>
+        <w:numPr>
+          <w:ilvl w:val="1"/>
+          <w:numId w:val="16"/>
+        </w:numPr>
+        <w:rPr>
+          <w:lang w:val="es-ES"/>
+        </w:rPr>
+      </w:pPr>
+      <w:r>
+        <w:rPr>
+          <w:b/>
+          <w:bCs/>
+          <w:lang w:val="es-ES"/>
+        </w:rPr>
+        <w:t>Criterio:</w:t>
+      </w:r>
+      <w:r>
+        <w:rPr>
+          <w:lang w:val="es-ES"/>
+        </w:rPr>
+        <w:t xml:space="preserve"> La interfaz de usuario debe ser intuitiva y fácil de usar, permitiendo al empleado completar el registro sin confusiones.</w:t>
+      </w:r>
+    </w:p>
+    <w:p>
+      <w:pPr>
+        <w:numPr>
+          <w:ilvl w:val="1"/>
+          <w:numId w:val="16"/>
+        </w:numPr>
+        <w:rPr>
+          <w:lang w:val="es-ES"/>
+        </w:rPr>
+      </w:pPr>
+      <w:r>
+        <w:rPr>
+          <w:b/>
+          <w:bCs/>
+          <w:lang w:val="es-ES"/>
+        </w:rPr>
+        <w:t>Aceptación:</w:t>
+      </w:r>
+      <w:r>
+        <w:rPr>
+          <w:lang w:val="es-ES"/>
+        </w:rPr>
+        <w:t xml:space="preserve"> Los elementos de la interfaz deben estar claramente etiquetados, y el flujo de registro debe ser lógico. Se debe realizar una prueba de usabilidad para asegurar que los empleados puedan completar el registro sin necesidad de asistencia.</w:t>
+      </w:r>
+    </w:p>
+    <w:p>
+      <w:pPr>
+        <w:numPr>
+          <w:ilvl w:val="0"/>
+          <w:numId w:val="16"/>
+        </w:numPr>
+        <w:rPr>
+          <w:lang w:val="es-ES"/>
+        </w:rPr>
+      </w:pPr>
+      <w:r>
+        <w:rPr>
+          <w:b/>
+          <w:bCs/>
+          <w:lang w:val="es-ES"/>
+        </w:rPr>
+        <w:t>Documentación y Ayuda:</w:t>
+      </w:r>
+    </w:p>
+    <w:p>
+      <w:pPr>
+        <w:numPr>
+          <w:ilvl w:val="1"/>
+          <w:numId w:val="16"/>
+        </w:numPr>
+        <w:rPr>
+          <w:lang w:val="es-ES"/>
+        </w:rPr>
+      </w:pPr>
+      <w:r>
+        <w:rPr>
+          <w:b/>
+          <w:bCs/>
+          <w:lang w:val="es-ES"/>
+        </w:rPr>
+        <w:t>Criterio:</w:t>
+      </w:r>
+      <w:r>
+        <w:rPr>
+          <w:lang w:val="es-ES"/>
+        </w:rPr>
+        <w:t xml:space="preserve"> Debe existir documentación accesible que explique cómo registrar un mantenimiento y qué hacer en caso de errores.</w:t>
+      </w:r>
+    </w:p>
+    <w:p>
+      <w:pPr>
+        <w:numPr>
+          <w:ilvl w:val="1"/>
+          <w:numId w:val="16"/>
+        </w:numPr>
+        <w:rPr>
+          <w:lang w:val="es-ES"/>
+        </w:rPr>
+      </w:pPr>
+      <w:r>
+        <w:rPr>
+          <w:b/>
+          <w:bCs/>
+          <w:lang w:val="es-ES"/>
+        </w:rPr>
+        <w:lastRenderedPageBreak/>
+        <w:t>Aceptación:</w:t>
+      </w:r>
+      <w:r>
+        <w:rPr>
+          <w:lang w:val="es-ES"/>
+        </w:rPr>
+        <w:t xml:space="preserve"> La documentación debe estar disponible en línea y ser fácil de encontrar. Además, debe incluir ejemplos y respuestas a preguntas frecuentes.</w:t>
+      </w:r>
     </w:p>
     <w:p/>
     <w:p>
@@ -9300,13 +10350,7 @@
               <w:pStyle w:val="NormalTabla"/>
             </w:pPr>
             <w:r>
-              <w:t xml:space="preserve">Valida que las fechas </w:t>
-            </w:r>
-            <w:r>
-              <w:t>no sean nulas</w:t>
-            </w:r>
-            <w:r>
-              <w:t>.</w:t>
+              <w:t>Valida que las fechas no sean nulas.</w:t>
             </w:r>
           </w:p>
         </w:tc>
@@ -9363,10 +10407,7 @@
               <w:pStyle w:val="NormalTabla"/>
             </w:pPr>
             <w:r>
-              <w:t xml:space="preserve">Valida que las fechas </w:t>
-            </w:r>
-            <w:r>
-              <w:t>estén en el formato correcto.</w:t>
+              <w:t>Valida que las fechas estén en el formato correcto.</w:t>
             </w:r>
           </w:p>
         </w:tc>
@@ -9423,10 +10464,7 @@
               <w:pStyle w:val="NormalTabla"/>
             </w:pPr>
             <w:r>
-              <w:t>Valida que la fecha inicial</w:t>
-            </w:r>
-            <w:r>
-              <w:t xml:space="preserve"> sea menor a la fecha final.</w:t>
+              <w:t>Valida que la fecha inicial sea menor a la fecha final.</w:t>
             </w:r>
           </w:p>
         </w:tc>
@@ -9968,6 +11006,9 @@
         <w:t xml:space="preserve"> </w:t>
       </w:r>
       <w:r>
+        <w:rPr>
+          <w:noProof/>
+        </w:rPr>
         <w:drawing>
           <wp:inline distT="0" distB="0" distL="0" distR="0" wp14:anchorId="4248277C" wp14:editId="651FA426">
             <wp:extent cx="3566160" cy="3128211"/>
@@ -9984,7 +11025,7 @@
                     <pic:cNvPicPr/>
                   </pic:nvPicPr>
                   <pic:blipFill rotWithShape="1">
-                    <a:blip r:embed="rId13"/>
+                    <a:blip r:embed="rId15"/>
                     <a:srcRect r="9063" b="5895"/>
                     <a:stretch/>
                   </pic:blipFill>
@@ -10048,7 +11089,7 @@
                     <pic:cNvPicPr/>
                   </pic:nvPicPr>
                   <pic:blipFill rotWithShape="1">
-                    <a:blip r:embed="rId14"/>
+                    <a:blip r:embed="rId16"/>
                     <a:srcRect r="7341" b="9228"/>
                     <a:stretch/>
                   </pic:blipFill>
@@ -10131,6 +11172,9 @@
     </w:p>
     <w:p>
       <w:r>
+        <w:rPr>
+          <w:noProof/>
+        </w:rPr>
         <w:drawing>
           <wp:inline distT="0" distB="0" distL="0" distR="0" wp14:anchorId="4F89536D" wp14:editId="6252675E">
             <wp:extent cx="5425910" cy="3101609"/>
@@ -10147,7 +11191,7 @@
                     <pic:cNvPicPr/>
                   </pic:nvPicPr>
                   <pic:blipFill>
-                    <a:blip r:embed="rId15"/>
+                    <a:blip r:embed="rId17"/>
                     <a:stretch>
                       <a:fillRect/>
                     </a:stretch>
@@ -10370,9 +11414,12 @@
       <w:bookmarkStart w:id="37" w:name="_Toc182820851"/>
       <w:r>
         <w:lastRenderedPageBreak/>
-        <w:t>CU04 – NOMBRE DEL CASO DE USO</w:t>
+        <w:t xml:space="preserve">CU04 – </w:t>
       </w:r>
       <w:bookmarkEnd w:id="37"/>
+      <w:r>
+        <w:t>REGISTRO INCIDENTE</w:t>
+      </w:r>
     </w:p>
     <w:p>
       <w:pPr>
@@ -11471,7 +12518,7 @@
                     </pic:cNvPicPr>
                   </pic:nvPicPr>
                   <pic:blipFill>
-                    <a:blip r:embed="rId16">
+                    <a:blip r:embed="rId18">
                       <a:extLst>
                         <a:ext uri="{28A0092B-C50C-407E-A947-70E740481C1C}">
                           <a14:useLocalDpi xmlns:a14="http://schemas.microsoft.com/office/drawing/2010/main" val="0"/>
@@ -13455,7 +14502,7 @@
                     <pic:cNvPicPr/>
                   </pic:nvPicPr>
                   <pic:blipFill>
-                    <a:blip r:embed="rId17"/>
+                    <a:blip r:embed="rId19"/>
                     <a:stretch>
                       <a:fillRect/>
                     </a:stretch>
@@ -13577,7 +14624,7 @@
                     <pic:cNvPicPr/>
                   </pic:nvPicPr>
                   <pic:blipFill>
-                    <a:blip r:embed="rId18"/>
+                    <a:blip r:embed="rId20"/>
                     <a:stretch>
                       <a:fillRect/>
                     </a:stretch>
@@ -13708,7 +14755,7 @@
                     <pic:cNvPicPr/>
                   </pic:nvPicPr>
                   <pic:blipFill>
-                    <a:blip r:embed="rId19"/>
+                    <a:blip r:embed="rId21"/>
                     <a:stretch>
                       <a:fillRect/>
                     </a:stretch>
@@ -14652,6 +15699,9 @@
     </w:p>
     <w:p>
       <w:r>
+        <w:rPr>
+          <w:noProof/>
+        </w:rPr>
         <w:lastRenderedPageBreak/>
         <w:drawing>
           <wp:inline distT="0" distB="0" distL="0" distR="0" wp14:anchorId="6802F9B5" wp14:editId="4A84F68F">
@@ -14669,7 +15719,7 @@
                     <pic:cNvPicPr/>
                   </pic:nvPicPr>
                   <pic:blipFill>
-                    <a:blip r:embed="rId20"/>
+                    <a:blip r:embed="rId22"/>
                     <a:stretch>
                       <a:fillRect/>
                     </a:stretch>
@@ -14784,7 +15834,7 @@
                     </pic:cNvPicPr>
                   </pic:nvPicPr>
                   <pic:blipFill>
-                    <a:blip r:embed="rId21">
+                    <a:blip r:embed="rId23">
                       <a:extLst>
                         <a:ext uri="{28A0092B-C50C-407E-A947-70E740481C1C}">
                           <a14:useLocalDpi xmlns:a14="http://schemas.microsoft.com/office/drawing/2010/main" val="0"/>
@@ -14947,7 +15997,7 @@
                     <pic:cNvPicPr/>
                   </pic:nvPicPr>
                   <pic:blipFill>
-                    <a:blip r:embed="rId22"/>
+                    <a:blip r:embed="rId24"/>
                     <a:stretch>
                       <a:fillRect/>
                     </a:stretch>
@@ -29085,103 +30135,138 @@
       </w:r>
     </w:p>
     <w:p>
-      <w:r>
-        <w:tab/>
+      <w:pPr>
+        <w:rPr>
+          <w:lang w:val="en-US"/>
+        </w:rPr>
+      </w:pPr>
+      <w:r>
+        <w:tab/>
+      </w:r>
+      <w:r>
+        <w:rPr>
+          <w:lang w:val="en-US"/>
+        </w:rPr>
         <w:t>@</w:t>
       </w:r>
       <w:proofErr w:type="gramStart"/>
       <w:r>
+        <w:rPr>
+          <w:lang w:val="en-US"/>
+        </w:rPr>
         <w:t>Transactional(</w:t>
       </w:r>
       <w:proofErr w:type="gramEnd"/>
       <w:r>
+        <w:rPr>
+          <w:lang w:val="en-US"/>
+        </w:rPr>
         <w:t xml:space="preserve">propagation = </w:t>
       </w:r>
       <w:proofErr w:type="spellStart"/>
       <w:r>
+        <w:rPr>
+          <w:lang w:val="en-US"/>
+        </w:rPr>
         <w:t>Propagation.MANDATORY</w:t>
       </w:r>
       <w:proofErr w:type="spellEnd"/>
       <w:r>
+        <w:rPr>
+          <w:lang w:val="en-US"/>
+        </w:rPr>
         <w:t xml:space="preserve">, </w:t>
       </w:r>
       <w:proofErr w:type="spellStart"/>
       <w:r>
+        <w:rPr>
+          <w:lang w:val="en-US"/>
+        </w:rPr>
         <w:t>rollbackFor</w:t>
       </w:r>
       <w:proofErr w:type="spellEnd"/>
       <w:r>
+        <w:rPr>
+          <w:lang w:val="en-US"/>
+        </w:rPr>
         <w:t xml:space="preserve"> = </w:t>
       </w:r>
       <w:proofErr w:type="spellStart"/>
       <w:r>
+        <w:rPr>
+          <w:lang w:val="en-US"/>
+        </w:rPr>
         <w:t>Exception.class</w:t>
       </w:r>
       <w:proofErr w:type="spellEnd"/>
       <w:r>
+        <w:rPr>
+          <w:lang w:val="en-US"/>
+        </w:rPr>
         <w:t>)</w:t>
       </w:r>
     </w:p>
     <w:p>
-      <w:r>
-        <w:tab/>
-      </w:r>
-      <w:proofErr w:type="spellStart"/>
-      <w:r>
-        <w:t>private</w:t>
-      </w:r>
-      <w:proofErr w:type="spellEnd"/>
-      <w:r>
-        <w:t xml:space="preserve"> </w:t>
-      </w:r>
-      <w:proofErr w:type="spellStart"/>
-      <w:r>
-        <w:t>void</w:t>
-      </w:r>
-      <w:proofErr w:type="spellEnd"/>
-      <w:r>
-        <w:t xml:space="preserve"> </w:t>
+      <w:pPr>
+        <w:rPr>
+          <w:lang w:val="en-US"/>
+        </w:rPr>
+      </w:pPr>
+      <w:r>
+        <w:rPr>
+          <w:lang w:val="en-US"/>
+        </w:rPr>
+        <w:tab/>
+        <w:t xml:space="preserve">private void </w:t>
       </w:r>
       <w:proofErr w:type="spellStart"/>
       <w:proofErr w:type="gramStart"/>
       <w:r>
+        <w:rPr>
+          <w:lang w:val="en-US"/>
+        </w:rPr>
         <w:t>validarFechaPartida</w:t>
       </w:r>
       <w:proofErr w:type="spellEnd"/>
       <w:r>
+        <w:rPr>
+          <w:lang w:val="en-US"/>
+        </w:rPr>
         <w:t>(</w:t>
       </w:r>
-      <w:proofErr w:type="spellStart"/>
       <w:proofErr w:type="gramEnd"/>
       <w:r>
-        <w:t>int</w:t>
-      </w:r>
-      <w:proofErr w:type="spellEnd"/>
-      <w:r>
-        <w:t xml:space="preserve"> </w:t>
-      </w:r>
-      <w:proofErr w:type="spellStart"/>
-      <w:r>
+        <w:rPr>
+          <w:lang w:val="en-US"/>
+        </w:rPr>
+        <w:t xml:space="preserve">int </w:t>
+      </w:r>
+      <w:proofErr w:type="spellStart"/>
+      <w:r>
+        <w:rPr>
+          <w:lang w:val="en-US"/>
+        </w:rPr>
         <w:t>idConductor</w:t>
       </w:r>
       <w:proofErr w:type="spellEnd"/>
       <w:r>
-        <w:t xml:space="preserve">, </w:t>
-      </w:r>
-      <w:proofErr w:type="spellStart"/>
-      <w:r>
-        <w:t>String</w:t>
-      </w:r>
-      <w:proofErr w:type="spellEnd"/>
-      <w:r>
-        <w:t xml:space="preserve"> </w:t>
-      </w:r>
-      <w:proofErr w:type="spellStart"/>
-      <w:r>
+        <w:rPr>
+          <w:lang w:val="en-US"/>
+        </w:rPr>
+        <w:t xml:space="preserve">, String </w:t>
+      </w:r>
+      <w:proofErr w:type="spellStart"/>
+      <w:r>
+        <w:rPr>
+          <w:lang w:val="en-US"/>
+        </w:rPr>
         <w:t>fechaPartida</w:t>
       </w:r>
       <w:proofErr w:type="spellEnd"/>
       <w:r>
+        <w:rPr>
+          <w:lang w:val="en-US"/>
+        </w:rPr>
         <w:t>) {</w:t>
       </w:r>
     </w:p>
@@ -29192,9 +30277,15 @@
         </w:rPr>
       </w:pPr>
       <w:r>
-        <w:tab/>
-      </w:r>
-      <w:r>
+        <w:rPr>
+          <w:lang w:val="en-US"/>
+        </w:rPr>
+        <w:tab/>
+      </w:r>
+      <w:r>
+        <w:rPr>
+          <w:lang w:val="en-US"/>
+        </w:rPr>
         <w:tab/>
       </w:r>
       <w:r>
@@ -31702,38 +32793,105 @@
       </w:r>
     </w:p>
     <w:p>
-      <w:r>
-        <w:tab/>
-      </w:r>
-      <w:r>
-        <w:tab/>
-      </w:r>
-      <w:r>
-        <w:t>// Reporte final</w:t>
-      </w:r>
-    </w:p>
-    <w:p>
-      <w:r>
+      <w:pPr>
+        <w:rPr>
+          <w:lang w:val="en-US"/>
+        </w:rPr>
+      </w:pPr>
+      <w:r>
+        <w:tab/>
+      </w:r>
+      <w:r>
+        <w:tab/>
+      </w:r>
+      <w:r>
+        <w:rPr>
+          <w:lang w:val="en-US"/>
+        </w:rPr>
+        <w:t xml:space="preserve">// </w:t>
+      </w:r>
+      <w:proofErr w:type="spellStart"/>
+      <w:r>
+        <w:rPr>
+          <w:lang w:val="en-US"/>
+        </w:rPr>
+        <w:t>Reporte</w:t>
+      </w:r>
+      <w:proofErr w:type="spellEnd"/>
+      <w:r>
+        <w:rPr>
+          <w:lang w:val="en-US"/>
+        </w:rPr>
+        <w:t xml:space="preserve"> final</w:t>
+      </w:r>
+    </w:p>
+    <w:p>
+      <w:pPr>
+        <w:rPr>
+          <w:lang w:val="en-US"/>
+        </w:rPr>
+      </w:pPr>
+      <w:r>
+        <w:rPr>
+          <w:lang w:val="en-US"/>
+        </w:rPr>
         <w:lastRenderedPageBreak/>
         <w:tab/>
       </w:r>
       <w:r>
-        <w:tab/>
-      </w:r>
-      <w:proofErr w:type="spellStart"/>
-      <w:r>
+        <w:rPr>
+          <w:lang w:val="en-US"/>
+        </w:rPr>
+        <w:tab/>
+      </w:r>
+      <w:proofErr w:type="spellStart"/>
+      <w:r>
+        <w:rPr>
+          <w:lang w:val="en-US"/>
+        </w:rPr>
         <w:t>System.out.println</w:t>
       </w:r>
       <w:proofErr w:type="spellEnd"/>
       <w:r>
-        <w:t>("Proceso ok.");</w:t>
-      </w:r>
-    </w:p>
-    <w:p>
-      <w:r>
-        <w:tab/>
-      </w:r>
-      <w:r>
+        <w:rPr>
+          <w:lang w:val="en-US"/>
+        </w:rPr>
+        <w:t>("</w:t>
+      </w:r>
+      <w:proofErr w:type="spellStart"/>
+      <w:r>
+        <w:rPr>
+          <w:lang w:val="en-US"/>
+        </w:rPr>
+        <w:t>Proceso</w:t>
+      </w:r>
+      <w:proofErr w:type="spellEnd"/>
+      <w:r>
+        <w:rPr>
+          <w:lang w:val="en-US"/>
+        </w:rPr>
+        <w:t xml:space="preserve"> ok."</w:t>
+      </w:r>
+      <w:proofErr w:type="gramStart"/>
+      <w:r>
+        <w:rPr>
+          <w:lang w:val="en-US"/>
+        </w:rPr>
+        <w:t>);</w:t>
+      </w:r>
+      <w:proofErr w:type="gramEnd"/>
+    </w:p>
+    <w:p>
+      <w:r>
+        <w:rPr>
+          <w:lang w:val="en-US"/>
+        </w:rPr>
+        <w:tab/>
+      </w:r>
+      <w:r>
+        <w:rPr>
+          <w:lang w:val="en-US"/>
+        </w:rPr>
         <w:tab/>
       </w:r>
       <w:proofErr w:type="spellStart"/>
@@ -32276,33 +33434,47 @@
       </w:r>
     </w:p>
     <w:p>
-      <w:r>
-        <w:rPr>
-          <w:lang w:val="en-US"/>
-        </w:rPr>
-        <w:tab/>
-      </w:r>
-      <w:r>
-        <w:rPr>
-          <w:lang w:val="en-US"/>
-        </w:rPr>
-        <w:tab/>
-      </w:r>
-      <w:r>
-        <w:rPr>
-          <w:lang w:val="en-US"/>
-        </w:rPr>
-        <w:tab/>
-      </w:r>
-      <w:r>
+      <w:pPr>
+        <w:rPr>
+          <w:lang w:val="en-US"/>
+        </w:rPr>
+      </w:pPr>
+      <w:r>
+        <w:rPr>
+          <w:lang w:val="en-US"/>
+        </w:rPr>
+        <w:tab/>
+      </w:r>
+      <w:r>
+        <w:rPr>
+          <w:lang w:val="en-US"/>
+        </w:rPr>
+        <w:tab/>
+      </w:r>
+      <w:r>
+        <w:rPr>
+          <w:lang w:val="en-US"/>
+        </w:rPr>
+        <w:tab/>
+      </w:r>
+      <w:r>
+        <w:rPr>
+          <w:lang w:val="en-US"/>
+        </w:rPr>
         <w:t>}</w:t>
       </w:r>
     </w:p>
     <w:p>
       <w:r>
-        <w:tab/>
-      </w:r>
-      <w:r>
+        <w:rPr>
+          <w:lang w:val="en-US"/>
+        </w:rPr>
+        <w:tab/>
+      </w:r>
+      <w:r>
+        <w:rPr>
+          <w:lang w:val="en-US"/>
+        </w:rPr>
         <w:tab/>
       </w:r>
       <w:r>
@@ -32319,45 +33491,77 @@
       </w:r>
     </w:p>
     <w:p>
-      <w:r>
-        <w:tab/>
-      </w:r>
-      <w:r>
-        <w:tab/>
-      </w:r>
-      <w:r>
+      <w:pPr>
+        <w:rPr>
+          <w:lang w:val="en-US"/>
+        </w:rPr>
+      </w:pPr>
+      <w:r>
+        <w:tab/>
+      </w:r>
+      <w:r>
+        <w:tab/>
+      </w:r>
+      <w:r>
+        <w:rPr>
+          <w:lang w:val="en-US"/>
+        </w:rPr>
         <w:t>@</w:t>
       </w:r>
       <w:proofErr w:type="gramStart"/>
       <w:r>
+        <w:rPr>
+          <w:lang w:val="en-US"/>
+        </w:rPr>
         <w:t>Transactional(</w:t>
       </w:r>
       <w:proofErr w:type="gramEnd"/>
       <w:r>
+        <w:rPr>
+          <w:lang w:val="en-US"/>
+        </w:rPr>
         <w:t xml:space="preserve">propagation = </w:t>
       </w:r>
       <w:proofErr w:type="spellStart"/>
       <w:r>
+        <w:rPr>
+          <w:lang w:val="en-US"/>
+        </w:rPr>
         <w:t>Propagation.MANDATORY</w:t>
       </w:r>
       <w:proofErr w:type="spellEnd"/>
       <w:r>
+        <w:rPr>
+          <w:lang w:val="en-US"/>
+        </w:rPr>
         <w:t xml:space="preserve">, </w:t>
       </w:r>
       <w:proofErr w:type="spellStart"/>
       <w:r>
+        <w:rPr>
+          <w:lang w:val="en-US"/>
+        </w:rPr>
         <w:t>rollbackFor</w:t>
       </w:r>
       <w:proofErr w:type="spellEnd"/>
       <w:r>
+        <w:rPr>
+          <w:lang w:val="en-US"/>
+        </w:rPr>
         <w:t xml:space="preserve"> = </w:t>
       </w:r>
       <w:proofErr w:type="spellStart"/>
       <w:r>
+        <w:rPr>
+          <w:lang w:val="en-US"/>
+        </w:rPr>
         <w:t>Exception.class</w:t>
       </w:r>
       <w:proofErr w:type="spellEnd"/>
       <w:r>
+        <w:rPr>
+          <w:lang w:val="en-US"/>
+        </w:rPr>
         <w:t>)</w:t>
       </w:r>
     </w:p>
@@ -32368,9 +33572,15 @@
         </w:rPr>
       </w:pPr>
       <w:r>
-        <w:tab/>
-      </w:r>
-      <w:r>
+        <w:rPr>
+          <w:lang w:val="en-US"/>
+        </w:rPr>
+        <w:tab/>
+      </w:r>
+      <w:r>
+        <w:rPr>
+          <w:lang w:val="en-US"/>
+        </w:rPr>
         <w:tab/>
       </w:r>
       <w:r>
@@ -32742,33 +33952,47 @@
       </w:r>
     </w:p>
     <w:p>
-      <w:r>
-        <w:rPr>
-          <w:lang w:val="en-US"/>
-        </w:rPr>
-        <w:tab/>
-      </w:r>
-      <w:r>
-        <w:rPr>
-          <w:lang w:val="en-US"/>
-        </w:rPr>
-        <w:tab/>
-      </w:r>
-      <w:r>
-        <w:rPr>
-          <w:lang w:val="en-US"/>
-        </w:rPr>
-        <w:tab/>
-      </w:r>
-      <w:r>
+      <w:pPr>
+        <w:rPr>
+          <w:lang w:val="en-US"/>
+        </w:rPr>
+      </w:pPr>
+      <w:r>
+        <w:rPr>
+          <w:lang w:val="en-US"/>
+        </w:rPr>
+        <w:tab/>
+      </w:r>
+      <w:r>
+        <w:rPr>
+          <w:lang w:val="en-US"/>
+        </w:rPr>
+        <w:tab/>
+      </w:r>
+      <w:r>
+        <w:rPr>
+          <w:lang w:val="en-US"/>
+        </w:rPr>
+        <w:tab/>
+      </w:r>
+      <w:r>
+        <w:rPr>
+          <w:lang w:val="en-US"/>
+        </w:rPr>
         <w:t>}</w:t>
       </w:r>
     </w:p>
     <w:p>
       <w:r>
-        <w:tab/>
-      </w:r>
-      <w:r>
+        <w:rPr>
+          <w:lang w:val="en-US"/>
+        </w:rPr>
+        <w:tab/>
+      </w:r>
+      <w:r>
+        <w:rPr>
+          <w:lang w:val="en-US"/>
+        </w:rPr>
         <w:tab/>
       </w:r>
       <w:r>
@@ -33570,151 +34794,216 @@
       </w:r>
     </w:p>
     <w:p>
-      <w:r>
-        <w:tab/>
-      </w:r>
-      <w:r>
-        <w:tab/>
-      </w:r>
-      <w:r>
+      <w:pPr>
+        <w:rPr>
+          <w:lang w:val="en-US"/>
+        </w:rPr>
+      </w:pPr>
+      <w:r>
+        <w:tab/>
+      </w:r>
+      <w:r>
+        <w:tab/>
+      </w:r>
+      <w:r>
+        <w:rPr>
+          <w:lang w:val="en-US"/>
+        </w:rPr>
         <w:t>@</w:t>
       </w:r>
       <w:proofErr w:type="gramStart"/>
       <w:r>
+        <w:rPr>
+          <w:lang w:val="en-US"/>
+        </w:rPr>
         <w:t>Transactional(</w:t>
       </w:r>
       <w:proofErr w:type="gramEnd"/>
       <w:r>
+        <w:rPr>
+          <w:lang w:val="en-US"/>
+        </w:rPr>
         <w:t xml:space="preserve">propagation = </w:t>
       </w:r>
       <w:proofErr w:type="spellStart"/>
       <w:r>
+        <w:rPr>
+          <w:lang w:val="en-US"/>
+        </w:rPr>
         <w:t>Propagation.MANDATORY</w:t>
       </w:r>
       <w:proofErr w:type="spellEnd"/>
       <w:r>
+        <w:rPr>
+          <w:lang w:val="en-US"/>
+        </w:rPr>
         <w:t xml:space="preserve">, </w:t>
       </w:r>
       <w:proofErr w:type="spellStart"/>
       <w:r>
+        <w:rPr>
+          <w:lang w:val="en-US"/>
+        </w:rPr>
         <w:t>rollbackFor</w:t>
       </w:r>
       <w:proofErr w:type="spellEnd"/>
       <w:r>
+        <w:rPr>
+          <w:lang w:val="en-US"/>
+        </w:rPr>
         <w:t xml:space="preserve"> = </w:t>
       </w:r>
       <w:proofErr w:type="spellStart"/>
       <w:r>
+        <w:rPr>
+          <w:lang w:val="en-US"/>
+        </w:rPr>
         <w:t>Exception.class</w:t>
       </w:r>
       <w:proofErr w:type="spellEnd"/>
       <w:r>
+        <w:rPr>
+          <w:lang w:val="en-US"/>
+        </w:rPr>
         <w:t>)</w:t>
       </w:r>
     </w:p>
     <w:p>
-      <w:r>
-        <w:tab/>
-      </w:r>
-      <w:r>
-        <w:tab/>
-      </w:r>
-      <w:proofErr w:type="spellStart"/>
-      <w:r>
-        <w:t>private</w:t>
-      </w:r>
-      <w:proofErr w:type="spellEnd"/>
-      <w:r>
-        <w:t xml:space="preserve"> </w:t>
-      </w:r>
-      <w:proofErr w:type="spellStart"/>
-      <w:r>
-        <w:t>void</w:t>
-      </w:r>
-      <w:proofErr w:type="spellEnd"/>
-      <w:r>
-        <w:t xml:space="preserve"> </w:t>
+      <w:pPr>
+        <w:rPr>
+          <w:lang w:val="en-US"/>
+        </w:rPr>
+      </w:pPr>
+      <w:r>
+        <w:rPr>
+          <w:lang w:val="en-US"/>
+        </w:rPr>
+        <w:tab/>
+      </w:r>
+      <w:r>
+        <w:rPr>
+          <w:lang w:val="en-US"/>
+        </w:rPr>
+        <w:tab/>
+        <w:t xml:space="preserve">private void </w:t>
       </w:r>
       <w:proofErr w:type="spellStart"/>
       <w:proofErr w:type="gramStart"/>
       <w:r>
+        <w:rPr>
+          <w:lang w:val="en-US"/>
+        </w:rPr>
         <w:t>registrarIncidente</w:t>
       </w:r>
       <w:proofErr w:type="spellEnd"/>
       <w:r>
+        <w:rPr>
+          <w:lang w:val="en-US"/>
+        </w:rPr>
         <w:t>(</w:t>
       </w:r>
-      <w:proofErr w:type="spellStart"/>
       <w:proofErr w:type="gramEnd"/>
       <w:r>
-        <w:t>int</w:t>
-      </w:r>
-      <w:proofErr w:type="spellEnd"/>
-      <w:r>
-        <w:t xml:space="preserve"> empleado, </w:t>
-      </w:r>
-      <w:proofErr w:type="spellStart"/>
-      <w:r>
-        <w:t>int</w:t>
-      </w:r>
-      <w:proofErr w:type="spellEnd"/>
-      <w:r>
-        <w:t xml:space="preserve"> </w:t>
-      </w:r>
-      <w:proofErr w:type="spellStart"/>
-      <w:r>
+        <w:rPr>
+          <w:lang w:val="en-US"/>
+        </w:rPr>
+        <w:t xml:space="preserve">int </w:t>
+      </w:r>
+      <w:proofErr w:type="spellStart"/>
+      <w:r>
+        <w:rPr>
+          <w:lang w:val="en-US"/>
+        </w:rPr>
+        <w:t>empleado</w:t>
+      </w:r>
+      <w:proofErr w:type="spellEnd"/>
+      <w:r>
+        <w:rPr>
+          <w:lang w:val="en-US"/>
+        </w:rPr>
+        <w:t xml:space="preserve">, int </w:t>
+      </w:r>
+      <w:proofErr w:type="spellStart"/>
+      <w:r>
+        <w:rPr>
+          <w:lang w:val="en-US"/>
+        </w:rPr>
         <w:t>programacion</w:t>
       </w:r>
       <w:proofErr w:type="spellEnd"/>
       <w:r>
-        <w:t xml:space="preserve">, </w:t>
-      </w:r>
-      <w:proofErr w:type="spellStart"/>
-      <w:r>
-        <w:t>int</w:t>
-      </w:r>
-      <w:proofErr w:type="spellEnd"/>
-      <w:r>
-        <w:t xml:space="preserve"> </w:t>
-      </w:r>
-      <w:proofErr w:type="spellStart"/>
-      <w:r>
+        <w:rPr>
+          <w:lang w:val="en-US"/>
+        </w:rPr>
+        <w:t xml:space="preserve">, int </w:t>
+      </w:r>
+      <w:proofErr w:type="spellStart"/>
+      <w:r>
+        <w:rPr>
+          <w:lang w:val="en-US"/>
+        </w:rPr>
         <w:t>tipo_incidente</w:t>
       </w:r>
       <w:proofErr w:type="spellEnd"/>
       <w:r>
-        <w:t xml:space="preserve">, </w:t>
-      </w:r>
-      <w:proofErr w:type="spellStart"/>
-      <w:r>
-        <w:t>String</w:t>
-      </w:r>
-      <w:proofErr w:type="spellEnd"/>
-      <w:r>
-        <w:t xml:space="preserve"> fecha, </w:t>
-      </w:r>
-      <w:proofErr w:type="spellStart"/>
-      <w:r>
-        <w:t>String</w:t>
-      </w:r>
-      <w:proofErr w:type="spellEnd"/>
-      <w:r>
-        <w:t xml:space="preserve"> detalle) {</w:t>
-      </w:r>
-    </w:p>
-    <w:p>
-      <w:pPr>
-        <w:rPr>
-          <w:lang w:val="en-US"/>
-        </w:rPr>
-      </w:pPr>
-      <w:r>
-        <w:tab/>
-      </w:r>
-      <w:r>
-        <w:tab/>
-      </w:r>
-      <w:r>
+        <w:rPr>
+          <w:lang w:val="en-US"/>
+        </w:rPr>
+        <w:t xml:space="preserve">, String </w:t>
+      </w:r>
+      <w:proofErr w:type="spellStart"/>
+      <w:r>
+        <w:rPr>
+          <w:lang w:val="en-US"/>
+        </w:rPr>
+        <w:t>fecha</w:t>
+      </w:r>
+      <w:proofErr w:type="spellEnd"/>
+      <w:r>
+        <w:rPr>
+          <w:lang w:val="en-US"/>
+        </w:rPr>
+        <w:t xml:space="preserve">, String </w:t>
+      </w:r>
+      <w:proofErr w:type="spellStart"/>
+      <w:proofErr w:type="gramStart"/>
+      <w:r>
+        <w:rPr>
+          <w:lang w:val="en-US"/>
+        </w:rPr>
+        <w:t>detalle</w:t>
+      </w:r>
+      <w:proofErr w:type="spellEnd"/>
+      <w:r>
+        <w:rPr>
+          <w:lang w:val="en-US"/>
+        </w:rPr>
+        <w:t>) {</w:t>
+      </w:r>
+      <w:proofErr w:type="gramEnd"/>
+    </w:p>
+    <w:p>
+      <w:pPr>
+        <w:rPr>
+          <w:lang w:val="en-US"/>
+        </w:rPr>
+      </w:pPr>
+      <w:r>
+        <w:rPr>
+          <w:lang w:val="en-US"/>
+        </w:rPr>
+        <w:tab/>
+      </w:r>
+      <w:r>
+        <w:rPr>
+          <w:lang w:val="en-US"/>
+        </w:rPr>
+        <w:tab/>
+      </w:r>
+      <w:r>
+        <w:rPr>
+          <w:lang w:val="en-US"/>
+        </w:rPr>
         <w:tab/>
       </w:r>
       <w:r>
@@ -34394,7 +35683,7 @@
                     </pic:cNvPicPr>
                   </pic:nvPicPr>
                   <pic:blipFill>
-                    <a:blip r:embed="rId23">
+                    <a:blip r:embed="rId25">
                       <a:extLst>
                         <a:ext uri="{28A0092B-C50C-407E-A947-70E740481C1C}">
                           <a14:useLocalDpi xmlns:a14="http://schemas.microsoft.com/office/drawing/2010/main" val="0"/>
@@ -34514,47 +35803,29 @@
       </w:r>
     </w:p>
     <w:p>
-      <w:pPr>
-        <w:rPr>
-          <w:lang w:val="en-US"/>
-        </w:rPr>
-      </w:pPr>
-      <w:r>
-        <w:rPr>
-          <w:lang w:val="en-US"/>
-        </w:rPr>
-        <w:t xml:space="preserve">import </w:t>
+      <w:proofErr w:type="spellStart"/>
+      <w:r>
+        <w:t>import</w:t>
+      </w:r>
+      <w:proofErr w:type="spellEnd"/>
+      <w:r>
+        <w:t xml:space="preserve"> </w:t>
       </w:r>
       <w:proofErr w:type="spellStart"/>
       <w:proofErr w:type="gramStart"/>
       <w:r>
-        <w:rPr>
-          <w:lang w:val="en-US"/>
-        </w:rPr>
         <w:t>java.time</w:t>
       </w:r>
       <w:proofErr w:type="gramEnd"/>
       <w:r>
-        <w:rPr>
-          <w:lang w:val="en-US"/>
-        </w:rPr>
         <w:t>.format.DateTimeFormatter</w:t>
       </w:r>
       <w:proofErr w:type="spellEnd"/>
       <w:r>
-        <w:rPr>
-          <w:lang w:val="en-US"/>
-        </w:rPr>
         <w:t>;</w:t>
       </w:r>
     </w:p>
-    <w:p>
-      <w:pPr>
-        <w:rPr>
-          <w:lang w:val="en-US"/>
-        </w:rPr>
-      </w:pPr>
-    </w:p>
+    <w:p/>
     <w:p>
       <w:pPr>
         <w:rPr>
@@ -41323,7 +42594,7 @@
       </w:pPr>
     </w:p>
     <w:sectPr>
-      <w:footerReference w:type="default" r:id="rId24"/>
+      <w:footerReference w:type="default" r:id="rId26"/>
       <w:pgSz w:w="11906" w:h="16838" w:code="9"/>
       <w:pgMar w:top="1440" w:right="1440" w:bottom="1440" w:left="1440" w:header="709" w:footer="709" w:gutter="0"/>
       <w:cols w:space="708"/>
@@ -41466,6 +42737,32 @@
 
 <file path=word/numbering.xml><?xml version="1.0" encoding="utf-8"?>
 <w:numbering xmlns:wpc="http://schemas.microsoft.com/office/word/2010/wordprocessingCanvas" xmlns:cx="http://schemas.microsoft.com/office/drawing/2014/chartex" xmlns:cx1="http://schemas.microsoft.com/office/drawing/2015/9/8/chartex" xmlns:cx2="http://schemas.microsoft.com/office/drawing/2015/10/21/chartex" xmlns:cx3="http://schemas.microsoft.com/office/drawing/2016/5/9/chartex" xmlns:cx4="http://schemas.microsoft.com/office/drawing/2016/5/10/chartex" xmlns:cx5="http://schemas.microsoft.com/office/drawing/2016/5/11/chartex" xmlns:cx6="http://schemas.microsoft.com/office/drawing/2016/5/12/chartex" xmlns:cx7="http://schemas.microsoft.com/office/drawing/2016/5/13/chartex" xmlns:cx8="http://schemas.microsoft.com/office/drawing/2016/5/14/chartex" xmlns:mc="http://schemas.openxmlformats.org/markup-compatibility/2006" xmlns:aink="http://schemas.microsoft.com/office/drawing/2016/ink" xmlns:am3d="http://schemas.microsoft.com/office/drawing/2017/model3d" xmlns:o="urn:schemas-microsoft-com:office:office" xmlns:oel="http://schemas.microsoft.com/office/2019/extlst" xmlns:r="http://schemas.openxmlformats.org/officeDocument/2006/relationships" xmlns:m="http://schemas.openxmlformats.org/officeDocument/2006/math" xmlns:v="urn:schemas-microsoft-com:vml" xmlns:wp14="http://schemas.microsoft.com/office/word/2010/wordprocessingDrawing" xmlns:wp="http://schemas.openxmlformats.org/drawingml/2006/wordprocessingDrawing" xmlns:w10="urn:schemas-microsoft-com:office:word" xmlns:w="http://schemas.openxmlformats.org/wordprocessingml/2006/main" xmlns:w14="http://schemas.microsoft.com/office/word/2010/wordml" xmlns:w15="http://schemas.microsoft.com/office/word/2012/wordml" xmlns:w16cex="http://schemas.microsoft.com/office/word/2018/wordml/cex" xmlns:w16cid="http://schemas.microsoft.com/office/word/2016/wordml/cid" xmlns:w16="http://schemas.microsoft.com/office/word/2018/wordml" xmlns:w16du="http://schemas.microsoft.com/office/word/2023/wordml/word16du" xmlns:w16sdtdh="http://schemas.microsoft.com/office/word/2020/wordml/sdtdatahash" xmlns:w16se="http://schemas.microsoft.com/office/word/2015/wordml/symex" xmlns:wpg="http://schemas.microsoft.com/office/word/2010/wordprocessingGroup" xmlns:wpi="http://schemas.microsoft.com/office/word/2010/wordprocessingInk" xmlns:wne="http://schemas.microsoft.com/office/word/2006/wordml" xmlns:wps="http://schemas.microsoft.com/office/word/2010/wordprocessingShape" mc:Ignorable="w14 w15 w16se w16cid w16 w16cex w16sdtdh w16du wp14">
+  <w:numPicBullet w:numPicBulletId="0">
+    <w:pict>
+      <v:shapetype id="_x0000_t75" coordsize="21600,21600" o:spt="75" o:preferrelative="t" path="m@4@5l@4@11@9@11@9@5xe" filled="f" stroked="f">
+        <v:stroke joinstyle="miter"/>
+        <v:formulas>
+          <v:f eqn="if lineDrawn pixelLineWidth 0"/>
+          <v:f eqn="sum @0 1 0"/>
+          <v:f eqn="sum 0 0 @1"/>
+          <v:f eqn="prod @2 1 2"/>
+          <v:f eqn="prod @3 21600 pixelWidth"/>
+          <v:f eqn="prod @3 21600 pixelHeight"/>
+          <v:f eqn="sum @0 0 1"/>
+          <v:f eqn="prod @6 1 2"/>
+          <v:f eqn="prod @7 21600 pixelWidth"/>
+          <v:f eqn="sum @8 21600 0"/>
+          <v:f eqn="prod @7 21600 pixelHeight"/>
+          <v:f eqn="sum @10 21600 0"/>
+        </v:formulas>
+        <v:path o:extrusionok="f" gradientshapeok="t" o:connecttype="rect"/>
+        <o:lock v:ext="edit" aspectratio="t"/>
+      </v:shapetype>
+      <v:shape id="_x0000_i1031" type="#_x0000_t75" style="width:11.4pt;height:11.4pt" o:bullet="t">
+        <v:imagedata r:id="rId1" o:title="mso9776"/>
+      </v:shape>
+    </w:pict>
+  </w:numPicBullet>
   <w:abstractNum w:abstractNumId="0" w15:restartNumberingAfterBreak="0">
     <w:nsid w:val="040031AA"/>
     <w:multiLevelType w:val="multilevel"/>
@@ -41851,6 +43148,120 @@
     </w:lvl>
   </w:abstractNum>
   <w:abstractNum w:abstractNumId="3" w15:restartNumberingAfterBreak="0">
+    <w:nsid w:val="10D84FE9"/>
+    <w:multiLevelType w:val="multilevel"/>
+    <w:tmpl w:val="E550C34A"/>
+    <w:lvl w:ilvl="0">
+      <w:start w:val="1"/>
+      <w:numFmt w:val="decimal"/>
+      <w:lvlText w:val="%1."/>
+      <w:lvlJc w:val="left"/>
+      <w:pPr>
+        <w:tabs>
+          <w:tab w:val="num" w:pos="720"/>
+        </w:tabs>
+        <w:ind w:left="720" w:hanging="360"/>
+      </w:pPr>
+    </w:lvl>
+    <w:lvl w:ilvl="1">
+      <w:start w:val="1"/>
+      <w:numFmt w:val="bullet"/>
+      <w:lvlText w:val=""/>
+      <w:lvlPicBulletId w:val="0"/>
+      <w:lvlJc w:val="left"/>
+      <w:pPr>
+        <w:ind w:left="1070" w:hanging="360"/>
+      </w:pPr>
+      <w:rPr>
+        <w:rFonts w:ascii="Symbol" w:hAnsi="Symbol" w:hint="default"/>
+      </w:rPr>
+    </w:lvl>
+    <w:lvl w:ilvl="2" w:tentative="1">
+      <w:start w:val="1"/>
+      <w:numFmt w:val="decimal"/>
+      <w:lvlText w:val="%3."/>
+      <w:lvlJc w:val="left"/>
+      <w:pPr>
+        <w:tabs>
+          <w:tab w:val="num" w:pos="2160"/>
+        </w:tabs>
+        <w:ind w:left="2160" w:hanging="360"/>
+      </w:pPr>
+    </w:lvl>
+    <w:lvl w:ilvl="3" w:tentative="1">
+      <w:start w:val="1"/>
+      <w:numFmt w:val="decimal"/>
+      <w:lvlText w:val="%4."/>
+      <w:lvlJc w:val="left"/>
+      <w:pPr>
+        <w:tabs>
+          <w:tab w:val="num" w:pos="2880"/>
+        </w:tabs>
+        <w:ind w:left="2880" w:hanging="360"/>
+      </w:pPr>
+    </w:lvl>
+    <w:lvl w:ilvl="4" w:tentative="1">
+      <w:start w:val="1"/>
+      <w:numFmt w:val="decimal"/>
+      <w:lvlText w:val="%5."/>
+      <w:lvlJc w:val="left"/>
+      <w:pPr>
+        <w:tabs>
+          <w:tab w:val="num" w:pos="3600"/>
+        </w:tabs>
+        <w:ind w:left="3600" w:hanging="360"/>
+      </w:pPr>
+    </w:lvl>
+    <w:lvl w:ilvl="5" w:tentative="1">
+      <w:start w:val="1"/>
+      <w:numFmt w:val="decimal"/>
+      <w:lvlText w:val="%6."/>
+      <w:lvlJc w:val="left"/>
+      <w:pPr>
+        <w:tabs>
+          <w:tab w:val="num" w:pos="4320"/>
+        </w:tabs>
+        <w:ind w:left="4320" w:hanging="360"/>
+      </w:pPr>
+    </w:lvl>
+    <w:lvl w:ilvl="6" w:tentative="1">
+      <w:start w:val="1"/>
+      <w:numFmt w:val="decimal"/>
+      <w:lvlText w:val="%7."/>
+      <w:lvlJc w:val="left"/>
+      <w:pPr>
+        <w:tabs>
+          <w:tab w:val="num" w:pos="5040"/>
+        </w:tabs>
+        <w:ind w:left="5040" w:hanging="360"/>
+      </w:pPr>
+    </w:lvl>
+    <w:lvl w:ilvl="7" w:tentative="1">
+      <w:start w:val="1"/>
+      <w:numFmt w:val="decimal"/>
+      <w:lvlText w:val="%8."/>
+      <w:lvlJc w:val="left"/>
+      <w:pPr>
+        <w:tabs>
+          <w:tab w:val="num" w:pos="5760"/>
+        </w:tabs>
+        <w:ind w:left="5760" w:hanging="360"/>
+      </w:pPr>
+    </w:lvl>
+    <w:lvl w:ilvl="8" w:tentative="1">
+      <w:start w:val="1"/>
+      <w:numFmt w:val="decimal"/>
+      <w:lvlText w:val="%9."/>
+      <w:lvlJc w:val="left"/>
+      <w:pPr>
+        <w:tabs>
+          <w:tab w:val="num" w:pos="6480"/>
+        </w:tabs>
+        <w:ind w:left="6480" w:hanging="360"/>
+      </w:pPr>
+    </w:lvl>
+  </w:abstractNum>
+  <w:abstractNum w:abstractNumId="4" w15:restartNumberingAfterBreak="0">
     <w:nsid w:val="2D9A26C0"/>
     <w:multiLevelType w:val="multilevel"/>
     <w:tmpl w:val="A644122C"/>
@@ -41999,7 +43410,7 @@
       </w:rPr>
     </w:lvl>
   </w:abstractNum>
-  <w:abstractNum w:abstractNumId="4" w15:restartNumberingAfterBreak="0">
+  <w:abstractNum w:abstractNumId="5" w15:restartNumberingAfterBreak="0">
     <w:nsid w:val="2EDD0E5E"/>
     <w:multiLevelType w:val="hybridMultilevel"/>
     <w:tmpl w:val="3822CD30"/>
@@ -42112,7 +43523,7 @@
       </w:rPr>
     </w:lvl>
   </w:abstractNum>
-  <w:abstractNum w:abstractNumId="5" w15:restartNumberingAfterBreak="0">
+  <w:abstractNum w:abstractNumId="6" w15:restartNumberingAfterBreak="0">
     <w:nsid w:val="37347670"/>
     <w:multiLevelType w:val="multilevel"/>
     <w:tmpl w:val="D7406142"/>
@@ -42261,7 +43672,7 @@
       </w:rPr>
     </w:lvl>
   </w:abstractNum>
-  <w:abstractNum w:abstractNumId="6" w15:restartNumberingAfterBreak="0">
+  <w:abstractNum w:abstractNumId="7" w15:restartNumberingAfterBreak="0">
     <w:nsid w:val="45D81F7F"/>
     <w:multiLevelType w:val="multilevel"/>
     <w:tmpl w:val="173CD876"/>
@@ -42410,7 +43821,7 @@
       </w:rPr>
     </w:lvl>
   </w:abstractNum>
-  <w:abstractNum w:abstractNumId="7" w15:restartNumberingAfterBreak="0">
+  <w:abstractNum w:abstractNumId="8" w15:restartNumberingAfterBreak="0">
     <w:nsid w:val="4F5656E0"/>
     <w:multiLevelType w:val="hybridMultilevel"/>
     <w:tmpl w:val="164EFE7A"/>
@@ -42523,7 +43934,7 @@
       </w:rPr>
     </w:lvl>
   </w:abstractNum>
-  <w:abstractNum w:abstractNumId="8" w15:restartNumberingAfterBreak="0">
+  <w:abstractNum w:abstractNumId="9" w15:restartNumberingAfterBreak="0">
     <w:nsid w:val="59FB4DC5"/>
     <w:multiLevelType w:val="hybridMultilevel"/>
     <w:tmpl w:val="A4BC4BEA"/>
@@ -42612,7 +44023,7 @@
       </w:pPr>
     </w:lvl>
   </w:abstractNum>
-  <w:abstractNum w:abstractNumId="9" w15:restartNumberingAfterBreak="0">
+  <w:abstractNum w:abstractNumId="10" w15:restartNumberingAfterBreak="0">
     <w:nsid w:val="5C1B3B81"/>
     <w:multiLevelType w:val="multilevel"/>
     <w:tmpl w:val="2B42E2E0"/>
@@ -42761,7 +44172,7 @@
       </w:rPr>
     </w:lvl>
   </w:abstractNum>
-  <w:abstractNum w:abstractNumId="10" w15:restartNumberingAfterBreak="0">
+  <w:abstractNum w:abstractNumId="11" w15:restartNumberingAfterBreak="0">
     <w:nsid w:val="614F671A"/>
     <w:multiLevelType w:val="hybridMultilevel"/>
     <w:tmpl w:val="29CA8076"/>
@@ -42874,7 +44285,7 @@
       </w:rPr>
     </w:lvl>
   </w:abstractNum>
-  <w:abstractNum w:abstractNumId="11" w15:restartNumberingAfterBreak="0">
+  <w:abstractNum w:abstractNumId="12" w15:restartNumberingAfterBreak="0">
     <w:nsid w:val="7759630F"/>
     <w:multiLevelType w:val="hybridMultilevel"/>
     <w:tmpl w:val="87ECCA84"/>
@@ -42960,7 +44371,7 @@
       </w:pPr>
     </w:lvl>
   </w:abstractNum>
-  <w:abstractNum w:abstractNumId="12" w15:restartNumberingAfterBreak="0">
+  <w:abstractNum w:abstractNumId="13" w15:restartNumberingAfterBreak="0">
     <w:nsid w:val="795C224E"/>
     <w:multiLevelType w:val="multilevel"/>
     <w:tmpl w:val="AB8A3D0C"/>
@@ -43109,7 +44520,7 @@
       </w:rPr>
     </w:lvl>
   </w:abstractNum>
-  <w:abstractNum w:abstractNumId="13" w15:restartNumberingAfterBreak="0">
+  <w:abstractNum w:abstractNumId="14" w15:restartNumberingAfterBreak="0">
     <w:nsid w:val="7E915D95"/>
     <w:multiLevelType w:val="hybridMultilevel"/>
     <w:tmpl w:val="C8A4D0A8"/>
@@ -43196,10 +44607,10 @@
     </w:lvl>
   </w:abstractNum>
   <w:num w:numId="1" w16cid:durableId="874660300">
-    <w:abstractNumId w:val="10"/>
+    <w:abstractNumId w:val="11"/>
   </w:num>
   <w:num w:numId="2" w16cid:durableId="464008203">
-    <w:abstractNumId w:val="11"/>
+    <w:abstractNumId w:val="12"/>
     <w:lvlOverride w:ilvl="0">
       <w:startOverride w:val="1"/>
     </w:lvlOverride>
@@ -43229,19 +44640,19 @@
     </w:lvlOverride>
   </w:num>
   <w:num w:numId="3" w16cid:durableId="361900444">
+    <w:abstractNumId w:val="7"/>
+  </w:num>
+  <w:num w:numId="4" w16cid:durableId="526985502">
     <w:abstractNumId w:val="6"/>
   </w:num>
-  <w:num w:numId="4" w16cid:durableId="526985502">
-    <w:abstractNumId w:val="5"/>
-  </w:num>
   <w:num w:numId="5" w16cid:durableId="302076258">
-    <w:abstractNumId w:val="9"/>
+    <w:abstractNumId w:val="10"/>
   </w:num>
   <w:num w:numId="6" w16cid:durableId="1682774018">
-    <w:abstractNumId w:val="12"/>
+    <w:abstractNumId w:val="13"/>
   </w:num>
   <w:num w:numId="7" w16cid:durableId="1960603928">
-    <w:abstractNumId w:val="3"/>
+    <w:abstractNumId w:val="4"/>
   </w:num>
   <w:num w:numId="8" w16cid:durableId="52236324">
     <w:abstractNumId w:val="1"/>
@@ -43250,7 +44661,7 @@
     <w:abstractNumId w:val="0"/>
   </w:num>
   <w:num w:numId="10" w16cid:durableId="55202037">
-    <w:abstractNumId w:val="13"/>
+    <w:abstractNumId w:val="14"/>
     <w:lvlOverride w:ilvl="0">
       <w:startOverride w:val="1"/>
     </w:lvlOverride>
@@ -43310,16 +44721,19 @@
     </w:lvlOverride>
   </w:num>
   <w:num w:numId="12" w16cid:durableId="1834250230">
+    <w:abstractNumId w:val="9"/>
+  </w:num>
+  <w:num w:numId="13" w16cid:durableId="1112364888">
+    <w:abstractNumId w:val="14"/>
+  </w:num>
+  <w:num w:numId="14" w16cid:durableId="709190253">
+    <w:abstractNumId w:val="5"/>
+  </w:num>
+  <w:num w:numId="15" w16cid:durableId="1231843413">
     <w:abstractNumId w:val="8"/>
   </w:num>
-  <w:num w:numId="13" w16cid:durableId="1112364888">
-    <w:abstractNumId w:val="13"/>
-  </w:num>
-  <w:num w:numId="14" w16cid:durableId="709190253">
-    <w:abstractNumId w:val="4"/>
-  </w:num>
-  <w:num w:numId="15" w16cid:durableId="1231843413">
-    <w:abstractNumId w:val="7"/>
+  <w:num w:numId="16" w16cid:durableId="877816637">
+    <w:abstractNumId w:val="3"/>
   </w:num>
   <w:numIdMacAtCleanup w:val="1"/>
 </w:numbering>

--- a/PROYECTO_TRANSPORTE.docx
+++ b/PROYECTO_TRANSPORTE.docx
@@ -8991,7 +8991,17 @@
       </w:r>
     </w:p>
     <w:p>
-      <w:r>
+      <w:pPr>
+        <w:rPr>
+          <w:i/>
+          <w:iCs/>
+        </w:rPr>
+      </w:pPr>
+      <w:r>
+        <w:rPr>
+          <w:i/>
+          <w:iCs/>
+        </w:rPr>
         <w:t>Diagrama de secuencia</w:t>
       </w:r>
     </w:p>
@@ -9049,7 +9059,14 @@
     </w:p>
     <w:p>
       <w:r>
-        <w:t>Nota: Elaboración propia, hecha en PowerPoint.</w:t>
+        <w:rPr>
+          <w:i/>
+          <w:iCs/>
+        </w:rPr>
+        <w:t>Nota:</w:t>
+      </w:r>
+      <w:r>
+        <w:t xml:space="preserve"> Elaboración propia, hecha en PowerPoint.</w:t>
       </w:r>
     </w:p>
     <w:p>
@@ -42758,7 +42775,7 @@
         <v:path o:extrusionok="f" gradientshapeok="t" o:connecttype="rect"/>
         <o:lock v:ext="edit" aspectratio="t"/>
       </v:shapetype>
-      <v:shape id="_x0000_i1031" type="#_x0000_t75" style="width:11.4pt;height:11.4pt" o:bullet="t">
+      <v:shape id="_x0000_i1032" type="#_x0000_t75" style="width:11.4pt;height:11.4pt" o:bullet="t">
         <v:imagedata r:id="rId1" o:title="mso9776"/>
       </v:shape>
     </w:pict>

--- a/PROYECTO_TRANSPORTE.docx
+++ b/PROYECTO_TRANSPORTE.docx
@@ -5296,7 +5296,117 @@
       </w:r>
       <w:bookmarkEnd w:id="4"/>
     </w:p>
-    <w:p/>
+    <w:p>
+      <w:pPr>
+        <w:spacing w:line="480" w:lineRule="auto"/>
+        <w:ind w:firstLine="708"/>
+        <w:rPr>
+          <w:rFonts w:ascii="Times New Roman" w:hAnsi="Times New Roman" w:cs="Times New Roman"/>
+        </w:rPr>
+      </w:pPr>
+      <w:r>
+        <w:rPr>
+          <w:rFonts w:ascii="Times New Roman" w:hAnsi="Times New Roman" w:cs="Times New Roman"/>
+        </w:rPr>
+        <w:t>El sector del transporte es un pilar fundamental para la economía global, ya que conecta puntos de origen y destino, permitiendo la movilización de bienes, servicios y personas. En un mundo cada vez más digitalizado, gestionar eficazmente una empresa de transporte implica enfrentar retos complejos relacionados con la organización de rutas, la programación de conductores, el mantenimiento de vehículos, y el control de recursos humanos. Ante estos desafíos, surge la necesidad de una solución tecnológica integral que permita optimizar las operaciones, minimizar los tiempos improductivos y garantizar la seguridad y calidad en el servicio.</w:t>
+      </w:r>
+    </w:p>
+    <w:p>
+      <w:pPr>
+        <w:spacing w:line="480" w:lineRule="auto"/>
+        <w:ind w:firstLine="708"/>
+        <w:rPr>
+          <w:rFonts w:ascii="Times New Roman" w:hAnsi="Times New Roman" w:cs="Times New Roman"/>
+        </w:rPr>
+      </w:pPr>
+      <w:r>
+        <w:rPr>
+          <w:rFonts w:ascii="Times New Roman" w:hAnsi="Times New Roman" w:cs="Times New Roman"/>
+        </w:rPr>
+        <w:t xml:space="preserve">Este proyecto se centra en el desarrollo de una aplicación web utilizando el </w:t>
+      </w:r>
+      <w:proofErr w:type="spellStart"/>
+      <w:r>
+        <w:rPr>
+          <w:rFonts w:ascii="Times New Roman" w:hAnsi="Times New Roman" w:cs="Times New Roman"/>
+        </w:rPr>
+        <w:t>framework</w:t>
+      </w:r>
+      <w:proofErr w:type="spellEnd"/>
+      <w:r>
+        <w:rPr>
+          <w:rFonts w:ascii="Times New Roman" w:hAnsi="Times New Roman" w:cs="Times New Roman"/>
+        </w:rPr>
+        <w:t xml:space="preserve"> Spring, que servirá como una herramienta de gestión integral para una empresa de transporte. La aplicación está diseñada para interactuar con una base de datos robusta, estructurada de manera eficiente, con el fin de administrar múltiples aspectos del negocio, como la asignación de conductores, el estado y mantenimiento de vehículos, la programación de rutas y la gestión de incidentes. De esta forma, se busca ofrecer un sistema intuitivo y funcional que responda a las necesidades del sector y permita una toma de decisiones basada en datos en tiempo real.</w:t>
+      </w:r>
+    </w:p>
+    <w:p>
+      <w:pPr>
+        <w:spacing w:line="480" w:lineRule="auto"/>
+        <w:ind w:firstLine="708"/>
+        <w:rPr>
+          <w:rFonts w:ascii="Times New Roman" w:hAnsi="Times New Roman" w:cs="Times New Roman"/>
+        </w:rPr>
+      </w:pPr>
+      <w:r>
+        <w:rPr>
+          <w:rFonts w:ascii="Times New Roman" w:hAnsi="Times New Roman" w:cs="Times New Roman"/>
+        </w:rPr>
+        <w:t>En este trabajo, se aplica una estructura relacional en la base de datos para garantizar la integridad de los datos y facilitar futuras expansiones. Por ejemplo, la base de datos incluye tablas clave para gestionar a los conductores y su disponibilidad, los estados de los vehículos, los periodos de mantenimiento, así asegurando que las asignaciones de recursos se realicen de forma óptima y conforme a las normativas legales aplicables.</w:t>
+      </w:r>
+    </w:p>
+    <w:p>
+      <w:pPr>
+        <w:spacing w:line="480" w:lineRule="auto"/>
+        <w:ind w:firstLine="708"/>
+        <w:rPr>
+          <w:rFonts w:ascii="Times New Roman" w:hAnsi="Times New Roman" w:cs="Times New Roman"/>
+        </w:rPr>
+      </w:pPr>
+      <w:r>
+        <w:rPr>
+          <w:rFonts w:ascii="Times New Roman" w:hAnsi="Times New Roman" w:cs="Times New Roman"/>
+        </w:rPr>
+        <w:t xml:space="preserve">El proyecto también aborda las necesidades específicas de planificación y monitoreo. Por ejemplo, la aplicación permitirá verificar la disponibilidad de conductores en rangos de fechas específicos, identificar períodos en los que los vehículos necesitan mantenimiento y registrar incidentes o reparaciones realizadas. Estas funciones se integran en una interfaz web </w:t>
+      </w:r>
+      <w:r>
+        <w:rPr>
+          <w:rFonts w:ascii="Times New Roman" w:hAnsi="Times New Roman" w:cs="Times New Roman"/>
+        </w:rPr>
+        <w:lastRenderedPageBreak/>
+        <w:t>diseñada para facilitar su uso tanto por administradores como por otros usuarios clave dentro de la empresa.</w:t>
+      </w:r>
+    </w:p>
+    <w:p>
+      <w:pPr>
+        <w:spacing w:line="480" w:lineRule="auto"/>
+        <w:ind w:firstLine="708"/>
+        <w:rPr>
+          <w:rFonts w:ascii="Times New Roman" w:hAnsi="Times New Roman" w:cs="Times New Roman"/>
+        </w:rPr>
+      </w:pPr>
+      <w:r>
+        <w:rPr>
+          <w:rFonts w:ascii="Times New Roman" w:hAnsi="Times New Roman" w:cs="Times New Roman"/>
+        </w:rPr>
+        <w:t>El objetivo general del proyecto es desarrollar una aplicación web para gestionar y optimizar la administración de una flota de vehículos de una empresa de transporte, a través del análisis de los requerimientos solicitados y una consiguiente aplicación de servicios para satisfacer los mismos.</w:t>
+      </w:r>
+    </w:p>
+    <w:p>
+      <w:pPr>
+        <w:spacing w:line="480" w:lineRule="auto"/>
+        <w:ind w:firstLine="708"/>
+        <w:rPr>
+          <w:rFonts w:ascii="Times New Roman" w:hAnsi="Times New Roman" w:cs="Times New Roman"/>
+        </w:rPr>
+      </w:pPr>
+      <w:r>
+        <w:rPr>
+          <w:rFonts w:ascii="Times New Roman" w:hAnsi="Times New Roman" w:cs="Times New Roman"/>
+        </w:rPr>
+        <w:t>En resumen, este proyecto busca demostrar cómo una combinación de tecnología web moderna, buenas prácticas de diseño de bases de datos y un enfoque centrado en la solución de problemas empresariales puede transformar la forma en que se gestionan las operaciones de una empresa de transporte, ofreciendo una herramienta que no solo mejora la eficiencia, sino que también fomenta la transparencia y la toma de decisiones estratégicas basadas en datos.</w:t>
+      </w:r>
+    </w:p>
     <w:p/>
     <w:p>
       <w:pPr>
@@ -5943,6 +6053,12 @@
                 <w:lang w:val="es-ES"/>
               </w:rPr>
             </w:pPr>
+            <w:r>
+              <w:rPr>
+                <w:lang w:val="es-ES"/>
+              </w:rPr>
+              <w:t>Personas que registran las actividades y registro del sistema.</w:t>
+            </w:r>
           </w:p>
         </w:tc>
       </w:tr>
@@ -6007,6 +6123,12 @@
                 <w:lang w:val="es-ES"/>
               </w:rPr>
             </w:pPr>
+            <w:r>
+              <w:rPr>
+                <w:lang w:val="es-ES"/>
+              </w:rPr>
+              <w:t>Personas que buscan información para una mejor toma de decisiones.</w:t>
+            </w:r>
           </w:p>
         </w:tc>
       </w:tr>
@@ -7769,9 +7891,9 @@
           <w:noProof/>
         </w:rPr>
         <w:drawing>
-          <wp:inline distT="0" distB="0" distL="0" distR="0" wp14:anchorId="3CD790C2" wp14:editId="0A7ED965">
-            <wp:extent cx="4792345" cy="4082294"/>
-            <wp:effectExtent l="0" t="0" r="8255" b="0"/>
+          <wp:inline distT="0" distB="0" distL="0" distR="0" wp14:anchorId="3CD790C2" wp14:editId="2E3506DF">
+            <wp:extent cx="4305300" cy="3667411"/>
+            <wp:effectExtent l="0" t="0" r="0" b="9525"/>
             <wp:docPr id="387244426" name="Imagen 3"/>
             <wp:cNvGraphicFramePr>
               <a:graphicFrameLocks xmlns:a="http://schemas.openxmlformats.org/drawingml/2006/main" noChangeAspect="1"/>
@@ -7801,7 +7923,7 @@
                   <pic:spPr bwMode="auto">
                     <a:xfrm>
                       <a:off x="0" y="0"/>
-                      <a:ext cx="4801733" cy="4090291"/>
+                      <a:ext cx="4318147" cy="3678355"/>
                     </a:xfrm>
                     <a:prstGeom prst="rect">
                       <a:avLst/>
@@ -8108,7 +8230,6 @@
       </w:r>
       <w:bookmarkEnd w:id="22"/>
     </w:p>
-    <w:p/>
     <w:p>
       <w:pPr>
         <w:spacing w:after="160" w:line="259" w:lineRule="auto"/>
@@ -15311,25 +15432,13 @@
         <w:t>reparación</w:t>
       </w:r>
     </w:p>
-    <w:p/>
-    <w:p>
-      <w:r>
-        <w:rPr>
-          <w:noProof/>
-        </w:rPr>
+    <w:p>
+      <w:r>
         <w:drawing>
-          <wp:anchor distT="0" distB="0" distL="114300" distR="114300" simplePos="0" relativeHeight="251659264" behindDoc="0" locked="0" layoutInCell="1" allowOverlap="1" wp14:anchorId="6B590F24" wp14:editId="52A6CE64">
-            <wp:simplePos x="0" y="0"/>
-            <wp:positionH relativeFrom="margin">
-              <wp:posOffset>0</wp:posOffset>
-            </wp:positionH>
-            <wp:positionV relativeFrom="paragraph">
-              <wp:posOffset>260350</wp:posOffset>
-            </wp:positionV>
-            <wp:extent cx="5105400" cy="4168140"/>
+          <wp:inline distT="0" distB="0" distL="0" distR="0" wp14:anchorId="1F64A5C1" wp14:editId="7337A69D">
+            <wp:extent cx="5265876" cy="3749365"/>
             <wp:effectExtent l="0" t="0" r="0" b="3810"/>
-            <wp:wrapSquare wrapText="bothSides"/>
-            <wp:docPr id="1253974122" name="Imagen 1"/>
+            <wp:docPr id="790934817" name="Imagen 1"/>
             <wp:cNvGraphicFramePr>
               <a:graphicFrameLocks xmlns:a="http://schemas.openxmlformats.org/drawingml/2006/main" noChangeAspect="1"/>
             </wp:cNvGraphicFramePr>
@@ -15337,7 +15446,7 @@
               <a:graphicData uri="http://schemas.openxmlformats.org/drawingml/2006/picture">
                 <pic:pic xmlns:pic="http://schemas.openxmlformats.org/drawingml/2006/picture">
                   <pic:nvPicPr>
-                    <pic:cNvPr id="1253974122" name=""/>
+                    <pic:cNvPr id="790934817" name=""/>
                     <pic:cNvPicPr/>
                   </pic:nvPicPr>
                   <pic:blipFill>
@@ -15349,7 +15458,7 @@
                   <pic:spPr>
                     <a:xfrm>
                       <a:off x="0" y="0"/>
-                      <a:ext cx="5105400" cy="4168140"/>
+                      <a:ext cx="5265876" cy="3749365"/>
                     </a:xfrm>
                     <a:prstGeom prst="rect">
                       <a:avLst/>
@@ -15358,143 +15467,9 @@
                 </pic:pic>
               </a:graphicData>
             </a:graphic>
-            <wp14:sizeRelH relativeFrom="page">
-              <wp14:pctWidth>0</wp14:pctWidth>
-            </wp14:sizeRelH>
-            <wp14:sizeRelV relativeFrom="page">
-              <wp14:pctHeight>0</wp14:pctHeight>
-            </wp14:sizeRelV>
-          </wp:anchor>
+          </wp:inline>
         </w:drawing>
       </w:r>
-    </w:p>
-    <w:p>
-      <w:pPr>
-        <w:rPr>
-          <w:i/>
-          <w:iCs/>
-        </w:rPr>
-      </w:pPr>
-    </w:p>
-    <w:p>
-      <w:pPr>
-        <w:rPr>
-          <w:i/>
-          <w:iCs/>
-        </w:rPr>
-      </w:pPr>
-    </w:p>
-    <w:p>
-      <w:pPr>
-        <w:rPr>
-          <w:i/>
-          <w:iCs/>
-        </w:rPr>
-      </w:pPr>
-    </w:p>
-    <w:p>
-      <w:pPr>
-        <w:rPr>
-          <w:i/>
-          <w:iCs/>
-        </w:rPr>
-      </w:pPr>
-    </w:p>
-    <w:p>
-      <w:pPr>
-        <w:rPr>
-          <w:i/>
-          <w:iCs/>
-        </w:rPr>
-      </w:pPr>
-    </w:p>
-    <w:p>
-      <w:pPr>
-        <w:rPr>
-          <w:i/>
-          <w:iCs/>
-        </w:rPr>
-      </w:pPr>
-    </w:p>
-    <w:p>
-      <w:pPr>
-        <w:rPr>
-          <w:i/>
-          <w:iCs/>
-        </w:rPr>
-      </w:pPr>
-    </w:p>
-    <w:p>
-      <w:pPr>
-        <w:rPr>
-          <w:i/>
-          <w:iCs/>
-        </w:rPr>
-      </w:pPr>
-    </w:p>
-    <w:p>
-      <w:pPr>
-        <w:rPr>
-          <w:i/>
-          <w:iCs/>
-        </w:rPr>
-      </w:pPr>
-    </w:p>
-    <w:p>
-      <w:pPr>
-        <w:rPr>
-          <w:i/>
-          <w:iCs/>
-        </w:rPr>
-      </w:pPr>
-    </w:p>
-    <w:p>
-      <w:pPr>
-        <w:rPr>
-          <w:i/>
-          <w:iCs/>
-        </w:rPr>
-      </w:pPr>
-    </w:p>
-    <w:p>
-      <w:pPr>
-        <w:rPr>
-          <w:i/>
-          <w:iCs/>
-        </w:rPr>
-      </w:pPr>
-    </w:p>
-    <w:p>
-      <w:pPr>
-        <w:rPr>
-          <w:i/>
-          <w:iCs/>
-        </w:rPr>
-      </w:pPr>
-    </w:p>
-    <w:p>
-      <w:pPr>
-        <w:rPr>
-          <w:i/>
-          <w:iCs/>
-        </w:rPr>
-      </w:pPr>
-    </w:p>
-    <w:p>
-      <w:pPr>
-        <w:rPr>
-          <w:i/>
-          <w:iCs/>
-        </w:rPr>
-      </w:pPr>
-    </w:p>
-    <w:p>
-      <w:pPr>
-        <w:rPr>
-          <w:i/>
-          <w:iCs/>
-        </w:rPr>
-      </w:pPr>
     </w:p>
     <w:p>
       <w:pPr>
@@ -16443,9 +16418,9 @@
         </w:rPr>
         <w:lastRenderedPageBreak/>
         <w:drawing>
-          <wp:inline distT="0" distB="0" distL="0" distR="0" wp14:anchorId="6802F9B5" wp14:editId="4A84F68F">
-            <wp:extent cx="4413475" cy="3825240"/>
-            <wp:effectExtent l="0" t="0" r="6350" b="3810"/>
+          <wp:inline distT="0" distB="0" distL="0" distR="0" wp14:anchorId="6802F9B5" wp14:editId="1F3D8221">
+            <wp:extent cx="3116580" cy="2701197"/>
+            <wp:effectExtent l="0" t="0" r="7620" b="4445"/>
             <wp:docPr id="1181814325" name="Imagen 1"/>
             <wp:cNvGraphicFramePr>
               <a:graphicFrameLocks xmlns:a="http://schemas.openxmlformats.org/drawingml/2006/main" noChangeAspect="1"/>
@@ -16466,7 +16441,7 @@
                   <pic:spPr>
                     <a:xfrm>
                       <a:off x="0" y="0"/>
-                      <a:ext cx="4418505" cy="3829600"/>
+                      <a:ext cx="3123218" cy="2706950"/>
                     </a:xfrm>
                     <a:prstGeom prst="rect">
                       <a:avLst/>
@@ -16508,6 +16483,90 @@
           <w:bCs/>
         </w:rPr>
       </w:pPr>
+      <w:r>
+        <w:rPr>
+          <w:b/>
+          <w:bCs/>
+        </w:rPr>
+        <w:t>Figura 14:</w:t>
+      </w:r>
+    </w:p>
+    <w:p>
+      <w:r>
+        <w:t>Diagrama de secuencia del servicio</w:t>
+      </w:r>
+    </w:p>
+    <w:p>
+      <w:r>
+        <w:rPr>
+          <w:noProof/>
+        </w:rPr>
+        <w:drawing>
+          <wp:inline distT="0" distB="0" distL="0" distR="0" wp14:anchorId="6F2F4D07" wp14:editId="79B66C90">
+            <wp:extent cx="3634740" cy="4015273"/>
+            <wp:effectExtent l="0" t="0" r="3810" b="4445"/>
+            <wp:docPr id="1906755795" name="Imagen 1"/>
+            <wp:cNvGraphicFramePr>
+              <a:graphicFrameLocks xmlns:a="http://schemas.openxmlformats.org/drawingml/2006/main" noChangeAspect="1"/>
+            </wp:cNvGraphicFramePr>
+            <a:graphic xmlns:a="http://schemas.openxmlformats.org/drawingml/2006/main">
+              <a:graphicData uri="http://schemas.openxmlformats.org/drawingml/2006/picture">
+                <pic:pic xmlns:pic="http://schemas.openxmlformats.org/drawingml/2006/picture">
+                  <pic:nvPicPr>
+                    <pic:cNvPr id="0" name="Picture 3"/>
+                    <pic:cNvPicPr>
+                      <a:picLocks noChangeAspect="1" noChangeArrowheads="1"/>
+                    </pic:cNvPicPr>
+                  </pic:nvPicPr>
+                  <pic:blipFill>
+                    <a:blip r:embed="rId24">
+                      <a:extLst>
+                        <a:ext uri="{28A0092B-C50C-407E-A947-70E740481C1C}">
+                          <a14:useLocalDpi xmlns:a14="http://schemas.microsoft.com/office/drawing/2010/main" val="0"/>
+                        </a:ext>
+                      </a:extLst>
+                    </a:blip>
+                    <a:srcRect/>
+                    <a:stretch>
+                      <a:fillRect/>
+                    </a:stretch>
+                  </pic:blipFill>
+                  <pic:spPr bwMode="auto">
+                    <a:xfrm>
+                      <a:off x="0" y="0"/>
+                      <a:ext cx="3640497" cy="4021633"/>
+                    </a:xfrm>
+                    <a:prstGeom prst="rect">
+                      <a:avLst/>
+                    </a:prstGeom>
+                    <a:noFill/>
+                  </pic:spPr>
+                </pic:pic>
+              </a:graphicData>
+            </a:graphic>
+          </wp:inline>
+        </w:drawing>
+      </w:r>
+    </w:p>
+    <w:p>
+      <w:r>
+        <w:rPr>
+          <w:i/>
+          <w:iCs/>
+        </w:rPr>
+        <w:t>Nota:</w:t>
+      </w:r>
+      <w:r>
+        <w:t xml:space="preserve"> Elaboración propia, hecho en </w:t>
+      </w:r>
+      <w:proofErr w:type="spellStart"/>
+      <w:r>
+        <w:t>plantUml</w:t>
+      </w:r>
+      <w:proofErr w:type="spellEnd"/>
+      <w:r>
+        <w:t>.</w:t>
+      </w:r>
     </w:p>
     <w:p/>
     <w:p>
@@ -16516,6 +16575,7 @@
       </w:pPr>
       <w:bookmarkStart w:id="51" w:name="_Toc183013098"/>
       <w:r>
+        <w:lastRenderedPageBreak/>
         <w:t>Modelo de base de dato</w:t>
       </w:r>
       <w:bookmarkEnd w:id="51"/>
@@ -16573,7 +16633,7 @@
                     </pic:cNvPicPr>
                   </pic:nvPicPr>
                   <pic:blipFill>
-                    <a:blip r:embed="rId24">
+                    <a:blip r:embed="rId25">
                       <a:extLst>
                         <a:ext uri="{28A0092B-C50C-407E-A947-70E740481C1C}">
                           <a14:useLocalDpi xmlns:a14="http://schemas.microsoft.com/office/drawing/2010/main" val="0"/>
@@ -16654,6 +16714,15 @@
     </w:p>
     <w:p>
       <w:pPr>
+        <w:spacing w:after="160" w:line="259" w:lineRule="auto"/>
+        <w:jc w:val="left"/>
+      </w:pPr>
+      <w:r>
+        <w:br w:type="page"/>
+      </w:r>
+    </w:p>
+    <w:p>
+      <w:pPr>
         <w:pStyle w:val="Ttulo1"/>
       </w:pPr>
       <w:bookmarkStart w:id="53" w:name="_Toc183013100"/>
@@ -16742,7 +16811,7 @@
                     <pic:cNvPicPr/>
                   </pic:nvPicPr>
                   <pic:blipFill>
-                    <a:blip r:embed="rId25"/>
+                    <a:blip r:embed="rId26"/>
                     <a:stretch>
                       <a:fillRect/>
                     </a:stretch>
@@ -28509,14 +28578,23 @@
     <w:p>
       <w:pPr>
         <w:pStyle w:val="NormalScript"/>
-      </w:pPr>
-      <w:r>
+        <w:rPr>
+          <w:lang w:val="en-US"/>
+        </w:rPr>
+      </w:pPr>
+      <w:r>
+        <w:rPr>
+          <w:lang w:val="en-US"/>
+        </w:rPr>
         <w:t>GO</w:t>
       </w:r>
     </w:p>
     <w:p>
       <w:pPr>
         <w:pStyle w:val="NormalScript"/>
+        <w:rPr>
+          <w:lang w:val="en-US"/>
+        </w:rPr>
       </w:pPr>
     </w:p>
     <w:p>
@@ -34718,6 +34796,7 @@
           <w:color w:val="323E4F" w:themeColor="text2" w:themeShade="BF"/>
           <w:kern w:val="2"/>
           <w:sz w:val="22"/>
+          <w:lang w:val="en-US"/>
           <w14:ligatures w14:val="standardContextual"/>
         </w:rPr>
       </w:pPr>
@@ -34727,6 +34806,7 @@
           <w:color w:val="323E4F" w:themeColor="text2" w:themeShade="BF"/>
           <w:kern w:val="2"/>
           <w:sz w:val="22"/>
+          <w:lang w:val="en-US"/>
           <w14:ligatures w14:val="standardContextual"/>
         </w:rPr>
         <w:t>);</w:t>
@@ -34755,6 +34835,7 @@
           <w:color w:val="323E4F" w:themeColor="text2" w:themeShade="BF"/>
           <w:kern w:val="2"/>
           <w:sz w:val="22"/>
+          <w:lang w:val="en-US"/>
           <w14:ligatures w14:val="standardContextual"/>
         </w:rPr>
       </w:pPr>
@@ -41944,105 +42025,138 @@
       </w:r>
     </w:p>
     <w:p>
-      <w:r>
-        <w:tab/>
-      </w:r>
-      <w:r>
+      <w:pPr>
+        <w:rPr>
+          <w:lang w:val="en-US"/>
+        </w:rPr>
+      </w:pPr>
+      <w:r>
+        <w:tab/>
+      </w:r>
+      <w:r>
+        <w:rPr>
+          <w:lang w:val="en-US"/>
+        </w:rPr>
         <w:t>@</w:t>
       </w:r>
       <w:proofErr w:type="gramStart"/>
       <w:r>
+        <w:rPr>
+          <w:lang w:val="en-US"/>
+        </w:rPr>
         <w:t>Transactional(</w:t>
       </w:r>
       <w:proofErr w:type="gramEnd"/>
       <w:r>
+        <w:rPr>
+          <w:lang w:val="en-US"/>
+        </w:rPr>
         <w:t xml:space="preserve">propagation = </w:t>
       </w:r>
       <w:proofErr w:type="spellStart"/>
       <w:r>
+        <w:rPr>
+          <w:lang w:val="en-US"/>
+        </w:rPr>
         <w:t>Propagation.MANDATORY</w:t>
       </w:r>
       <w:proofErr w:type="spellEnd"/>
       <w:r>
+        <w:rPr>
+          <w:lang w:val="en-US"/>
+        </w:rPr>
         <w:t xml:space="preserve">, </w:t>
       </w:r>
       <w:proofErr w:type="spellStart"/>
       <w:r>
+        <w:rPr>
+          <w:lang w:val="en-US"/>
+        </w:rPr>
         <w:t>rollbackFor</w:t>
       </w:r>
       <w:proofErr w:type="spellEnd"/>
       <w:r>
+        <w:rPr>
+          <w:lang w:val="en-US"/>
+        </w:rPr>
         <w:t xml:space="preserve"> = </w:t>
       </w:r>
       <w:proofErr w:type="spellStart"/>
       <w:r>
+        <w:rPr>
+          <w:lang w:val="en-US"/>
+        </w:rPr>
         <w:t>Exception.class</w:t>
       </w:r>
       <w:proofErr w:type="spellEnd"/>
       <w:r>
+        <w:rPr>
+          <w:lang w:val="en-US"/>
+        </w:rPr>
         <w:t>)</w:t>
       </w:r>
     </w:p>
     <w:p>
-      <w:r>
-        <w:tab/>
-      </w:r>
-      <w:proofErr w:type="spellStart"/>
-      <w:r>
-        <w:t>private</w:t>
-      </w:r>
-      <w:proofErr w:type="spellEnd"/>
-      <w:r>
-        <w:t xml:space="preserve"> </w:t>
-      </w:r>
-      <w:proofErr w:type="spellStart"/>
-      <w:r>
-        <w:t>void</w:t>
-      </w:r>
-      <w:proofErr w:type="spellEnd"/>
-      <w:r>
-        <w:t xml:space="preserve"> </w:t>
+      <w:pPr>
+        <w:rPr>
+          <w:lang w:val="en-US"/>
+        </w:rPr>
+      </w:pPr>
+      <w:r>
+        <w:rPr>
+          <w:lang w:val="en-US"/>
+        </w:rPr>
+        <w:tab/>
+        <w:t xml:space="preserve">private void </w:t>
       </w:r>
       <w:proofErr w:type="spellStart"/>
       <w:proofErr w:type="gramStart"/>
       <w:r>
+        <w:rPr>
+          <w:lang w:val="en-US"/>
+        </w:rPr>
         <w:t>validarFechaPartida</w:t>
       </w:r>
       <w:proofErr w:type="spellEnd"/>
       <w:r>
+        <w:rPr>
+          <w:lang w:val="en-US"/>
+        </w:rPr>
         <w:t>(</w:t>
       </w:r>
-      <w:proofErr w:type="spellStart"/>
       <w:proofErr w:type="gramEnd"/>
       <w:r>
-        <w:t>int</w:t>
-      </w:r>
-      <w:proofErr w:type="spellEnd"/>
-      <w:r>
-        <w:t xml:space="preserve"> </w:t>
-      </w:r>
-      <w:proofErr w:type="spellStart"/>
-      <w:r>
+        <w:rPr>
+          <w:lang w:val="en-US"/>
+        </w:rPr>
+        <w:t xml:space="preserve">int </w:t>
+      </w:r>
+      <w:proofErr w:type="spellStart"/>
+      <w:r>
+        <w:rPr>
+          <w:lang w:val="en-US"/>
+        </w:rPr>
         <w:t>idConductor</w:t>
       </w:r>
       <w:proofErr w:type="spellEnd"/>
       <w:r>
-        <w:t xml:space="preserve">, </w:t>
-      </w:r>
-      <w:proofErr w:type="spellStart"/>
-      <w:r>
-        <w:t>String</w:t>
-      </w:r>
-      <w:proofErr w:type="spellEnd"/>
-      <w:r>
-        <w:t xml:space="preserve"> </w:t>
-      </w:r>
-      <w:proofErr w:type="spellStart"/>
-      <w:r>
+        <w:rPr>
+          <w:lang w:val="en-US"/>
+        </w:rPr>
+        <w:t xml:space="preserve">, String </w:t>
+      </w:r>
+      <w:proofErr w:type="spellStart"/>
+      <w:r>
+        <w:rPr>
+          <w:lang w:val="en-US"/>
+        </w:rPr>
         <w:t>fechaPartida</w:t>
       </w:r>
       <w:proofErr w:type="spellEnd"/>
       <w:r>
+        <w:rPr>
+          <w:lang w:val="en-US"/>
+        </w:rPr>
         <w:t>) {</w:t>
       </w:r>
     </w:p>
@@ -42053,9 +42167,15 @@
         </w:rPr>
       </w:pPr>
       <w:r>
-        <w:tab/>
-      </w:r>
-      <w:r>
+        <w:rPr>
+          <w:lang w:val="en-US"/>
+        </w:rPr>
+        <w:tab/>
+      </w:r>
+      <w:r>
+        <w:rPr>
+          <w:lang w:val="en-US"/>
+        </w:rPr>
         <w:tab/>
       </w:r>
       <w:r>
@@ -44563,38 +44683,105 @@
       </w:r>
     </w:p>
     <w:p>
-      <w:r>
-        <w:tab/>
-      </w:r>
-      <w:r>
-        <w:tab/>
-      </w:r>
-      <w:r>
-        <w:t>// Reporte final</w:t>
-      </w:r>
-    </w:p>
-    <w:p>
-      <w:r>
+      <w:pPr>
+        <w:rPr>
+          <w:lang w:val="en-US"/>
+        </w:rPr>
+      </w:pPr>
+      <w:r>
+        <w:tab/>
+      </w:r>
+      <w:r>
+        <w:tab/>
+      </w:r>
+      <w:r>
+        <w:rPr>
+          <w:lang w:val="en-US"/>
+        </w:rPr>
+        <w:t xml:space="preserve">// </w:t>
+      </w:r>
+      <w:proofErr w:type="spellStart"/>
+      <w:r>
+        <w:rPr>
+          <w:lang w:val="en-US"/>
+        </w:rPr>
+        <w:t>Reporte</w:t>
+      </w:r>
+      <w:proofErr w:type="spellEnd"/>
+      <w:r>
+        <w:rPr>
+          <w:lang w:val="en-US"/>
+        </w:rPr>
+        <w:t xml:space="preserve"> final</w:t>
+      </w:r>
+    </w:p>
+    <w:p>
+      <w:pPr>
+        <w:rPr>
+          <w:lang w:val="en-US"/>
+        </w:rPr>
+      </w:pPr>
+      <w:r>
+        <w:rPr>
+          <w:lang w:val="en-US"/>
+        </w:rPr>
         <w:lastRenderedPageBreak/>
         <w:tab/>
       </w:r>
       <w:r>
-        <w:tab/>
-      </w:r>
-      <w:proofErr w:type="spellStart"/>
-      <w:r>
+        <w:rPr>
+          <w:lang w:val="en-US"/>
+        </w:rPr>
+        <w:tab/>
+      </w:r>
+      <w:proofErr w:type="spellStart"/>
+      <w:r>
+        <w:rPr>
+          <w:lang w:val="en-US"/>
+        </w:rPr>
         <w:t>System.out.println</w:t>
       </w:r>
       <w:proofErr w:type="spellEnd"/>
       <w:r>
-        <w:t>("Proceso ok.");</w:t>
-      </w:r>
-    </w:p>
-    <w:p>
-      <w:r>
-        <w:tab/>
-      </w:r>
-      <w:r>
+        <w:rPr>
+          <w:lang w:val="en-US"/>
+        </w:rPr>
+        <w:t>("</w:t>
+      </w:r>
+      <w:proofErr w:type="spellStart"/>
+      <w:r>
+        <w:rPr>
+          <w:lang w:val="en-US"/>
+        </w:rPr>
+        <w:t>Proceso</w:t>
+      </w:r>
+      <w:proofErr w:type="spellEnd"/>
+      <w:r>
+        <w:rPr>
+          <w:lang w:val="en-US"/>
+        </w:rPr>
+        <w:t xml:space="preserve"> ok."</w:t>
+      </w:r>
+      <w:proofErr w:type="gramStart"/>
+      <w:r>
+        <w:rPr>
+          <w:lang w:val="en-US"/>
+        </w:rPr>
+        <w:t>);</w:t>
+      </w:r>
+      <w:proofErr w:type="gramEnd"/>
+    </w:p>
+    <w:p>
+      <w:r>
+        <w:rPr>
+          <w:lang w:val="en-US"/>
+        </w:rPr>
+        <w:tab/>
+      </w:r>
+      <w:r>
+        <w:rPr>
+          <w:lang w:val="en-US"/>
+        </w:rPr>
         <w:tab/>
       </w:r>
       <w:proofErr w:type="spellStart"/>
@@ -45137,33 +45324,47 @@
       </w:r>
     </w:p>
     <w:p>
-      <w:r>
-        <w:rPr>
-          <w:lang w:val="en-US"/>
-        </w:rPr>
-        <w:tab/>
-      </w:r>
-      <w:r>
-        <w:rPr>
-          <w:lang w:val="en-US"/>
-        </w:rPr>
-        <w:tab/>
-      </w:r>
-      <w:r>
-        <w:rPr>
-          <w:lang w:val="en-US"/>
-        </w:rPr>
-        <w:tab/>
-      </w:r>
-      <w:r>
+      <w:pPr>
+        <w:rPr>
+          <w:lang w:val="en-US"/>
+        </w:rPr>
+      </w:pPr>
+      <w:r>
+        <w:rPr>
+          <w:lang w:val="en-US"/>
+        </w:rPr>
+        <w:tab/>
+      </w:r>
+      <w:r>
+        <w:rPr>
+          <w:lang w:val="en-US"/>
+        </w:rPr>
+        <w:tab/>
+      </w:r>
+      <w:r>
+        <w:rPr>
+          <w:lang w:val="en-US"/>
+        </w:rPr>
+        <w:tab/>
+      </w:r>
+      <w:r>
+        <w:rPr>
+          <w:lang w:val="en-US"/>
+        </w:rPr>
         <w:t>}</w:t>
       </w:r>
     </w:p>
     <w:p>
       <w:r>
-        <w:tab/>
-      </w:r>
-      <w:r>
+        <w:rPr>
+          <w:lang w:val="en-US"/>
+        </w:rPr>
+        <w:tab/>
+      </w:r>
+      <w:r>
+        <w:rPr>
+          <w:lang w:val="en-US"/>
+        </w:rPr>
         <w:tab/>
       </w:r>
       <w:r>
@@ -45180,45 +45381,77 @@
       </w:r>
     </w:p>
     <w:p>
-      <w:r>
-        <w:tab/>
-      </w:r>
-      <w:r>
-        <w:tab/>
-      </w:r>
-      <w:r>
+      <w:pPr>
+        <w:rPr>
+          <w:lang w:val="en-US"/>
+        </w:rPr>
+      </w:pPr>
+      <w:r>
+        <w:tab/>
+      </w:r>
+      <w:r>
+        <w:tab/>
+      </w:r>
+      <w:r>
+        <w:rPr>
+          <w:lang w:val="en-US"/>
+        </w:rPr>
         <w:t>@</w:t>
       </w:r>
       <w:proofErr w:type="gramStart"/>
       <w:r>
+        <w:rPr>
+          <w:lang w:val="en-US"/>
+        </w:rPr>
         <w:t>Transactional(</w:t>
       </w:r>
       <w:proofErr w:type="gramEnd"/>
       <w:r>
+        <w:rPr>
+          <w:lang w:val="en-US"/>
+        </w:rPr>
         <w:t xml:space="preserve">propagation = </w:t>
       </w:r>
       <w:proofErr w:type="spellStart"/>
       <w:r>
+        <w:rPr>
+          <w:lang w:val="en-US"/>
+        </w:rPr>
         <w:t>Propagation.MANDATORY</w:t>
       </w:r>
       <w:proofErr w:type="spellEnd"/>
       <w:r>
+        <w:rPr>
+          <w:lang w:val="en-US"/>
+        </w:rPr>
         <w:t xml:space="preserve">, </w:t>
       </w:r>
       <w:proofErr w:type="spellStart"/>
       <w:r>
+        <w:rPr>
+          <w:lang w:val="en-US"/>
+        </w:rPr>
         <w:t>rollbackFor</w:t>
       </w:r>
       <w:proofErr w:type="spellEnd"/>
       <w:r>
+        <w:rPr>
+          <w:lang w:val="en-US"/>
+        </w:rPr>
         <w:t xml:space="preserve"> = </w:t>
       </w:r>
       <w:proofErr w:type="spellStart"/>
       <w:r>
+        <w:rPr>
+          <w:lang w:val="en-US"/>
+        </w:rPr>
         <w:t>Exception.class</w:t>
       </w:r>
       <w:proofErr w:type="spellEnd"/>
       <w:r>
+        <w:rPr>
+          <w:lang w:val="en-US"/>
+        </w:rPr>
         <w:t>)</w:t>
       </w:r>
     </w:p>
@@ -45229,9 +45462,15 @@
         </w:rPr>
       </w:pPr>
       <w:r>
-        <w:tab/>
-      </w:r>
-      <w:r>
+        <w:rPr>
+          <w:lang w:val="en-US"/>
+        </w:rPr>
+        <w:tab/>
+      </w:r>
+      <w:r>
+        <w:rPr>
+          <w:lang w:val="en-US"/>
+        </w:rPr>
         <w:tab/>
       </w:r>
       <w:r>
@@ -45603,33 +45842,47 @@
       </w:r>
     </w:p>
     <w:p>
-      <w:r>
-        <w:rPr>
-          <w:lang w:val="en-US"/>
-        </w:rPr>
-        <w:tab/>
-      </w:r>
-      <w:r>
-        <w:rPr>
-          <w:lang w:val="en-US"/>
-        </w:rPr>
-        <w:tab/>
-      </w:r>
-      <w:r>
-        <w:rPr>
-          <w:lang w:val="en-US"/>
-        </w:rPr>
-        <w:tab/>
-      </w:r>
-      <w:r>
+      <w:pPr>
+        <w:rPr>
+          <w:lang w:val="en-US"/>
+        </w:rPr>
+      </w:pPr>
+      <w:r>
+        <w:rPr>
+          <w:lang w:val="en-US"/>
+        </w:rPr>
+        <w:tab/>
+      </w:r>
+      <w:r>
+        <w:rPr>
+          <w:lang w:val="en-US"/>
+        </w:rPr>
+        <w:tab/>
+      </w:r>
+      <w:r>
+        <w:rPr>
+          <w:lang w:val="en-US"/>
+        </w:rPr>
+        <w:tab/>
+      </w:r>
+      <w:r>
+        <w:rPr>
+          <w:lang w:val="en-US"/>
+        </w:rPr>
         <w:t>}</w:t>
       </w:r>
     </w:p>
     <w:p>
       <w:r>
-        <w:tab/>
-      </w:r>
-      <w:r>
+        <w:rPr>
+          <w:lang w:val="en-US"/>
+        </w:rPr>
+        <w:tab/>
+      </w:r>
+      <w:r>
+        <w:rPr>
+          <w:lang w:val="en-US"/>
+        </w:rPr>
         <w:tab/>
       </w:r>
       <w:r>
@@ -46434,151 +46687,216 @@
       </w:r>
     </w:p>
     <w:p>
-      <w:r>
-        <w:tab/>
-      </w:r>
-      <w:r>
-        <w:tab/>
-      </w:r>
-      <w:r>
+      <w:pPr>
+        <w:rPr>
+          <w:lang w:val="en-US"/>
+        </w:rPr>
+      </w:pPr>
+      <w:r>
+        <w:tab/>
+      </w:r>
+      <w:r>
+        <w:tab/>
+      </w:r>
+      <w:r>
+        <w:rPr>
+          <w:lang w:val="en-US"/>
+        </w:rPr>
         <w:t>@</w:t>
       </w:r>
       <w:proofErr w:type="gramStart"/>
       <w:r>
+        <w:rPr>
+          <w:lang w:val="en-US"/>
+        </w:rPr>
         <w:t>Transactional(</w:t>
       </w:r>
       <w:proofErr w:type="gramEnd"/>
       <w:r>
+        <w:rPr>
+          <w:lang w:val="en-US"/>
+        </w:rPr>
         <w:t xml:space="preserve">propagation = </w:t>
       </w:r>
       <w:proofErr w:type="spellStart"/>
       <w:r>
+        <w:rPr>
+          <w:lang w:val="en-US"/>
+        </w:rPr>
         <w:t>Propagation.MANDATORY</w:t>
       </w:r>
       <w:proofErr w:type="spellEnd"/>
       <w:r>
+        <w:rPr>
+          <w:lang w:val="en-US"/>
+        </w:rPr>
         <w:t xml:space="preserve">, </w:t>
       </w:r>
       <w:proofErr w:type="spellStart"/>
       <w:r>
+        <w:rPr>
+          <w:lang w:val="en-US"/>
+        </w:rPr>
         <w:t>rollbackFor</w:t>
       </w:r>
       <w:proofErr w:type="spellEnd"/>
       <w:r>
+        <w:rPr>
+          <w:lang w:val="en-US"/>
+        </w:rPr>
         <w:t xml:space="preserve"> = </w:t>
       </w:r>
       <w:proofErr w:type="spellStart"/>
       <w:r>
+        <w:rPr>
+          <w:lang w:val="en-US"/>
+        </w:rPr>
         <w:t>Exception.class</w:t>
       </w:r>
       <w:proofErr w:type="spellEnd"/>
       <w:r>
+        <w:rPr>
+          <w:lang w:val="en-US"/>
+        </w:rPr>
         <w:t>)</w:t>
       </w:r>
     </w:p>
     <w:p>
-      <w:r>
-        <w:tab/>
-      </w:r>
-      <w:r>
-        <w:tab/>
-      </w:r>
-      <w:proofErr w:type="spellStart"/>
-      <w:r>
-        <w:t>private</w:t>
-      </w:r>
-      <w:proofErr w:type="spellEnd"/>
-      <w:r>
-        <w:t xml:space="preserve"> </w:t>
-      </w:r>
-      <w:proofErr w:type="spellStart"/>
-      <w:r>
-        <w:t>void</w:t>
-      </w:r>
-      <w:proofErr w:type="spellEnd"/>
-      <w:r>
-        <w:t xml:space="preserve"> </w:t>
+      <w:pPr>
+        <w:rPr>
+          <w:lang w:val="en-US"/>
+        </w:rPr>
+      </w:pPr>
+      <w:r>
+        <w:rPr>
+          <w:lang w:val="en-US"/>
+        </w:rPr>
+        <w:tab/>
+      </w:r>
+      <w:r>
+        <w:rPr>
+          <w:lang w:val="en-US"/>
+        </w:rPr>
+        <w:tab/>
+        <w:t xml:space="preserve">private void </w:t>
       </w:r>
       <w:proofErr w:type="spellStart"/>
       <w:proofErr w:type="gramStart"/>
       <w:r>
+        <w:rPr>
+          <w:lang w:val="en-US"/>
+        </w:rPr>
         <w:t>registrarIncidente</w:t>
       </w:r>
       <w:proofErr w:type="spellEnd"/>
       <w:r>
+        <w:rPr>
+          <w:lang w:val="en-US"/>
+        </w:rPr>
         <w:t>(</w:t>
       </w:r>
-      <w:proofErr w:type="spellStart"/>
       <w:proofErr w:type="gramEnd"/>
       <w:r>
-        <w:t>int</w:t>
-      </w:r>
-      <w:proofErr w:type="spellEnd"/>
-      <w:r>
-        <w:t xml:space="preserve"> empleado, </w:t>
-      </w:r>
-      <w:proofErr w:type="spellStart"/>
-      <w:r>
-        <w:t>int</w:t>
-      </w:r>
-      <w:proofErr w:type="spellEnd"/>
-      <w:r>
-        <w:t xml:space="preserve"> </w:t>
-      </w:r>
-      <w:proofErr w:type="spellStart"/>
-      <w:r>
+        <w:rPr>
+          <w:lang w:val="en-US"/>
+        </w:rPr>
+        <w:t xml:space="preserve">int </w:t>
+      </w:r>
+      <w:proofErr w:type="spellStart"/>
+      <w:r>
+        <w:rPr>
+          <w:lang w:val="en-US"/>
+        </w:rPr>
+        <w:t>empleado</w:t>
+      </w:r>
+      <w:proofErr w:type="spellEnd"/>
+      <w:r>
+        <w:rPr>
+          <w:lang w:val="en-US"/>
+        </w:rPr>
+        <w:t xml:space="preserve">, int </w:t>
+      </w:r>
+      <w:proofErr w:type="spellStart"/>
+      <w:r>
+        <w:rPr>
+          <w:lang w:val="en-US"/>
+        </w:rPr>
         <w:t>programacion</w:t>
       </w:r>
       <w:proofErr w:type="spellEnd"/>
       <w:r>
-        <w:t xml:space="preserve">, </w:t>
-      </w:r>
-      <w:proofErr w:type="spellStart"/>
-      <w:r>
-        <w:t>int</w:t>
-      </w:r>
-      <w:proofErr w:type="spellEnd"/>
-      <w:r>
-        <w:t xml:space="preserve"> </w:t>
-      </w:r>
-      <w:proofErr w:type="spellStart"/>
-      <w:r>
+        <w:rPr>
+          <w:lang w:val="en-US"/>
+        </w:rPr>
+        <w:t xml:space="preserve">, int </w:t>
+      </w:r>
+      <w:proofErr w:type="spellStart"/>
+      <w:r>
+        <w:rPr>
+          <w:lang w:val="en-US"/>
+        </w:rPr>
         <w:t>tipo_incidente</w:t>
       </w:r>
       <w:proofErr w:type="spellEnd"/>
       <w:r>
-        <w:t xml:space="preserve">, </w:t>
-      </w:r>
-      <w:proofErr w:type="spellStart"/>
-      <w:r>
-        <w:t>String</w:t>
-      </w:r>
-      <w:proofErr w:type="spellEnd"/>
-      <w:r>
-        <w:t xml:space="preserve"> fecha, </w:t>
-      </w:r>
-      <w:proofErr w:type="spellStart"/>
-      <w:r>
-        <w:t>String</w:t>
-      </w:r>
-      <w:proofErr w:type="spellEnd"/>
-      <w:r>
-        <w:t xml:space="preserve"> detalle) {</w:t>
-      </w:r>
-    </w:p>
-    <w:p>
-      <w:pPr>
-        <w:rPr>
-          <w:lang w:val="en-US"/>
-        </w:rPr>
-      </w:pPr>
-      <w:r>
-        <w:tab/>
-      </w:r>
-      <w:r>
-        <w:tab/>
-      </w:r>
-      <w:r>
+        <w:rPr>
+          <w:lang w:val="en-US"/>
+        </w:rPr>
+        <w:t xml:space="preserve">, String </w:t>
+      </w:r>
+      <w:proofErr w:type="spellStart"/>
+      <w:r>
+        <w:rPr>
+          <w:lang w:val="en-US"/>
+        </w:rPr>
+        <w:t>fecha</w:t>
+      </w:r>
+      <w:proofErr w:type="spellEnd"/>
+      <w:r>
+        <w:rPr>
+          <w:lang w:val="en-US"/>
+        </w:rPr>
+        <w:t xml:space="preserve">, String </w:t>
+      </w:r>
+      <w:proofErr w:type="spellStart"/>
+      <w:proofErr w:type="gramStart"/>
+      <w:r>
+        <w:rPr>
+          <w:lang w:val="en-US"/>
+        </w:rPr>
+        <w:t>detalle</w:t>
+      </w:r>
+      <w:proofErr w:type="spellEnd"/>
+      <w:r>
+        <w:rPr>
+          <w:lang w:val="en-US"/>
+        </w:rPr>
+        <w:t>) {</w:t>
+      </w:r>
+      <w:proofErr w:type="gramEnd"/>
+    </w:p>
+    <w:p>
+      <w:pPr>
+        <w:rPr>
+          <w:lang w:val="en-US"/>
+        </w:rPr>
+      </w:pPr>
+      <w:r>
+        <w:rPr>
+          <w:lang w:val="en-US"/>
+        </w:rPr>
+        <w:tab/>
+      </w:r>
+      <w:r>
+        <w:rPr>
+          <w:lang w:val="en-US"/>
+        </w:rPr>
+        <w:tab/>
+      </w:r>
+      <w:r>
+        <w:rPr>
+          <w:lang w:val="en-US"/>
+        </w:rPr>
         <w:tab/>
       </w:r>
       <w:r>
@@ -47258,7 +47576,7 @@
                     </pic:cNvPicPr>
                   </pic:nvPicPr>
                   <pic:blipFill>
-                    <a:blip r:embed="rId26">
+                    <a:blip r:embed="rId27">
                       <a:extLst>
                         <a:ext uri="{28A0092B-C50C-407E-A947-70E740481C1C}">
                           <a14:useLocalDpi xmlns:a14="http://schemas.microsoft.com/office/drawing/2010/main" val="0"/>
@@ -53647,7 +53965,38 @@
       </w:r>
       <w:bookmarkEnd w:id="74"/>
     </w:p>
-    <w:p/>
+    <w:p>
+      <w:pPr>
+        <w:pStyle w:val="Prrafodelista"/>
+        <w:numPr>
+          <w:ilvl w:val="0"/>
+          <w:numId w:val="15"/>
+        </w:numPr>
+      </w:pPr>
+      <w:r>
+        <w:t>El diseño de una buena base de datos es fundamental, ya que su estructura permitirá o no realizar correctamente las transacciones y consultas que ayudan a cumplir su propósito de ser una herramienta para la gestión y la buena toma de decisiones</w:t>
+      </w:r>
+      <w:r>
+        <w:t>.</w:t>
+      </w:r>
+    </w:p>
+    <w:p>
+      <w:pPr>
+        <w:ind w:left="1080"/>
+      </w:pPr>
+    </w:p>
+    <w:p>
+      <w:pPr>
+        <w:pStyle w:val="Prrafodelista"/>
+        <w:numPr>
+          <w:ilvl w:val="0"/>
+          <w:numId w:val="15"/>
+        </w:numPr>
+      </w:pPr>
+      <w:r>
+        <w:t>Las pruebas son una parte fundamental en la programación, no solo para corroborar que funcione el código, si no también, para encontrar errores en el código, excepciones que no se validaron y datos que no deberían registrarse.</w:t>
+      </w:r>
+    </w:p>
     <w:p/>
     <w:p>
       <w:pPr>
@@ -54291,7 +54640,7 @@
       </w:pPr>
     </w:p>
     <w:sectPr>
-      <w:footerReference w:type="default" r:id="rId27"/>
+      <w:footerReference w:type="default" r:id="rId28"/>
       <w:pgSz w:w="11906" w:h="16838" w:code="9"/>
       <w:pgMar w:top="1440" w:right="1440" w:bottom="1440" w:left="1440" w:header="709" w:footer="709" w:gutter="0"/>
       <w:cols w:space="708"/>
@@ -54455,7 +54804,7 @@
         <v:path o:extrusionok="f" gradientshapeok="t" o:connecttype="rect"/>
         <o:lock v:ext="edit" aspectratio="t"/>
       </v:shapetype>
-      <v:shape id="_x0000_i1154" type="#_x0000_t75" style="width:11.35pt;height:11.35pt" o:bullet="t">
+      <v:shape id="_x0000_i1167" type="#_x0000_t75" style="width:11.4pt;height:11.4pt" o:bullet="t">
         <v:imagedata r:id="rId1" o:title="mso9776"/>
       </v:shape>
     </w:pict>
@@ -55521,7 +55870,7 @@
   <w:abstractNum w:abstractNumId="8" w15:restartNumberingAfterBreak="0">
     <w:nsid w:val="4F5656E0"/>
     <w:multiLevelType w:val="hybridMultilevel"/>
-    <w:tmpl w:val="DFDED26A"/>
+    <w:tmpl w:val="5770F110"/>
     <w:lvl w:ilvl="0" w:tplc="280A0001">
       <w:start w:val="1"/>
       <w:numFmt w:val="bullet"/>
@@ -56836,7 +57185,7 @@
   <w:style w:type="paragraph" w:default="1" w:styleId="Normal">
     <w:name w:val="Normal"/>
     <w:qFormat/>
-    <w:rsid w:val="00E9782D"/>
+    <w:rsid w:val="00DB2B84"/>
     <w:pPr>
       <w:spacing w:after="0" w:line="360" w:lineRule="auto"/>
       <w:jc w:val="both"/>

--- a/PROYECTO_TRANSPORTE.docx
+++ b/PROYECTO_TRANSPORTE.docx
@@ -340,10 +340,16 @@
         </w:rPr>
       </w:pPr>
       <w:r>
+        <w:t>Pinedo Aponte, Diego Alonso</w:t>
+      </w:r>
+      <w:r>
         <w:rPr>
           <w:lang w:val="pt-PT"/>
         </w:rPr>
-        <w:t>Pinedo (orcid.org/código)</w:t>
+        <w:t xml:space="preserve"> </w:t>
+      </w:r>
+      <w:r>
+        <w:t>(0009-0004-7598-2173/20234523D)</w:t>
       </w:r>
     </w:p>
     <w:p>
@@ -18147,14 +18153,27 @@
         <w:lastRenderedPageBreak/>
         <w:t xml:space="preserve">Tabla </w:t>
       </w:r>
-      <w:fldSimple w:instr=" SEQ Tabla \* ARABIC ">
-        <w:r>
-          <w:rPr>
-            <w:noProof/>
-          </w:rPr>
-          <w:t>2</w:t>
-        </w:r>
-      </w:fldSimple>
+      <w:r>
+        <w:fldChar w:fldCharType="begin"/>
+      </w:r>
+      <w:r>
+        <w:instrText xml:space="preserve"> SEQ Tabla \* ARABIC </w:instrText>
+      </w:r>
+      <w:r>
+        <w:fldChar w:fldCharType="separate"/>
+      </w:r>
+      <w:r>
+        <w:rPr>
+          <w:noProof/>
+        </w:rPr>
+        <w:t>2</w:t>
+      </w:r>
+      <w:r>
+        <w:rPr>
+          <w:noProof/>
+        </w:rPr>
+        <w:fldChar w:fldCharType="end"/>
+      </w:r>
       <w:r>
         <w:t>. Incidente</w:t>
       </w:r>
@@ -19150,14 +19169,27 @@
       <w:r>
         <w:t xml:space="preserve">Tabla </w:t>
       </w:r>
-      <w:fldSimple w:instr=" SEQ Tabla \* ARABIC ">
-        <w:r>
-          <w:rPr>
-            <w:noProof/>
-          </w:rPr>
-          <w:t>3</w:t>
-        </w:r>
-      </w:fldSimple>
+      <w:r>
+        <w:fldChar w:fldCharType="begin"/>
+      </w:r>
+      <w:r>
+        <w:instrText xml:space="preserve"> SEQ Tabla \* ARABIC </w:instrText>
+      </w:r>
+      <w:r>
+        <w:fldChar w:fldCharType="separate"/>
+      </w:r>
+      <w:r>
+        <w:rPr>
+          <w:noProof/>
+        </w:rPr>
+        <w:t>3</w:t>
+      </w:r>
+      <w:r>
+        <w:rPr>
+          <w:noProof/>
+        </w:rPr>
+        <w:fldChar w:fldCharType="end"/>
+      </w:r>
       <w:r>
         <w:t xml:space="preserve">. </w:t>
       </w:r>
@@ -20585,14 +20617,27 @@
       <w:r>
         <w:t xml:space="preserve">Tabla </w:t>
       </w:r>
-      <w:fldSimple w:instr=" SEQ Tabla \* ARABIC ">
-        <w:r>
-          <w:rPr>
-            <w:noProof/>
-          </w:rPr>
-          <w:t>4</w:t>
-        </w:r>
-      </w:fldSimple>
+      <w:r>
+        <w:fldChar w:fldCharType="begin"/>
+      </w:r>
+      <w:r>
+        <w:instrText xml:space="preserve"> SEQ Tabla \* ARABIC </w:instrText>
+      </w:r>
+      <w:r>
+        <w:fldChar w:fldCharType="separate"/>
+      </w:r>
+      <w:r>
+        <w:rPr>
+          <w:noProof/>
+        </w:rPr>
+        <w:t>4</w:t>
+      </w:r>
+      <w:r>
+        <w:rPr>
+          <w:noProof/>
+        </w:rPr>
+        <w:fldChar w:fldCharType="end"/>
+      </w:r>
       <w:r>
         <w:t>. Taller</w:t>
       </w:r>
@@ -21427,14 +21472,27 @@
       <w:r>
         <w:t xml:space="preserve">Tabla </w:t>
       </w:r>
-      <w:fldSimple w:instr=" SEQ Tabla \* ARABIC ">
-        <w:r>
-          <w:rPr>
-            <w:noProof/>
-          </w:rPr>
-          <w:t>5</w:t>
-        </w:r>
-      </w:fldSimple>
+      <w:r>
+        <w:fldChar w:fldCharType="begin"/>
+      </w:r>
+      <w:r>
+        <w:instrText xml:space="preserve"> SEQ Tabla \* ARABIC </w:instrText>
+      </w:r>
+      <w:r>
+        <w:fldChar w:fldCharType="separate"/>
+      </w:r>
+      <w:r>
+        <w:rPr>
+          <w:noProof/>
+        </w:rPr>
+        <w:t>5</w:t>
+      </w:r>
+      <w:r>
+        <w:rPr>
+          <w:noProof/>
+        </w:rPr>
+        <w:fldChar w:fldCharType="end"/>
+      </w:r>
       <w:r>
         <w:t>. Mantenimiento</w:t>
       </w:r>
@@ -23822,14 +23880,27 @@
       <w:r>
         <w:t xml:space="preserve">Tabla </w:t>
       </w:r>
-      <w:fldSimple w:instr=" SEQ Tabla \* ARABIC ">
-        <w:r>
-          <w:rPr>
-            <w:noProof/>
-          </w:rPr>
-          <w:t>7</w:t>
-        </w:r>
-      </w:fldSimple>
+      <w:r>
+        <w:fldChar w:fldCharType="begin"/>
+      </w:r>
+      <w:r>
+        <w:instrText xml:space="preserve"> SEQ Tabla \* ARABIC </w:instrText>
+      </w:r>
+      <w:r>
+        <w:fldChar w:fldCharType="separate"/>
+      </w:r>
+      <w:r>
+        <w:rPr>
+          <w:noProof/>
+        </w:rPr>
+        <w:t>7</w:t>
+      </w:r>
+      <w:r>
+        <w:rPr>
+          <w:noProof/>
+        </w:rPr>
+        <w:fldChar w:fldCharType="end"/>
+      </w:r>
       <w:r>
         <w:t xml:space="preserve">. </w:t>
       </w:r>
@@ -25184,14 +25255,27 @@
       <w:r>
         <w:t xml:space="preserve">Tabla </w:t>
       </w:r>
-      <w:fldSimple w:instr=" SEQ Tabla \* ARABIC ">
-        <w:r>
-          <w:rPr>
-            <w:noProof/>
-          </w:rPr>
-          <w:t>8</w:t>
-        </w:r>
-      </w:fldSimple>
+      <w:r>
+        <w:fldChar w:fldCharType="begin"/>
+      </w:r>
+      <w:r>
+        <w:instrText xml:space="preserve"> SEQ Tabla \* ARABIC </w:instrText>
+      </w:r>
+      <w:r>
+        <w:fldChar w:fldCharType="separate"/>
+      </w:r>
+      <w:r>
+        <w:rPr>
+          <w:noProof/>
+        </w:rPr>
+        <w:t>8</w:t>
+      </w:r>
+      <w:r>
+        <w:rPr>
+          <w:noProof/>
+        </w:rPr>
+        <w:fldChar w:fldCharType="end"/>
+      </w:r>
       <w:r>
         <w:t>. Conductor</w:t>
       </w:r>
@@ -26233,14 +26317,27 @@
       <w:r>
         <w:t xml:space="preserve">Tabla </w:t>
       </w:r>
-      <w:fldSimple w:instr=" SEQ Tabla \* ARABIC ">
-        <w:r>
-          <w:rPr>
-            <w:noProof/>
-          </w:rPr>
-          <w:t>9</w:t>
-        </w:r>
-      </w:fldSimple>
+      <w:r>
+        <w:fldChar w:fldCharType="begin"/>
+      </w:r>
+      <w:r>
+        <w:instrText xml:space="preserve"> SEQ Tabla \* ARABIC </w:instrText>
+      </w:r>
+      <w:r>
+        <w:fldChar w:fldCharType="separate"/>
+      </w:r>
+      <w:r>
+        <w:rPr>
+          <w:noProof/>
+        </w:rPr>
+        <w:t>9</w:t>
+      </w:r>
+      <w:r>
+        <w:rPr>
+          <w:noProof/>
+        </w:rPr>
+        <w:fldChar w:fldCharType="end"/>
+      </w:r>
       <w:r>
         <w:t>. Ruta</w:t>
       </w:r>
@@ -27132,14 +27229,27 @@
       <w:r>
         <w:t xml:space="preserve">Tabla </w:t>
       </w:r>
-      <w:fldSimple w:instr=" SEQ Tabla \* ARABIC ">
-        <w:r>
-          <w:rPr>
-            <w:noProof/>
-          </w:rPr>
-          <w:t>10</w:t>
-        </w:r>
-      </w:fldSimple>
+      <w:r>
+        <w:fldChar w:fldCharType="begin"/>
+      </w:r>
+      <w:r>
+        <w:instrText xml:space="preserve"> SEQ Tabla \* ARABIC </w:instrText>
+      </w:r>
+      <w:r>
+        <w:fldChar w:fldCharType="separate"/>
+      </w:r>
+      <w:r>
+        <w:rPr>
+          <w:noProof/>
+        </w:rPr>
+        <w:t>10</w:t>
+      </w:r>
+      <w:r>
+        <w:rPr>
+          <w:noProof/>
+        </w:rPr>
+        <w:fldChar w:fldCharType="end"/>
+      </w:r>
       <w:r>
         <w:t>. Carro</w:t>
       </w:r>
@@ -27892,14 +28002,27 @@
       <w:r>
         <w:t xml:space="preserve">Tabla </w:t>
       </w:r>
-      <w:fldSimple w:instr=" SEQ Tabla \* ARABIC ">
-        <w:r>
-          <w:rPr>
-            <w:noProof/>
-          </w:rPr>
-          <w:t>11</w:t>
-        </w:r>
-      </w:fldSimple>
+      <w:r>
+        <w:fldChar w:fldCharType="begin"/>
+      </w:r>
+      <w:r>
+        <w:instrText xml:space="preserve"> SEQ Tabla \* ARABIC </w:instrText>
+      </w:r>
+      <w:r>
+        <w:fldChar w:fldCharType="separate"/>
+      </w:r>
+      <w:r>
+        <w:rPr>
+          <w:noProof/>
+        </w:rPr>
+        <w:t>11</w:t>
+      </w:r>
+      <w:r>
+        <w:rPr>
+          <w:noProof/>
+        </w:rPr>
+        <w:fldChar w:fldCharType="end"/>
+      </w:r>
       <w:r>
         <w:t>. Estado</w:t>
       </w:r>
@@ -28414,14 +28537,27 @@
       <w:r>
         <w:t xml:space="preserve">Tabla </w:t>
       </w:r>
-      <w:fldSimple w:instr=" SEQ Tabla \* ARABIC ">
-        <w:r>
-          <w:rPr>
-            <w:noProof/>
-          </w:rPr>
-          <w:t>12</w:t>
-        </w:r>
-      </w:fldSimple>
+      <w:r>
+        <w:fldChar w:fldCharType="begin"/>
+      </w:r>
+      <w:r>
+        <w:instrText xml:space="preserve"> SEQ Tabla \* ARABIC </w:instrText>
+      </w:r>
+      <w:r>
+        <w:fldChar w:fldCharType="separate"/>
+      </w:r>
+      <w:r>
+        <w:rPr>
+          <w:noProof/>
+        </w:rPr>
+        <w:t>12</w:t>
+      </w:r>
+      <w:r>
+        <w:rPr>
+          <w:noProof/>
+        </w:rPr>
+        <w:fldChar w:fldCharType="end"/>
+      </w:r>
       <w:r>
         <w:t>. Tipo de incidente</w:t>
       </w:r>
@@ -29038,14 +29174,23 @@
     <w:p>
       <w:pPr>
         <w:pStyle w:val="NormalScript"/>
-      </w:pPr>
-      <w:r>
+        <w:rPr>
+          <w:lang w:val="en-US"/>
+        </w:rPr>
+      </w:pPr>
+      <w:r>
+        <w:rPr>
+          <w:lang w:val="en-US"/>
+        </w:rPr>
         <w:t>GO</w:t>
       </w:r>
     </w:p>
     <w:p>
       <w:pPr>
         <w:pStyle w:val="NormalScript"/>
+        <w:rPr>
+          <w:lang w:val="en-US"/>
+        </w:rPr>
       </w:pPr>
     </w:p>
     <w:p>
@@ -35247,6 +35392,7 @@
           <w:color w:val="323E4F" w:themeColor="text2" w:themeShade="BF"/>
           <w:kern w:val="2"/>
           <w:sz w:val="22"/>
+          <w:lang w:val="en-US"/>
           <w14:ligatures w14:val="standardContextual"/>
         </w:rPr>
       </w:pPr>
@@ -35256,6 +35402,7 @@
           <w:color w:val="323E4F" w:themeColor="text2" w:themeShade="BF"/>
           <w:kern w:val="2"/>
           <w:sz w:val="22"/>
+          <w:lang w:val="en-US"/>
           <w14:ligatures w14:val="standardContextual"/>
         </w:rPr>
         <w:t>);</w:t>
@@ -35284,6 +35431,7 @@
           <w:color w:val="323E4F" w:themeColor="text2" w:themeShade="BF"/>
           <w:kern w:val="2"/>
           <w:sz w:val="22"/>
+          <w:lang w:val="en-US"/>
           <w14:ligatures w14:val="standardContextual"/>
         </w:rPr>
       </w:pPr>
@@ -42443,105 +42591,138 @@
       </w:r>
     </w:p>
     <w:p>
-      <w:r>
-        <w:tab/>
-      </w:r>
-      <w:r>
+      <w:pPr>
+        <w:rPr>
+          <w:lang w:val="en-US"/>
+        </w:rPr>
+      </w:pPr>
+      <w:r>
+        <w:tab/>
+      </w:r>
+      <w:r>
+        <w:rPr>
+          <w:lang w:val="en-US"/>
+        </w:rPr>
         <w:t>@</w:t>
       </w:r>
       <w:proofErr w:type="gramStart"/>
       <w:r>
+        <w:rPr>
+          <w:lang w:val="en-US"/>
+        </w:rPr>
         <w:t>Transactional(</w:t>
       </w:r>
       <w:proofErr w:type="gramEnd"/>
       <w:r>
+        <w:rPr>
+          <w:lang w:val="en-US"/>
+        </w:rPr>
         <w:t xml:space="preserve">propagation = </w:t>
       </w:r>
       <w:proofErr w:type="spellStart"/>
       <w:r>
+        <w:rPr>
+          <w:lang w:val="en-US"/>
+        </w:rPr>
         <w:t>Propagation.MANDATORY</w:t>
       </w:r>
       <w:proofErr w:type="spellEnd"/>
       <w:r>
+        <w:rPr>
+          <w:lang w:val="en-US"/>
+        </w:rPr>
         <w:t xml:space="preserve">, </w:t>
       </w:r>
       <w:proofErr w:type="spellStart"/>
       <w:r>
+        <w:rPr>
+          <w:lang w:val="en-US"/>
+        </w:rPr>
         <w:t>rollbackFor</w:t>
       </w:r>
       <w:proofErr w:type="spellEnd"/>
       <w:r>
+        <w:rPr>
+          <w:lang w:val="en-US"/>
+        </w:rPr>
         <w:t xml:space="preserve"> = </w:t>
       </w:r>
       <w:proofErr w:type="spellStart"/>
       <w:r>
+        <w:rPr>
+          <w:lang w:val="en-US"/>
+        </w:rPr>
         <w:t>Exception.class</w:t>
       </w:r>
       <w:proofErr w:type="spellEnd"/>
       <w:r>
+        <w:rPr>
+          <w:lang w:val="en-US"/>
+        </w:rPr>
         <w:t>)</w:t>
       </w:r>
     </w:p>
     <w:p>
-      <w:r>
-        <w:tab/>
-      </w:r>
-      <w:proofErr w:type="spellStart"/>
-      <w:r>
-        <w:t>private</w:t>
-      </w:r>
-      <w:proofErr w:type="spellEnd"/>
-      <w:r>
-        <w:t xml:space="preserve"> </w:t>
-      </w:r>
-      <w:proofErr w:type="spellStart"/>
-      <w:r>
-        <w:t>void</w:t>
-      </w:r>
-      <w:proofErr w:type="spellEnd"/>
-      <w:r>
-        <w:t xml:space="preserve"> </w:t>
+      <w:pPr>
+        <w:rPr>
+          <w:lang w:val="en-US"/>
+        </w:rPr>
+      </w:pPr>
+      <w:r>
+        <w:rPr>
+          <w:lang w:val="en-US"/>
+        </w:rPr>
+        <w:tab/>
+        <w:t xml:space="preserve">private void </w:t>
       </w:r>
       <w:proofErr w:type="spellStart"/>
       <w:proofErr w:type="gramStart"/>
       <w:r>
+        <w:rPr>
+          <w:lang w:val="en-US"/>
+        </w:rPr>
         <w:t>validarFechaPartida</w:t>
       </w:r>
       <w:proofErr w:type="spellEnd"/>
       <w:r>
+        <w:rPr>
+          <w:lang w:val="en-US"/>
+        </w:rPr>
         <w:t>(</w:t>
       </w:r>
-      <w:proofErr w:type="spellStart"/>
       <w:proofErr w:type="gramEnd"/>
       <w:r>
-        <w:t>int</w:t>
-      </w:r>
-      <w:proofErr w:type="spellEnd"/>
-      <w:r>
-        <w:t xml:space="preserve"> </w:t>
-      </w:r>
-      <w:proofErr w:type="spellStart"/>
-      <w:r>
+        <w:rPr>
+          <w:lang w:val="en-US"/>
+        </w:rPr>
+        <w:t xml:space="preserve">int </w:t>
+      </w:r>
+      <w:proofErr w:type="spellStart"/>
+      <w:r>
+        <w:rPr>
+          <w:lang w:val="en-US"/>
+        </w:rPr>
         <w:t>idConductor</w:t>
       </w:r>
       <w:proofErr w:type="spellEnd"/>
       <w:r>
-        <w:t xml:space="preserve">, </w:t>
-      </w:r>
-      <w:proofErr w:type="spellStart"/>
-      <w:r>
-        <w:t>String</w:t>
-      </w:r>
-      <w:proofErr w:type="spellEnd"/>
-      <w:r>
-        <w:t xml:space="preserve"> </w:t>
-      </w:r>
-      <w:proofErr w:type="spellStart"/>
-      <w:r>
+        <w:rPr>
+          <w:lang w:val="en-US"/>
+        </w:rPr>
+        <w:t xml:space="preserve">, String </w:t>
+      </w:r>
+      <w:proofErr w:type="spellStart"/>
+      <w:r>
+        <w:rPr>
+          <w:lang w:val="en-US"/>
+        </w:rPr>
         <w:t>fechaPartida</w:t>
       </w:r>
       <w:proofErr w:type="spellEnd"/>
       <w:r>
+        <w:rPr>
+          <w:lang w:val="en-US"/>
+        </w:rPr>
         <w:t>) {</w:t>
       </w:r>
     </w:p>
@@ -42552,9 +42733,15 @@
         </w:rPr>
       </w:pPr>
       <w:r>
-        <w:tab/>
-      </w:r>
-      <w:r>
+        <w:rPr>
+          <w:lang w:val="en-US"/>
+        </w:rPr>
+        <w:tab/>
+      </w:r>
+      <w:r>
+        <w:rPr>
+          <w:lang w:val="en-US"/>
+        </w:rPr>
         <w:tab/>
       </w:r>
       <w:r>
@@ -45062,38 +45249,105 @@
       </w:r>
     </w:p>
     <w:p>
-      <w:r>
-        <w:tab/>
-      </w:r>
-      <w:r>
-        <w:tab/>
-      </w:r>
-      <w:r>
-        <w:t>// Reporte final</w:t>
-      </w:r>
-    </w:p>
-    <w:p>
-      <w:r>
+      <w:pPr>
+        <w:rPr>
+          <w:lang w:val="en-US"/>
+        </w:rPr>
+      </w:pPr>
+      <w:r>
+        <w:tab/>
+      </w:r>
+      <w:r>
+        <w:tab/>
+      </w:r>
+      <w:r>
+        <w:rPr>
+          <w:lang w:val="en-US"/>
+        </w:rPr>
+        <w:t xml:space="preserve">// </w:t>
+      </w:r>
+      <w:proofErr w:type="spellStart"/>
+      <w:r>
+        <w:rPr>
+          <w:lang w:val="en-US"/>
+        </w:rPr>
+        <w:t>Reporte</w:t>
+      </w:r>
+      <w:proofErr w:type="spellEnd"/>
+      <w:r>
+        <w:rPr>
+          <w:lang w:val="en-US"/>
+        </w:rPr>
+        <w:t xml:space="preserve"> final</w:t>
+      </w:r>
+    </w:p>
+    <w:p>
+      <w:pPr>
+        <w:rPr>
+          <w:lang w:val="en-US"/>
+        </w:rPr>
+      </w:pPr>
+      <w:r>
+        <w:rPr>
+          <w:lang w:val="en-US"/>
+        </w:rPr>
         <w:lastRenderedPageBreak/>
         <w:tab/>
       </w:r>
       <w:r>
-        <w:tab/>
-      </w:r>
-      <w:proofErr w:type="spellStart"/>
-      <w:r>
+        <w:rPr>
+          <w:lang w:val="en-US"/>
+        </w:rPr>
+        <w:tab/>
+      </w:r>
+      <w:proofErr w:type="spellStart"/>
+      <w:r>
+        <w:rPr>
+          <w:lang w:val="en-US"/>
+        </w:rPr>
         <w:t>System.out.println</w:t>
       </w:r>
       <w:proofErr w:type="spellEnd"/>
       <w:r>
-        <w:t>("Proceso ok.");</w:t>
-      </w:r>
-    </w:p>
-    <w:p>
-      <w:r>
-        <w:tab/>
-      </w:r>
-      <w:r>
+        <w:rPr>
+          <w:lang w:val="en-US"/>
+        </w:rPr>
+        <w:t>("</w:t>
+      </w:r>
+      <w:proofErr w:type="spellStart"/>
+      <w:r>
+        <w:rPr>
+          <w:lang w:val="en-US"/>
+        </w:rPr>
+        <w:t>Proceso</w:t>
+      </w:r>
+      <w:proofErr w:type="spellEnd"/>
+      <w:r>
+        <w:rPr>
+          <w:lang w:val="en-US"/>
+        </w:rPr>
+        <w:t xml:space="preserve"> ok."</w:t>
+      </w:r>
+      <w:proofErr w:type="gramStart"/>
+      <w:r>
+        <w:rPr>
+          <w:lang w:val="en-US"/>
+        </w:rPr>
+        <w:t>);</w:t>
+      </w:r>
+      <w:proofErr w:type="gramEnd"/>
+    </w:p>
+    <w:p>
+      <w:r>
+        <w:rPr>
+          <w:lang w:val="en-US"/>
+        </w:rPr>
+        <w:tab/>
+      </w:r>
+      <w:r>
+        <w:rPr>
+          <w:lang w:val="en-US"/>
+        </w:rPr>
         <w:tab/>
       </w:r>
       <w:proofErr w:type="spellStart"/>
@@ -45636,33 +45890,47 @@
       </w:r>
     </w:p>
     <w:p>
-      <w:r>
-        <w:rPr>
-          <w:lang w:val="en-US"/>
-        </w:rPr>
-        <w:tab/>
-      </w:r>
-      <w:r>
-        <w:rPr>
-          <w:lang w:val="en-US"/>
-        </w:rPr>
-        <w:tab/>
-      </w:r>
-      <w:r>
-        <w:rPr>
-          <w:lang w:val="en-US"/>
-        </w:rPr>
-        <w:tab/>
-      </w:r>
-      <w:r>
+      <w:pPr>
+        <w:rPr>
+          <w:lang w:val="en-US"/>
+        </w:rPr>
+      </w:pPr>
+      <w:r>
+        <w:rPr>
+          <w:lang w:val="en-US"/>
+        </w:rPr>
+        <w:tab/>
+      </w:r>
+      <w:r>
+        <w:rPr>
+          <w:lang w:val="en-US"/>
+        </w:rPr>
+        <w:tab/>
+      </w:r>
+      <w:r>
+        <w:rPr>
+          <w:lang w:val="en-US"/>
+        </w:rPr>
+        <w:tab/>
+      </w:r>
+      <w:r>
+        <w:rPr>
+          <w:lang w:val="en-US"/>
+        </w:rPr>
         <w:t>}</w:t>
       </w:r>
     </w:p>
     <w:p>
       <w:r>
-        <w:tab/>
-      </w:r>
-      <w:r>
+        <w:rPr>
+          <w:lang w:val="en-US"/>
+        </w:rPr>
+        <w:tab/>
+      </w:r>
+      <w:r>
+        <w:rPr>
+          <w:lang w:val="en-US"/>
+        </w:rPr>
         <w:tab/>
       </w:r>
       <w:r>
@@ -45679,45 +45947,77 @@
       </w:r>
     </w:p>
     <w:p>
-      <w:r>
-        <w:tab/>
-      </w:r>
-      <w:r>
-        <w:tab/>
-      </w:r>
-      <w:r>
+      <w:pPr>
+        <w:rPr>
+          <w:lang w:val="en-US"/>
+        </w:rPr>
+      </w:pPr>
+      <w:r>
+        <w:tab/>
+      </w:r>
+      <w:r>
+        <w:tab/>
+      </w:r>
+      <w:r>
+        <w:rPr>
+          <w:lang w:val="en-US"/>
+        </w:rPr>
         <w:t>@</w:t>
       </w:r>
       <w:proofErr w:type="gramStart"/>
       <w:r>
+        <w:rPr>
+          <w:lang w:val="en-US"/>
+        </w:rPr>
         <w:t>Transactional(</w:t>
       </w:r>
       <w:proofErr w:type="gramEnd"/>
       <w:r>
+        <w:rPr>
+          <w:lang w:val="en-US"/>
+        </w:rPr>
         <w:t xml:space="preserve">propagation = </w:t>
       </w:r>
       <w:proofErr w:type="spellStart"/>
       <w:r>
+        <w:rPr>
+          <w:lang w:val="en-US"/>
+        </w:rPr>
         <w:t>Propagation.MANDATORY</w:t>
       </w:r>
       <w:proofErr w:type="spellEnd"/>
       <w:r>
+        <w:rPr>
+          <w:lang w:val="en-US"/>
+        </w:rPr>
         <w:t xml:space="preserve">, </w:t>
       </w:r>
       <w:proofErr w:type="spellStart"/>
       <w:r>
+        <w:rPr>
+          <w:lang w:val="en-US"/>
+        </w:rPr>
         <w:t>rollbackFor</w:t>
       </w:r>
       <w:proofErr w:type="spellEnd"/>
       <w:r>
+        <w:rPr>
+          <w:lang w:val="en-US"/>
+        </w:rPr>
         <w:t xml:space="preserve"> = </w:t>
       </w:r>
       <w:proofErr w:type="spellStart"/>
       <w:r>
+        <w:rPr>
+          <w:lang w:val="en-US"/>
+        </w:rPr>
         <w:t>Exception.class</w:t>
       </w:r>
       <w:proofErr w:type="spellEnd"/>
       <w:r>
+        <w:rPr>
+          <w:lang w:val="en-US"/>
+        </w:rPr>
         <w:t>)</w:t>
       </w:r>
     </w:p>
@@ -45728,9 +46028,15 @@
         </w:rPr>
       </w:pPr>
       <w:r>
-        <w:tab/>
-      </w:r>
-      <w:r>
+        <w:rPr>
+          <w:lang w:val="en-US"/>
+        </w:rPr>
+        <w:tab/>
+      </w:r>
+      <w:r>
+        <w:rPr>
+          <w:lang w:val="en-US"/>
+        </w:rPr>
         <w:tab/>
       </w:r>
       <w:r>
@@ -46102,33 +46408,47 @@
       </w:r>
     </w:p>
     <w:p>
-      <w:r>
-        <w:rPr>
-          <w:lang w:val="en-US"/>
-        </w:rPr>
-        <w:tab/>
-      </w:r>
-      <w:r>
-        <w:rPr>
-          <w:lang w:val="en-US"/>
-        </w:rPr>
-        <w:tab/>
-      </w:r>
-      <w:r>
-        <w:rPr>
-          <w:lang w:val="en-US"/>
-        </w:rPr>
-        <w:tab/>
-      </w:r>
-      <w:r>
+      <w:pPr>
+        <w:rPr>
+          <w:lang w:val="en-US"/>
+        </w:rPr>
+      </w:pPr>
+      <w:r>
+        <w:rPr>
+          <w:lang w:val="en-US"/>
+        </w:rPr>
+        <w:tab/>
+      </w:r>
+      <w:r>
+        <w:rPr>
+          <w:lang w:val="en-US"/>
+        </w:rPr>
+        <w:tab/>
+      </w:r>
+      <w:r>
+        <w:rPr>
+          <w:lang w:val="en-US"/>
+        </w:rPr>
+        <w:tab/>
+      </w:r>
+      <w:r>
+        <w:rPr>
+          <w:lang w:val="en-US"/>
+        </w:rPr>
         <w:t>}</w:t>
       </w:r>
     </w:p>
     <w:p>
       <w:r>
-        <w:tab/>
-      </w:r>
-      <w:r>
+        <w:rPr>
+          <w:lang w:val="en-US"/>
+        </w:rPr>
+        <w:tab/>
+      </w:r>
+      <w:r>
+        <w:rPr>
+          <w:lang w:val="en-US"/>
+        </w:rPr>
         <w:tab/>
       </w:r>
       <w:r>
@@ -46925,151 +47245,216 @@
       </w:r>
     </w:p>
     <w:p>
-      <w:r>
-        <w:tab/>
-      </w:r>
-      <w:r>
-        <w:tab/>
-      </w:r>
-      <w:r>
+      <w:pPr>
+        <w:rPr>
+          <w:lang w:val="en-US"/>
+        </w:rPr>
+      </w:pPr>
+      <w:r>
+        <w:tab/>
+      </w:r>
+      <w:r>
+        <w:tab/>
+      </w:r>
+      <w:r>
+        <w:rPr>
+          <w:lang w:val="en-US"/>
+        </w:rPr>
         <w:t>@</w:t>
       </w:r>
       <w:proofErr w:type="gramStart"/>
       <w:r>
+        <w:rPr>
+          <w:lang w:val="en-US"/>
+        </w:rPr>
         <w:t>Transactional(</w:t>
       </w:r>
       <w:proofErr w:type="gramEnd"/>
       <w:r>
+        <w:rPr>
+          <w:lang w:val="en-US"/>
+        </w:rPr>
         <w:t xml:space="preserve">propagation = </w:t>
       </w:r>
       <w:proofErr w:type="spellStart"/>
       <w:r>
+        <w:rPr>
+          <w:lang w:val="en-US"/>
+        </w:rPr>
         <w:t>Propagation.MANDATORY</w:t>
       </w:r>
       <w:proofErr w:type="spellEnd"/>
       <w:r>
+        <w:rPr>
+          <w:lang w:val="en-US"/>
+        </w:rPr>
         <w:t xml:space="preserve">, </w:t>
       </w:r>
       <w:proofErr w:type="spellStart"/>
       <w:r>
+        <w:rPr>
+          <w:lang w:val="en-US"/>
+        </w:rPr>
         <w:t>rollbackFor</w:t>
       </w:r>
       <w:proofErr w:type="spellEnd"/>
       <w:r>
+        <w:rPr>
+          <w:lang w:val="en-US"/>
+        </w:rPr>
         <w:t xml:space="preserve"> = </w:t>
       </w:r>
       <w:proofErr w:type="spellStart"/>
       <w:r>
+        <w:rPr>
+          <w:lang w:val="en-US"/>
+        </w:rPr>
         <w:t>Exception.class</w:t>
       </w:r>
       <w:proofErr w:type="spellEnd"/>
       <w:r>
+        <w:rPr>
+          <w:lang w:val="en-US"/>
+        </w:rPr>
         <w:t>)</w:t>
       </w:r>
     </w:p>
     <w:p>
-      <w:r>
-        <w:tab/>
-      </w:r>
-      <w:r>
-        <w:tab/>
-      </w:r>
-      <w:proofErr w:type="spellStart"/>
-      <w:r>
-        <w:t>private</w:t>
-      </w:r>
-      <w:proofErr w:type="spellEnd"/>
-      <w:r>
-        <w:t xml:space="preserve"> </w:t>
-      </w:r>
-      <w:proofErr w:type="spellStart"/>
-      <w:r>
-        <w:t>void</w:t>
-      </w:r>
-      <w:proofErr w:type="spellEnd"/>
-      <w:r>
-        <w:t xml:space="preserve"> </w:t>
+      <w:pPr>
+        <w:rPr>
+          <w:lang w:val="en-US"/>
+        </w:rPr>
+      </w:pPr>
+      <w:r>
+        <w:rPr>
+          <w:lang w:val="en-US"/>
+        </w:rPr>
+        <w:tab/>
+      </w:r>
+      <w:r>
+        <w:rPr>
+          <w:lang w:val="en-US"/>
+        </w:rPr>
+        <w:tab/>
+        <w:t xml:space="preserve">private void </w:t>
       </w:r>
       <w:proofErr w:type="spellStart"/>
       <w:proofErr w:type="gramStart"/>
       <w:r>
+        <w:rPr>
+          <w:lang w:val="en-US"/>
+        </w:rPr>
         <w:t>registrarIncidente</w:t>
       </w:r>
       <w:proofErr w:type="spellEnd"/>
       <w:r>
+        <w:rPr>
+          <w:lang w:val="en-US"/>
+        </w:rPr>
         <w:t>(</w:t>
       </w:r>
-      <w:proofErr w:type="spellStart"/>
       <w:proofErr w:type="gramEnd"/>
       <w:r>
-        <w:t>int</w:t>
-      </w:r>
-      <w:proofErr w:type="spellEnd"/>
-      <w:r>
-        <w:t xml:space="preserve"> empleado, </w:t>
-      </w:r>
-      <w:proofErr w:type="spellStart"/>
-      <w:r>
-        <w:t>int</w:t>
-      </w:r>
-      <w:proofErr w:type="spellEnd"/>
-      <w:r>
-        <w:t xml:space="preserve"> </w:t>
-      </w:r>
-      <w:proofErr w:type="spellStart"/>
-      <w:r>
+        <w:rPr>
+          <w:lang w:val="en-US"/>
+        </w:rPr>
+        <w:t xml:space="preserve">int </w:t>
+      </w:r>
+      <w:proofErr w:type="spellStart"/>
+      <w:r>
+        <w:rPr>
+          <w:lang w:val="en-US"/>
+        </w:rPr>
+        <w:t>empleado</w:t>
+      </w:r>
+      <w:proofErr w:type="spellEnd"/>
+      <w:r>
+        <w:rPr>
+          <w:lang w:val="en-US"/>
+        </w:rPr>
+        <w:t xml:space="preserve">, int </w:t>
+      </w:r>
+      <w:proofErr w:type="spellStart"/>
+      <w:r>
+        <w:rPr>
+          <w:lang w:val="en-US"/>
+        </w:rPr>
         <w:t>programacion</w:t>
       </w:r>
       <w:proofErr w:type="spellEnd"/>
       <w:r>
-        <w:t xml:space="preserve">, </w:t>
-      </w:r>
-      <w:proofErr w:type="spellStart"/>
-      <w:r>
-        <w:t>int</w:t>
-      </w:r>
-      <w:proofErr w:type="spellEnd"/>
-      <w:r>
-        <w:t xml:space="preserve"> </w:t>
-      </w:r>
-      <w:proofErr w:type="spellStart"/>
-      <w:r>
+        <w:rPr>
+          <w:lang w:val="en-US"/>
+        </w:rPr>
+        <w:t xml:space="preserve">, int </w:t>
+      </w:r>
+      <w:proofErr w:type="spellStart"/>
+      <w:r>
+        <w:rPr>
+          <w:lang w:val="en-US"/>
+        </w:rPr>
         <w:t>tipo_incidente</w:t>
       </w:r>
       <w:proofErr w:type="spellEnd"/>
       <w:r>
-        <w:t xml:space="preserve">, </w:t>
-      </w:r>
-      <w:proofErr w:type="spellStart"/>
-      <w:r>
-        <w:t>String</w:t>
-      </w:r>
-      <w:proofErr w:type="spellEnd"/>
-      <w:r>
-        <w:t xml:space="preserve"> fecha, </w:t>
-      </w:r>
-      <w:proofErr w:type="spellStart"/>
-      <w:r>
-        <w:t>String</w:t>
-      </w:r>
-      <w:proofErr w:type="spellEnd"/>
-      <w:r>
-        <w:t xml:space="preserve"> detalle) {</w:t>
-      </w:r>
-    </w:p>
-    <w:p>
-      <w:pPr>
-        <w:rPr>
-          <w:lang w:val="en-US"/>
-        </w:rPr>
-      </w:pPr>
-      <w:r>
-        <w:tab/>
-      </w:r>
-      <w:r>
-        <w:tab/>
-      </w:r>
-      <w:r>
+        <w:rPr>
+          <w:lang w:val="en-US"/>
+        </w:rPr>
+        <w:t xml:space="preserve">, String </w:t>
+      </w:r>
+      <w:proofErr w:type="spellStart"/>
+      <w:r>
+        <w:rPr>
+          <w:lang w:val="en-US"/>
+        </w:rPr>
+        <w:t>fecha</w:t>
+      </w:r>
+      <w:proofErr w:type="spellEnd"/>
+      <w:r>
+        <w:rPr>
+          <w:lang w:val="en-US"/>
+        </w:rPr>
+        <w:t xml:space="preserve">, String </w:t>
+      </w:r>
+      <w:proofErr w:type="spellStart"/>
+      <w:proofErr w:type="gramStart"/>
+      <w:r>
+        <w:rPr>
+          <w:lang w:val="en-US"/>
+        </w:rPr>
+        <w:t>detalle</w:t>
+      </w:r>
+      <w:proofErr w:type="spellEnd"/>
+      <w:r>
+        <w:rPr>
+          <w:lang w:val="en-US"/>
+        </w:rPr>
+        <w:t>) {</w:t>
+      </w:r>
+      <w:proofErr w:type="gramEnd"/>
+    </w:p>
+    <w:p>
+      <w:pPr>
+        <w:rPr>
+          <w:lang w:val="en-US"/>
+        </w:rPr>
+      </w:pPr>
+      <w:r>
+        <w:rPr>
+          <w:lang w:val="en-US"/>
+        </w:rPr>
+        <w:tab/>
+      </w:r>
+      <w:r>
+        <w:rPr>
+          <w:lang w:val="en-US"/>
+        </w:rPr>
+        <w:tab/>
+      </w:r>
+      <w:r>
+        <w:rPr>
+          <w:lang w:val="en-US"/>
+        </w:rPr>
         <w:tab/>
       </w:r>
       <w:r>
@@ -55177,7 +55562,7 @@
         <v:path o:extrusionok="f" gradientshapeok="t" o:connecttype="rect"/>
         <o:lock v:ext="edit" aspectratio="t"/>
       </v:shapetype>
-      <v:shape id="_x0000_i1173" type="#_x0000_t75" style="width:12pt;height:12pt" o:bullet="t">
+      <v:shape id="_x0000_i1184" type="#_x0000_t75" style="width:12pt;height:12pt" o:bullet="t">
         <v:imagedata r:id="rId1" o:title="mso9776"/>
       </v:shape>
     </w:pict>
@@ -57758,7 +58143,6 @@
   <w:style w:type="character" w:default="1" w:styleId="Fuentedeprrafopredeter">
     <w:name w:val="Default Paragraph Font"/>
     <w:uiPriority w:val="1"/>
-    <w:semiHidden/>
     <w:unhideWhenUsed/>
   </w:style>
   <w:style w:type="table" w:default="1" w:styleId="Tablanormal">

--- a/PROYECTO_TRANSPORTE.docx
+++ b/PROYECTO_TRANSPORTE.docx
@@ -5772,6 +5772,7 @@
         <w:t>- El sistema debe permitir eliminar un vehículo de la flota.</w:t>
       </w:r>
     </w:p>
+    <w:p/>
     <w:p>
       <w:pPr>
         <w:rPr>
@@ -5798,6 +5799,7 @@
         <w:t>- El sistema debe permitir asignar un conductor a un vehículo y a una ruta específica.</w:t>
       </w:r>
     </w:p>
+    <w:p/>
     <w:p>
       <w:pPr>
         <w:rPr>
@@ -5844,6 +5846,7 @@
         <w:t>- El sistema debe permitir consultar el tipo de incidente más frecuente y el conductor con más incidentes registrados.</w:t>
       </w:r>
     </w:p>
+    <w:p/>
     <w:p>
       <w:r>
         <w:t></w:t>
@@ -5874,6 +5877,7 @@
       </w:pPr>
       <w:bookmarkStart w:id="10" w:name="_Toc183056978"/>
       <w:r>
+        <w:lastRenderedPageBreak/>
         <w:t xml:space="preserve">Requerimientos </w:t>
       </w:r>
       <w:r>
@@ -5902,7 +5906,6 @@
     </w:p>
     <w:p>
       <w:r>
-        <w:lastRenderedPageBreak/>
         <w:t>- El sistema debe ser accesible desde navegadores modernos.</w:t>
       </w:r>
     </w:p>
@@ -9673,7 +9676,17 @@
       <w:bookmarkEnd w:id="25"/>
     </w:p>
     <w:p>
-      <w:r>
+      <w:pPr>
+        <w:rPr>
+          <w:b/>
+          <w:bCs/>
+        </w:rPr>
+      </w:pPr>
+      <w:r>
+        <w:rPr>
+          <w:b/>
+          <w:bCs/>
+        </w:rPr>
         <w:t>Figura 7:</w:t>
       </w:r>
     </w:p>
@@ -9750,7 +9763,17 @@
       <w:bookmarkEnd w:id="26"/>
     </w:p>
     <w:p>
-      <w:r>
+      <w:pPr>
+        <w:rPr>
+          <w:b/>
+          <w:bCs/>
+        </w:rPr>
+      </w:pPr>
+      <w:r>
+        <w:rPr>
+          <w:b/>
+          <w:bCs/>
+        </w:rPr>
         <w:t>Figura 8:</w:t>
       </w:r>
     </w:p>
@@ -13452,9 +13475,9 @@
           <w14:ligatures w14:val="standardContextual"/>
         </w:rPr>
         <w:drawing>
-          <wp:inline distT="0" distB="0" distL="0" distR="0" wp14:anchorId="76613FCC" wp14:editId="6C5296D5">
-            <wp:extent cx="6722699" cy="3781425"/>
-            <wp:effectExtent l="0" t="0" r="2540" b="0"/>
+          <wp:inline distT="0" distB="0" distL="0" distR="0" wp14:anchorId="76613FCC" wp14:editId="71A1915B">
+            <wp:extent cx="5168685" cy="3780420"/>
+            <wp:effectExtent l="0" t="0" r="0" b="0"/>
             <wp:docPr id="1790776607" name="Imagen 1"/>
             <wp:cNvGraphicFramePr>
               <a:graphicFrameLocks xmlns:a="http://schemas.openxmlformats.org/drawingml/2006/main" noChangeAspect="1"/>
@@ -13466,7 +13489,7 @@
                     <pic:cNvPr id="1790776607" name="Imagen 1790776607"/>
                     <pic:cNvPicPr/>
                   </pic:nvPicPr>
-                  <pic:blipFill>
+                  <pic:blipFill rotWithShape="1">
                     <a:blip r:embed="rId20" cstate="print">
                       <a:extLst>
                         <a:ext uri="{28A0092B-C50C-407E-A947-70E740481C1C}">
@@ -13474,18 +13497,25 @@
                         </a:ext>
                       </a:extLst>
                     </a:blip>
-                    <a:stretch>
-                      <a:fillRect/>
-                    </a:stretch>
+                    <a:srcRect r="17186"/>
+                    <a:stretch/>
                   </pic:blipFill>
-                  <pic:spPr>
+                  <pic:spPr bwMode="auto">
                     <a:xfrm>
                       <a:off x="0" y="0"/>
-                      <a:ext cx="6745108" cy="3794030"/>
+                      <a:ext cx="5193741" cy="3798746"/>
                     </a:xfrm>
                     <a:prstGeom prst="rect">
                       <a:avLst/>
                     </a:prstGeom>
+                    <a:ln>
+                      <a:noFill/>
+                    </a:ln>
+                    <a:extLst>
+                      <a:ext uri="{53640926-AAD7-44D8-BBD7-CCE9431645EC}">
+                        <a14:shadowObscured xmlns:a14="http://schemas.microsoft.com/office/drawing/2010/main"/>
+                      </a:ext>
+                    </a:extLst>
                   </pic:spPr>
                 </pic:pic>
               </a:graphicData>
@@ -55424,7 +55454,7 @@
         <v:path o:extrusionok="f" gradientshapeok="t" o:connecttype="rect"/>
         <o:lock v:ext="edit" aspectratio="t"/>
       </v:shapetype>
-      <v:shape id="_x0000_i1209" type="#_x0000_t75" style="width:11.35pt;height:11.35pt" o:bullet="t">
+      <v:shape id="_x0000_i1210" type="#_x0000_t75" style="width:11.35pt;height:11.35pt" o:bullet="t">
         <v:imagedata r:id="rId1" o:title="mso9776"/>
       </v:shape>
     </w:pict>

--- a/PROYECTO_TRANSPORTE.docx
+++ b/PROYECTO_TRANSPORTE.docx
@@ -10656,12 +10656,12 @@
       <w:pPr>
         <w:pStyle w:val="Ttulo2"/>
       </w:pPr>
-      <w:bookmarkStart w:id="21" w:name="_Toc183134381"/>
+      <w:bookmarkStart w:id="22" w:name="_Toc183134381"/>
       <w:r>
         <w:lastRenderedPageBreak/>
         <w:t>Modelo de base de dato</w:t>
       </w:r>
-      <w:bookmarkEnd w:id="21"/>
+      <w:bookmarkEnd w:id="22"/>
     </w:p>
     <w:p>
       <w:pPr>
@@ -10672,7 +10672,7 @@
           <w:iCs/>
         </w:rPr>
       </w:pPr>
-      <w:bookmarkStart w:id="22" w:name="_Toc183159229"/>
+      <w:bookmarkStart w:id="23" w:name="_Toc183159229"/>
       <w:r>
         <w:rPr>
           <w:b/>
@@ -10754,7 +10754,7 @@
         </w:rPr>
         <w:t>de Caso de Uso 1</w:t>
       </w:r>
-      <w:bookmarkEnd w:id="22"/>
+      <w:bookmarkEnd w:id="23"/>
     </w:p>
     <w:p>
       <w:pPr>
@@ -10845,11 +10845,11 @@
       <w:pPr>
         <w:pStyle w:val="Ttulo2"/>
       </w:pPr>
-      <w:bookmarkStart w:id="23" w:name="_Toc183134382"/>
+      <w:bookmarkStart w:id="24" w:name="_Toc183134382"/>
       <w:r>
         <w:t>Criterios de aceptación</w:t>
       </w:r>
-      <w:bookmarkEnd w:id="23"/>
+      <w:bookmarkEnd w:id="24"/>
     </w:p>
     <w:p>
       <w:pPr>
@@ -10894,22 +10894,22 @@
       <w:pPr>
         <w:pStyle w:val="Ttulo1"/>
       </w:pPr>
-      <w:bookmarkStart w:id="24" w:name="_Toc183134383"/>
+      <w:bookmarkStart w:id="25" w:name="_Toc183134383"/>
       <w:r>
         <w:lastRenderedPageBreak/>
         <w:t>CU02 – REGISTRO DE INCIDENTE</w:t>
       </w:r>
-      <w:bookmarkEnd w:id="24"/>
+      <w:bookmarkEnd w:id="25"/>
     </w:p>
     <w:p>
       <w:pPr>
         <w:pStyle w:val="Ttulo2"/>
       </w:pPr>
-      <w:bookmarkStart w:id="25" w:name="_Toc183134384"/>
+      <w:bookmarkStart w:id="26" w:name="_Toc183134384"/>
       <w:r>
         <w:t>Especificación del caso de uso</w:t>
       </w:r>
-      <w:bookmarkEnd w:id="25"/>
+      <w:bookmarkEnd w:id="26"/>
     </w:p>
     <w:tbl>
       <w:tblPr>
@@ -11967,12 +11967,12 @@
       <w:pPr>
         <w:pStyle w:val="Ttulo2"/>
       </w:pPr>
-      <w:bookmarkStart w:id="26" w:name="_Toc183134385"/>
+      <w:bookmarkStart w:id="27" w:name="_Toc183134385"/>
       <w:r>
         <w:lastRenderedPageBreak/>
         <w:t>Diagrama de Caso de Uso</w:t>
       </w:r>
-      <w:bookmarkEnd w:id="26"/>
+      <w:bookmarkEnd w:id="27"/>
     </w:p>
     <w:p>
       <w:pPr>
@@ -11986,7 +11986,7 @@
           <w:szCs w:val="24"/>
         </w:rPr>
       </w:pPr>
-      <w:bookmarkStart w:id="27" w:name="_Toc183159230"/>
+      <w:bookmarkStart w:id="28" w:name="_Toc183159230"/>
       <w:r>
         <w:rPr>
           <w:b/>
@@ -12070,7 +12070,7 @@
         </w:rPr>
         <w:t>Diagrama de caso de Caso de Uso 2</w:t>
       </w:r>
-      <w:bookmarkEnd w:id="27"/>
+      <w:bookmarkEnd w:id="28"/>
     </w:p>
     <w:p>
       <w:pPr>
@@ -12141,11 +12141,11 @@
         <w:t xml:space="preserve"> Elaboración propia, hecha en PowerPoint.</w:t>
       </w:r>
     </w:p>
-    <w:bookmarkStart w:id="28" w:name="_Toc183134386"/>
     <w:p>
       <w:pPr>
         <w:pStyle w:val="Ttulo2"/>
       </w:pPr>
+      <w:bookmarkStart w:id="29" w:name="_Toc183134386"/>
       <w:r>
         <w:rPr>
           <w:noProof/>
@@ -12195,7 +12195,7 @@
                                 <w:bCs/>
                               </w:rPr>
                             </w:pPr>
-                            <w:bookmarkStart w:id="29" w:name="_Toc183159231"/>
+                            <w:bookmarkStart w:id="30" w:name="_Toc183159231"/>
                             <w:r>
                               <w:rPr>
                                 <w:b/>
@@ -12261,7 +12261,7 @@
                               </w:rPr>
                               <w:t>Diagrama de secuencia de Caso de Uso 2</w:t>
                             </w:r>
-                            <w:bookmarkEnd w:id="29"/>
+                            <w:bookmarkEnd w:id="30"/>
                           </w:p>
                           <w:p>
                             <w:pPr>
@@ -12393,7 +12393,7 @@
       <w:r>
         <w:t>Diagrama de secuencia</w:t>
       </w:r>
-      <w:bookmarkEnd w:id="28"/>
+      <w:bookmarkEnd w:id="29"/>
     </w:p>
     <w:p>
       <w:pPr>
@@ -12449,7 +12449,7 @@
           </wp:inline>
         </w:drawing>
       </w:r>
-      <w:bookmarkStart w:id="30" w:name="_Toc183134387"/>
+      <w:bookmarkStart w:id="32" w:name="_Toc183134387"/>
     </w:p>
     <w:p>
       <w:r>
@@ -12469,7 +12469,7 @@
       <w:r>
         <w:t>Modelo de base de dato</w:t>
       </w:r>
-      <w:bookmarkEnd w:id="30"/>
+      <w:bookmarkEnd w:id="32"/>
     </w:p>
     <w:p>
       <w:pPr>
@@ -12588,11 +12588,11 @@
       <w:pPr>
         <w:pStyle w:val="Ttulo2"/>
       </w:pPr>
-      <w:bookmarkStart w:id="31" w:name="_Toc183134388"/>
+      <w:bookmarkStart w:id="33" w:name="_Toc183134388"/>
       <w:r>
         <w:t>Criterios de aceptación</w:t>
       </w:r>
-      <w:bookmarkEnd w:id="31"/>
+      <w:bookmarkEnd w:id="33"/>
     </w:p>
     <w:p>
       <w:pPr>
@@ -13321,7 +13321,7 @@
       <w:pPr>
         <w:pStyle w:val="Ttulo1"/>
       </w:pPr>
-      <w:bookmarkStart w:id="32" w:name="_Toc183134389"/>
+      <w:bookmarkStart w:id="34" w:name="_Toc183134389"/>
       <w:r>
         <w:lastRenderedPageBreak/>
         <w:t>CU03 –</w:t>
@@ -13338,7 +13338,7 @@
       <w:r>
         <w:t xml:space="preserve"> DE INCIDENTES DE UN CONDUCTOR</w:t>
       </w:r>
-      <w:bookmarkEnd w:id="32"/>
+      <w:bookmarkEnd w:id="34"/>
       <w:r>
         <w:t xml:space="preserve"> </w:t>
       </w:r>
@@ -13347,11 +13347,11 @@
       <w:pPr>
         <w:pStyle w:val="Ttulo2"/>
       </w:pPr>
-      <w:bookmarkStart w:id="33" w:name="_Toc183134390"/>
+      <w:bookmarkStart w:id="35" w:name="_Toc183134390"/>
       <w:r>
         <w:t>Especificación del caso de uso</w:t>
       </w:r>
-      <w:bookmarkEnd w:id="33"/>
+      <w:bookmarkEnd w:id="35"/>
     </w:p>
     <w:tbl>
       <w:tblPr>
@@ -14468,11 +14468,11 @@
       <w:pPr>
         <w:pStyle w:val="Ttulo2"/>
       </w:pPr>
-      <w:bookmarkStart w:id="34" w:name="_Toc183134391"/>
+      <w:bookmarkStart w:id="36" w:name="_Toc183134391"/>
       <w:r>
         <w:t>Diagrama de Caso de Uso</w:t>
       </w:r>
-      <w:bookmarkEnd w:id="34"/>
+      <w:bookmarkEnd w:id="36"/>
     </w:p>
     <w:p>
       <w:pPr>
@@ -14481,7 +14481,7 @@
           <w:iCs/>
         </w:rPr>
       </w:pPr>
-      <w:bookmarkStart w:id="35" w:name="_Toc183159233"/>
+      <w:bookmarkStart w:id="37" w:name="_Toc183159233"/>
       <w:r>
         <w:rPr>
           <w:b/>
@@ -14554,7 +14554,7 @@
         </w:rPr>
         <w:t>Diagrama de caso de uso de Caso de Uso 3</w:t>
       </w:r>
-      <w:bookmarkEnd w:id="35"/>
+      <w:bookmarkEnd w:id="37"/>
     </w:p>
     <w:p>
       <w:pPr>
@@ -14624,11 +14624,11 @@
       <w:pPr>
         <w:pStyle w:val="Ttulo2"/>
       </w:pPr>
-      <w:bookmarkStart w:id="36" w:name="_Toc183134392"/>
+      <w:bookmarkStart w:id="38" w:name="_Toc183134392"/>
       <w:r>
         <w:t>Diagrama de secuencia</w:t>
       </w:r>
-      <w:bookmarkEnd w:id="36"/>
+      <w:bookmarkEnd w:id="38"/>
     </w:p>
     <w:p>
       <w:pPr>
@@ -14763,11 +14763,11 @@
       <w:pPr>
         <w:pStyle w:val="Ttulo2"/>
       </w:pPr>
-      <w:bookmarkStart w:id="37" w:name="_Toc183134393"/>
+      <w:bookmarkStart w:id="39" w:name="_Toc183134393"/>
       <w:r>
         <w:t>Modelo de base de dato</w:t>
       </w:r>
-      <w:bookmarkEnd w:id="37"/>
+      <w:bookmarkEnd w:id="39"/>
     </w:p>
     <w:p>
       <w:pPr>
@@ -14887,11 +14887,11 @@
       <w:pPr>
         <w:pStyle w:val="Ttulo2"/>
       </w:pPr>
-      <w:bookmarkStart w:id="38" w:name="_Toc183134394"/>
+      <w:bookmarkStart w:id="40" w:name="_Toc183134394"/>
       <w:r>
         <w:t>Criterios de aceptación</w:t>
       </w:r>
-      <w:bookmarkEnd w:id="38"/>
+      <w:bookmarkEnd w:id="40"/>
     </w:p>
     <w:p>
       <w:pPr>
@@ -15048,7 +15048,7 @@
       <w:pPr>
         <w:pStyle w:val="Ttulo1"/>
       </w:pPr>
-      <w:bookmarkStart w:id="39" w:name="_Toc183134395"/>
+      <w:bookmarkStart w:id="41" w:name="_Toc183134395"/>
       <w:r>
         <w:lastRenderedPageBreak/>
         <w:t>CU0</w:t>
@@ -15059,17 +15059,17 @@
       <w:r>
         <w:t xml:space="preserve"> – CONSULTA DE FRECUENCIA DE INCIDENTES</w:t>
       </w:r>
-      <w:bookmarkEnd w:id="39"/>
+      <w:bookmarkEnd w:id="41"/>
     </w:p>
     <w:p>
       <w:pPr>
         <w:pStyle w:val="Ttulo2"/>
       </w:pPr>
-      <w:bookmarkStart w:id="40" w:name="_Toc183134396"/>
+      <w:bookmarkStart w:id="42" w:name="_Toc183134396"/>
       <w:r>
         <w:t>Especificación del caso de uso</w:t>
       </w:r>
-      <w:bookmarkEnd w:id="40"/>
+      <w:bookmarkEnd w:id="42"/>
     </w:p>
     <w:tbl>
       <w:tblPr>
@@ -15882,11 +15882,11 @@
       <w:pPr>
         <w:pStyle w:val="Ttulo2"/>
       </w:pPr>
-      <w:bookmarkStart w:id="41" w:name="_Toc183134397"/>
+      <w:bookmarkStart w:id="43" w:name="_Toc183134397"/>
       <w:r>
         <w:t>Diagrama de Caso de Uso</w:t>
       </w:r>
-      <w:bookmarkEnd w:id="41"/>
+      <w:bookmarkEnd w:id="43"/>
     </w:p>
     <w:p>
       <w:pPr>
@@ -16001,11 +16001,11 @@
       <w:pPr>
         <w:pStyle w:val="Ttulo2"/>
       </w:pPr>
-      <w:bookmarkStart w:id="42" w:name="_Toc183134398"/>
+      <w:bookmarkStart w:id="44" w:name="_Toc183134398"/>
       <w:r>
         <w:t>Diagrama de secuencia</w:t>
       </w:r>
-      <w:bookmarkEnd w:id="42"/>
+      <w:bookmarkEnd w:id="44"/>
     </w:p>
     <w:p>
       <w:pPr>
@@ -16037,7 +16037,7 @@
       </w:r>
     </w:p>
     <w:p>
-      <w:bookmarkStart w:id="43" w:name="_Hlk183159022"/>
+      <w:bookmarkStart w:id="45" w:name="_Hlk183159022"/>
       <w:r>
         <w:rPr>
           <w:noProof/>
@@ -16111,7 +16111,7 @@
       <w:r>
         <w:t>4</w:t>
       </w:r>
-      <w:bookmarkEnd w:id="43"/>
+      <w:bookmarkEnd w:id="45"/>
     </w:p>
     <w:p/>
     <w:p>
@@ -16137,11 +16137,11 @@
       <w:pPr>
         <w:pStyle w:val="Ttulo2"/>
       </w:pPr>
-      <w:bookmarkStart w:id="44" w:name="_Toc183134399"/>
+      <w:bookmarkStart w:id="46" w:name="_Toc183134399"/>
       <w:r>
         <w:t>Modelo de base de dato</w:t>
       </w:r>
-      <w:bookmarkEnd w:id="44"/>
+      <w:bookmarkEnd w:id="46"/>
     </w:p>
     <w:p>
       <w:pPr>
@@ -16268,11 +16268,11 @@
       <w:pPr>
         <w:pStyle w:val="Ttulo2"/>
       </w:pPr>
-      <w:bookmarkStart w:id="45" w:name="_Toc183134400"/>
+      <w:bookmarkStart w:id="47" w:name="_Toc183134400"/>
       <w:r>
         <w:t>Criterios de aceptación</w:t>
       </w:r>
-      <w:bookmarkEnd w:id="45"/>
+      <w:bookmarkEnd w:id="47"/>
     </w:p>
     <w:p>
       <w:pPr>
@@ -16321,7 +16321,7 @@
       <w:pPr>
         <w:pStyle w:val="Ttulo1"/>
       </w:pPr>
-      <w:bookmarkStart w:id="46" w:name="_Toc183134401"/>
+      <w:bookmarkStart w:id="48" w:name="_Toc183134401"/>
       <w:r>
         <w:lastRenderedPageBreak/>
         <w:t>CU0</w:t>
@@ -16338,17 +16338,17 @@
       <w:r>
         <w:t>EGISTRO DE UNA REPARACIÓN</w:t>
       </w:r>
-      <w:bookmarkEnd w:id="46"/>
+      <w:bookmarkEnd w:id="48"/>
     </w:p>
     <w:p>
       <w:pPr>
         <w:pStyle w:val="Ttulo2"/>
       </w:pPr>
-      <w:bookmarkStart w:id="47" w:name="_Toc183134402"/>
+      <w:bookmarkStart w:id="49" w:name="_Toc183134402"/>
       <w:r>
         <w:t>Especificación del caso de uso</w:t>
       </w:r>
-      <w:bookmarkEnd w:id="47"/>
+      <w:bookmarkEnd w:id="49"/>
     </w:p>
     <w:tbl>
       <w:tblPr>
@@ -17401,12 +17401,12 @@
       <w:pPr>
         <w:pStyle w:val="Ttulo2"/>
       </w:pPr>
-      <w:bookmarkStart w:id="48" w:name="_Toc183134403"/>
+      <w:bookmarkStart w:id="50" w:name="_Toc183134403"/>
       <w:r>
         <w:lastRenderedPageBreak/>
         <w:t>Diagrama de Caso de Uso</w:t>
       </w:r>
-      <w:bookmarkEnd w:id="48"/>
+      <w:bookmarkEnd w:id="50"/>
     </w:p>
     <w:p>
       <w:pPr>
@@ -17566,12 +17566,12 @@
       <w:pPr>
         <w:pStyle w:val="Ttulo2"/>
       </w:pPr>
-      <w:bookmarkStart w:id="49" w:name="_Toc183134404"/>
+      <w:bookmarkStart w:id="51" w:name="_Toc183134404"/>
       <w:r>
         <w:lastRenderedPageBreak/>
         <w:t>Diagrama de secuencia</w:t>
       </w:r>
-      <w:bookmarkEnd w:id="49"/>
+      <w:bookmarkEnd w:id="51"/>
     </w:p>
     <w:p>
       <w:pPr>
@@ -17743,12 +17743,12 @@
       <w:pPr>
         <w:pStyle w:val="Ttulo2"/>
       </w:pPr>
-      <w:bookmarkStart w:id="50" w:name="_Toc183134405"/>
+      <w:bookmarkStart w:id="52" w:name="_Toc183134405"/>
       <w:r>
         <w:lastRenderedPageBreak/>
         <w:t>Modelo de base de dato</w:t>
       </w:r>
-      <w:bookmarkEnd w:id="50"/>
+      <w:bookmarkEnd w:id="52"/>
     </w:p>
     <w:p>
       <w:pPr>
@@ -17904,11 +17904,11 @@
       <w:pPr>
         <w:pStyle w:val="Ttulo2"/>
       </w:pPr>
-      <w:bookmarkStart w:id="51" w:name="_Toc183134406"/>
+      <w:bookmarkStart w:id="53" w:name="_Toc183134406"/>
       <w:r>
         <w:t>Criterios de aceptación</w:t>
       </w:r>
-      <w:bookmarkEnd w:id="51"/>
+      <w:bookmarkEnd w:id="53"/>
     </w:p>
     <w:p>
       <w:r>
@@ -17938,22 +17938,22 @@
       <w:pPr>
         <w:pStyle w:val="Ttulo1"/>
       </w:pPr>
-      <w:bookmarkStart w:id="52" w:name="_Toc183134407"/>
+      <w:bookmarkStart w:id="54" w:name="_Toc183134407"/>
       <w:r>
         <w:lastRenderedPageBreak/>
         <w:t>CU06 – REGISTRO DE MANTENIMIENTO</w:t>
       </w:r>
-      <w:bookmarkEnd w:id="52"/>
+      <w:bookmarkEnd w:id="54"/>
     </w:p>
     <w:p>
       <w:pPr>
         <w:pStyle w:val="Ttulo2"/>
       </w:pPr>
-      <w:bookmarkStart w:id="53" w:name="_Toc183134408"/>
+      <w:bookmarkStart w:id="55" w:name="_Toc183134408"/>
       <w:r>
         <w:t>Especificación del caso de uso</w:t>
       </w:r>
-      <w:bookmarkEnd w:id="53"/>
+      <w:bookmarkEnd w:id="55"/>
     </w:p>
     <w:tbl>
       <w:tblPr>
@@ -19116,12 +19116,12 @@
       <w:pPr>
         <w:pStyle w:val="Ttulo2"/>
       </w:pPr>
-      <w:bookmarkStart w:id="54" w:name="_Toc183134409"/>
+      <w:bookmarkStart w:id="56" w:name="_Toc183134409"/>
       <w:r>
         <w:lastRenderedPageBreak/>
         <w:t>Diagrama de Caso de Uso</w:t>
       </w:r>
-      <w:bookmarkEnd w:id="54"/>
+      <w:bookmarkEnd w:id="56"/>
     </w:p>
     <w:p>
       <w:pPr>
@@ -19245,11 +19245,11 @@
       <w:pPr>
         <w:pStyle w:val="Ttulo2"/>
       </w:pPr>
-      <w:bookmarkStart w:id="55" w:name="_Toc183134410"/>
+      <w:bookmarkStart w:id="57" w:name="_Toc183134410"/>
       <w:r>
         <w:t>Diagrama de secuencia</w:t>
       </w:r>
-      <w:bookmarkEnd w:id="55"/>
+      <w:bookmarkEnd w:id="57"/>
     </w:p>
     <w:p>
       <w:pPr>
@@ -19287,7 +19287,7 @@
           <w:iCs/>
         </w:rPr>
       </w:pPr>
-      <w:bookmarkStart w:id="56" w:name="_Hlk183159172"/>
+      <w:bookmarkStart w:id="58" w:name="_Hlk183159172"/>
       <w:r>
         <w:rPr>
           <w:i/>
@@ -19310,7 +19310,7 @@
         <w:t>6</w:t>
       </w:r>
     </w:p>
-    <w:bookmarkEnd w:id="56"/>
+    <w:bookmarkEnd w:id="58"/>
     <w:p>
       <w:r>
         <w:rPr>
@@ -19416,11 +19416,11 @@
       <w:pPr>
         <w:pStyle w:val="Ttulo2"/>
       </w:pPr>
-      <w:bookmarkStart w:id="57" w:name="_Toc183134411"/>
+      <w:bookmarkStart w:id="59" w:name="_Toc183134411"/>
       <w:r>
         <w:t>Modelo de base de dato</w:t>
       </w:r>
-      <w:bookmarkEnd w:id="57"/>
+      <w:bookmarkEnd w:id="59"/>
     </w:p>
     <w:p>
       <w:pPr>
@@ -19584,11 +19584,11 @@
       <w:pPr>
         <w:pStyle w:val="Ttulo2"/>
       </w:pPr>
-      <w:bookmarkStart w:id="58" w:name="_Toc183134412"/>
+      <w:bookmarkStart w:id="60" w:name="_Toc183134412"/>
       <w:r>
         <w:t>Criterios de aceptación</w:t>
       </w:r>
-      <w:bookmarkEnd w:id="58"/>
+      <w:bookmarkEnd w:id="60"/>
     </w:p>
     <w:p>
       <w:pPr>
@@ -20296,22 +20296,22 @@
       <w:pPr>
         <w:pStyle w:val="Ttulo1"/>
       </w:pPr>
-      <w:bookmarkStart w:id="59" w:name="_Toc183134413"/>
+      <w:bookmarkStart w:id="61" w:name="_Toc183134413"/>
       <w:r>
         <w:lastRenderedPageBreak/>
         <w:t>MODELO DE BASE DE DATOS</w:t>
       </w:r>
-      <w:bookmarkEnd w:id="59"/>
+      <w:bookmarkEnd w:id="61"/>
     </w:p>
     <w:p>
       <w:pPr>
         <w:pStyle w:val="Ttulo2"/>
       </w:pPr>
-      <w:bookmarkStart w:id="60" w:name="_Toc183134414"/>
+      <w:bookmarkStart w:id="62" w:name="_Toc183134414"/>
       <w:r>
         <w:t>Modelo Conceptual</w:t>
       </w:r>
-      <w:bookmarkEnd w:id="60"/>
+      <w:bookmarkEnd w:id="62"/>
     </w:p>
     <w:p>
       <w:pPr>
@@ -20453,12 +20453,12 @@
       <w:pPr>
         <w:pStyle w:val="Ttulo2"/>
       </w:pPr>
-      <w:bookmarkStart w:id="61" w:name="_Toc183134415"/>
+      <w:bookmarkStart w:id="63" w:name="_Toc183134415"/>
       <w:r>
         <w:lastRenderedPageBreak/>
         <w:t>Modelo Relacional</w:t>
       </w:r>
-      <w:bookmarkEnd w:id="61"/>
+      <w:bookmarkEnd w:id="63"/>
     </w:p>
     <w:p>
       <w:r>
@@ -20482,11 +20482,11 @@
       <w:pPr>
         <w:pStyle w:val="Ttulo2"/>
       </w:pPr>
-      <w:bookmarkStart w:id="62" w:name="_Toc183134416"/>
+      <w:bookmarkStart w:id="64" w:name="_Toc183134416"/>
       <w:r>
         <w:t>Diccionario de Datos</w:t>
       </w:r>
-      <w:bookmarkEnd w:id="62"/>
+      <w:bookmarkEnd w:id="64"/>
     </w:p>
     <w:p>
       <w:pPr>
@@ -20497,7 +20497,7 @@
           <w:szCs w:val="24"/>
         </w:rPr>
       </w:pPr>
-      <w:bookmarkStart w:id="63" w:name="_Toc182854984"/>
+      <w:bookmarkStart w:id="65" w:name="_Toc182854984"/>
       <w:r>
         <w:rPr>
           <w:b/>
@@ -20600,7 +20600,7 @@
         </w:rPr>
         <w:t>Empleado</w:t>
       </w:r>
-      <w:bookmarkEnd w:id="63"/>
+      <w:bookmarkEnd w:id="65"/>
     </w:p>
     <w:tbl>
       <w:tblPr>
@@ -21582,7 +21582,7 @@
         <w:pStyle w:val="Descripcin"/>
         <w:keepNext/>
       </w:pPr>
-      <w:bookmarkStart w:id="64" w:name="_Toc182854985"/>
+      <w:bookmarkStart w:id="66" w:name="_Toc182854985"/>
       <w:r>
         <w:rPr>
           <w:b/>
@@ -21683,7 +21683,7 @@
         </w:rPr>
         <w:t>Incidente</w:t>
       </w:r>
-      <w:bookmarkEnd w:id="64"/>
+      <w:bookmarkEnd w:id="66"/>
     </w:p>
     <w:tbl>
       <w:tblPr>
@@ -22671,7 +22671,7 @@
         <w:pStyle w:val="Descripcin"/>
         <w:keepNext/>
       </w:pPr>
-      <w:bookmarkStart w:id="65" w:name="_Toc182854986"/>
+      <w:bookmarkStart w:id="67" w:name="_Toc182854986"/>
       <w:r>
         <w:rPr>
           <w:b/>
@@ -22786,7 +22786,7 @@
         </w:rPr>
         <w:t>n</w:t>
       </w:r>
-      <w:bookmarkEnd w:id="65"/>
+      <w:bookmarkEnd w:id="67"/>
     </w:p>
     <w:tbl>
       <w:tblPr>
@@ -24199,7 +24199,7 @@
           <w:szCs w:val="24"/>
         </w:rPr>
       </w:pPr>
-      <w:bookmarkStart w:id="66" w:name="_Toc182854987"/>
+      <w:bookmarkStart w:id="68" w:name="_Toc182854987"/>
       <w:r>
         <w:rPr>
           <w:b/>
@@ -24295,7 +24295,7 @@
         </w:rPr>
         <w:t xml:space="preserve"> Taller</w:t>
       </w:r>
-      <w:bookmarkEnd w:id="66"/>
+      <w:bookmarkEnd w:id="68"/>
     </w:p>
     <w:tbl>
       <w:tblPr>
@@ -25122,7 +25122,7 @@
           <w:szCs w:val="24"/>
         </w:rPr>
       </w:pPr>
-      <w:bookmarkStart w:id="67" w:name="_Toc182854988"/>
+      <w:bookmarkStart w:id="69" w:name="_Toc182854988"/>
       <w:r>
         <w:rPr>
           <w:b/>
@@ -25233,7 +25233,7 @@
         </w:rPr>
         <w:t>Mantenimiento</w:t>
       </w:r>
-      <w:bookmarkEnd w:id="67"/>
+      <w:bookmarkEnd w:id="69"/>
     </w:p>
     <w:tbl>
       <w:tblPr>
@@ -27057,7 +27057,7 @@
           <w:szCs w:val="24"/>
         </w:rPr>
       </w:pPr>
-      <w:bookmarkStart w:id="68" w:name="_Toc182854989"/>
+      <w:bookmarkStart w:id="70" w:name="_Toc182854989"/>
       <w:r>
         <w:rPr>
           <w:b/>
@@ -27152,7 +27152,7 @@
         </w:rPr>
         <w:t>Estado del Mantenimiento</w:t>
       </w:r>
-      <w:bookmarkEnd w:id="68"/>
+      <w:bookmarkEnd w:id="70"/>
     </w:p>
     <w:tbl>
       <w:tblPr>
@@ -27602,7 +27602,7 @@
         <w:pStyle w:val="Descripcin"/>
         <w:keepNext/>
       </w:pPr>
-      <w:bookmarkStart w:id="69" w:name="_Toc182854990"/>
+      <w:bookmarkStart w:id="71" w:name="_Toc182854990"/>
       <w:r>
         <w:rPr>
           <w:b/>
@@ -27713,7 +27713,7 @@
         </w:rPr>
         <w:t>n</w:t>
       </w:r>
-      <w:bookmarkEnd w:id="69"/>
+      <w:bookmarkEnd w:id="71"/>
     </w:p>
     <w:tbl>
       <w:tblPr>
@@ -29061,7 +29061,7 @@
           <w:szCs w:val="24"/>
         </w:rPr>
       </w:pPr>
-      <w:bookmarkStart w:id="70" w:name="_Toc182854991"/>
+      <w:bookmarkStart w:id="72" w:name="_Toc182854991"/>
       <w:r>
         <w:rPr>
           <w:b/>
@@ -29158,7 +29158,7 @@
         </w:rPr>
         <w:t>onductor</w:t>
       </w:r>
-      <w:bookmarkEnd w:id="70"/>
+      <w:bookmarkEnd w:id="72"/>
     </w:p>
     <w:tbl>
       <w:tblPr>
@@ -30191,7 +30191,7 @@
         <w:pStyle w:val="Descripcin"/>
         <w:keepNext/>
       </w:pPr>
-      <w:bookmarkStart w:id="71" w:name="_Toc182854992"/>
+      <w:bookmarkStart w:id="73" w:name="_Toc182854992"/>
       <w:r>
         <w:rPr>
           <w:b/>
@@ -30286,7 +30286,7 @@
         </w:rPr>
         <w:t>Ruta</w:t>
       </w:r>
-      <w:bookmarkEnd w:id="71"/>
+      <w:bookmarkEnd w:id="73"/>
     </w:p>
     <w:tbl>
       <w:tblPr>
@@ -31176,7 +31176,7 @@
           <w:szCs w:val="24"/>
         </w:rPr>
       </w:pPr>
-      <w:bookmarkStart w:id="72" w:name="_Toc182854993"/>
+      <w:bookmarkStart w:id="74" w:name="_Toc182854993"/>
       <w:r>
         <w:rPr>
           <w:b/>
@@ -31272,7 +31272,7 @@
         </w:rPr>
         <w:t>Carro</w:t>
       </w:r>
-      <w:bookmarkEnd w:id="72"/>
+      <w:bookmarkEnd w:id="74"/>
     </w:p>
     <w:tbl>
       <w:tblPr>
@@ -32029,7 +32029,7 @@
           <w:szCs w:val="24"/>
         </w:rPr>
       </w:pPr>
-      <w:bookmarkStart w:id="73" w:name="_Toc182854994"/>
+      <w:bookmarkStart w:id="75" w:name="_Toc182854994"/>
       <w:r>
         <w:rPr>
           <w:b/>
@@ -32116,7 +32116,7 @@
         </w:rPr>
         <w:t>Estado</w:t>
       </w:r>
-      <w:bookmarkEnd w:id="73"/>
+      <w:bookmarkEnd w:id="75"/>
     </w:p>
     <w:tbl>
       <w:tblPr>
@@ -32629,7 +32629,7 @@
           <w:szCs w:val="24"/>
         </w:rPr>
       </w:pPr>
-      <w:bookmarkStart w:id="74" w:name="_Toc182854995"/>
+      <w:bookmarkStart w:id="76" w:name="_Toc182854995"/>
       <w:r>
         <w:rPr>
           <w:b/>
@@ -32716,7 +32716,7 @@
         </w:rPr>
         <w:t>Tipo de incidente</w:t>
       </w:r>
-      <w:bookmarkEnd w:id="74"/>
+      <w:bookmarkEnd w:id="76"/>
     </w:p>
     <w:tbl>
       <w:tblPr>
@@ -33163,22 +33163,22 @@
       <w:pPr>
         <w:pStyle w:val="Ttulo1"/>
       </w:pPr>
-      <w:bookmarkStart w:id="75" w:name="_Toc183134417"/>
+      <w:bookmarkStart w:id="77" w:name="_Toc183134417"/>
       <w:r>
         <w:lastRenderedPageBreak/>
         <w:t>IMPLEMENTACIÓN DE LA BASE DE DATOS</w:t>
       </w:r>
-      <w:bookmarkEnd w:id="75"/>
+      <w:bookmarkEnd w:id="77"/>
     </w:p>
     <w:p>
       <w:pPr>
         <w:pStyle w:val="Ttulo2"/>
       </w:pPr>
-      <w:bookmarkStart w:id="76" w:name="_Toc183134418"/>
+      <w:bookmarkStart w:id="78" w:name="_Toc183134418"/>
       <w:r>
         <w:t>Creación de la Base de Datos</w:t>
       </w:r>
-      <w:bookmarkEnd w:id="76"/>
+      <w:bookmarkEnd w:id="78"/>
     </w:p>
     <w:p>
       <w:r>
@@ -33421,11 +33421,11 @@
       <w:pPr>
         <w:pStyle w:val="Ttulo2"/>
       </w:pPr>
-      <w:bookmarkStart w:id="77" w:name="_Toc183134419"/>
+      <w:bookmarkStart w:id="79" w:name="_Toc183134419"/>
       <w:r>
         <w:t>Creación de los objetos de la base de datos</w:t>
       </w:r>
-      <w:bookmarkEnd w:id="77"/>
+      <w:bookmarkEnd w:id="79"/>
     </w:p>
     <w:p>
       <w:pPr>
@@ -40358,11 +40358,11 @@
       <w:pPr>
         <w:pStyle w:val="Ttulo2"/>
       </w:pPr>
-      <w:bookmarkStart w:id="78" w:name="_Toc183134420"/>
+      <w:bookmarkStart w:id="80" w:name="_Toc183134420"/>
       <w:r>
         <w:t>Cargar Datos de Prueba</w:t>
       </w:r>
-      <w:bookmarkEnd w:id="78"/>
+      <w:bookmarkEnd w:id="80"/>
     </w:p>
     <w:p>
       <w:pPr>
@@ -42235,7 +42235,7 @@
       <w:pPr>
         <w:pStyle w:val="Ttulo1"/>
       </w:pPr>
-      <w:bookmarkStart w:id="79" w:name="_Toc183134421"/>
+      <w:bookmarkStart w:id="81" w:name="_Toc183134421"/>
       <w:r>
         <w:lastRenderedPageBreak/>
         <w:t>CÓDIGO</w:t>
@@ -42243,7 +42243,7 @@
       <w:r>
         <w:t xml:space="preserve"> FUENTE</w:t>
       </w:r>
-      <w:bookmarkEnd w:id="79"/>
+      <w:bookmarkEnd w:id="81"/>
     </w:p>
     <w:p>
       <w:r>
@@ -58792,12 +58792,12 @@
       <w:pPr>
         <w:pStyle w:val="Ttulo1"/>
       </w:pPr>
-      <w:bookmarkStart w:id="80" w:name="_Toc183134422"/>
+      <w:bookmarkStart w:id="82" w:name="_Toc183134422"/>
       <w:r>
         <w:lastRenderedPageBreak/>
         <w:t>CONCLUSIONES</w:t>
       </w:r>
-      <w:bookmarkEnd w:id="80"/>
+      <w:bookmarkEnd w:id="82"/>
     </w:p>
     <w:p>
       <w:pPr>
@@ -58878,12 +58878,12 @@
       <w:pPr>
         <w:pStyle w:val="Ttulo1"/>
       </w:pPr>
-      <w:bookmarkStart w:id="81" w:name="_Toc183134423"/>
+      <w:bookmarkStart w:id="83" w:name="_Toc183134423"/>
       <w:r>
         <w:lastRenderedPageBreak/>
         <w:t>LECCIONES APRENDIDAS</w:t>
       </w:r>
-      <w:bookmarkEnd w:id="81"/>
+      <w:bookmarkEnd w:id="83"/>
     </w:p>
     <w:p>
       <w:pPr>
@@ -58971,15 +58971,15 @@
           <w:szCs w:val="24"/>
         </w:rPr>
       </w:pPr>
-      <w:bookmarkStart w:id="82" w:name="_Hlk182883100"/>
-      <w:bookmarkStart w:id="83" w:name="_Hlk182843172"/>
+      <w:bookmarkStart w:id="84" w:name="_Hlk182883100"/>
+      <w:bookmarkStart w:id="85" w:name="_Hlk182843172"/>
       <w:r>
         <w:rPr>
           <w:szCs w:val="24"/>
         </w:rPr>
         <w:t>Aprendimos</w:t>
       </w:r>
-      <w:bookmarkEnd w:id="82"/>
+      <w:bookmarkEnd w:id="84"/>
       <w:r>
         <w:rPr>
           <w:szCs w:val="24"/>
@@ -59065,7 +59065,7 @@
         <w:t xml:space="preserve"> y procedimientos almacenados.</w:t>
       </w:r>
     </w:p>
-    <w:bookmarkEnd w:id="83"/>
+    <w:bookmarkEnd w:id="85"/>
     <w:p>
       <w:pPr>
         <w:pStyle w:val="Prrafodelista"/>
@@ -59080,188 +59080,337 @@
         <w:br w:type="page"/>
       </w:r>
     </w:p>
-    <w:p>
-      <w:pPr>
-        <w:pStyle w:val="Ttulo1"/>
-      </w:pPr>
-      <w:bookmarkStart w:id="84" w:name="_Toc183134424"/>
-      <w:r>
-        <w:lastRenderedPageBreak/>
-        <w:t>BIBLIOGRAF</w:t>
-      </w:r>
-      <w:r>
-        <w:t>Í</w:t>
-      </w:r>
-      <w:r>
-        <w:t>A</w:t>
-      </w:r>
-      <w:bookmarkEnd w:id="84"/>
-    </w:p>
-    <w:p>
-      <w:r>
-        <w:t>La bibliografía que has consultado es muy importante, debes utilizar el formato APA.</w:t>
-      </w:r>
-    </w:p>
-    <w:p>
-      <w:r>
-        <w:t>Mínimo debes tener 8 referencias bibliográficas, deben ser artículos científicos y/o libros.</w:t>
-      </w:r>
-    </w:p>
-    <w:p>
-      <w:pPr>
-        <w:rPr>
-          <w:b/>
-          <w:bCs/>
-        </w:rPr>
-      </w:pPr>
-      <w:r>
-        <w:rPr>
-          <w:b/>
-          <w:bCs/>
-        </w:rPr>
-        <w:t>A continuación, tienes un ejemplo:</w:t>
-      </w:r>
-    </w:p>
-    <w:p>
-      <w:pPr>
-        <w:pStyle w:val="Bibliografa"/>
-        <w:ind w:left="720" w:hanging="720"/>
-        <w:rPr>
-          <w:noProof/>
-          <w:szCs w:val="24"/>
-        </w:rPr>
-      </w:pPr>
-      <w:r>
-        <w:fldChar w:fldCharType="begin"/>
-      </w:r>
-      <w:r>
-        <w:instrText xml:space="preserve"> BIBLIOGRAPHY  \l 1033 </w:instrText>
-      </w:r>
-      <w:r>
-        <w:fldChar w:fldCharType="separate"/>
-      </w:r>
-      <w:r>
-        <w:rPr>
-          <w:noProof/>
-        </w:rPr>
-        <w:t xml:space="preserve">Ohmae, K. (2004). </w:t>
-      </w:r>
-      <w:r>
-        <w:rPr>
-          <w:i/>
-          <w:iCs/>
-          <w:noProof/>
-        </w:rPr>
-        <w:t>La mente del estratega.</w:t>
-      </w:r>
-      <w:r>
-        <w:rPr>
-          <w:noProof/>
-        </w:rPr>
-        <w:t xml:space="preserve"> McGraw-Hill Interamericana.</w:t>
-      </w:r>
-    </w:p>
-    <w:p>
-      <w:pPr>
-        <w:pStyle w:val="Bibliografa"/>
-        <w:ind w:left="720" w:hanging="720"/>
-        <w:rPr>
-          <w:noProof/>
-          <w:lang w:val="en-US"/>
-        </w:rPr>
-      </w:pPr>
-      <w:r>
-        <w:rPr>
-          <w:noProof/>
-        </w:rPr>
-        <w:t xml:space="preserve">Ruiz, L., &amp; Ruiz, Y. (2019). </w:t>
-      </w:r>
-      <w:r>
-        <w:rPr>
-          <w:i/>
-          <w:iCs/>
-          <w:noProof/>
-        </w:rPr>
-        <w:t>Enseñar hoy una lengua extranjera.</w:t>
-      </w:r>
-      <w:r>
-        <w:rPr>
-          <w:noProof/>
-        </w:rPr>
-        <w:t xml:space="preserve"> </w:t>
-      </w:r>
-      <w:r>
-        <w:rPr>
-          <w:noProof/>
-          <w:lang w:val="en-US"/>
-        </w:rPr>
-        <w:t>Octaedro. Retrieved from https://octaedro.com/wp-content/uploads/2020/12/30809-Ensenar-hoy-una-lengua-extranjera.pdf</w:t>
-      </w:r>
-    </w:p>
-    <w:p>
-      <w:pPr>
-        <w:pStyle w:val="Bibliografa"/>
-        <w:ind w:left="720" w:hanging="720"/>
-        <w:rPr>
-          <w:noProof/>
-        </w:rPr>
-      </w:pPr>
-      <w:r>
-        <w:rPr>
-          <w:noProof/>
-        </w:rPr>
-        <w:t xml:space="preserve">Sosa Mayanga, M. L. (2022). </w:t>
-      </w:r>
-      <w:r>
-        <w:rPr>
-          <w:i/>
-          <w:iCs/>
-          <w:noProof/>
-        </w:rPr>
-        <w:t>Entornos virtuales y aprendizaje del idioma inglés de estudiantes de cuarto grado de Secundaria, de una institución educativa de Chiclayo.</w:t>
-      </w:r>
-      <w:r>
-        <w:rPr>
-          <w:noProof/>
-        </w:rPr>
-        <w:t xml:space="preserve"> UNIVERSIDAD CESAR VALLEJO, CHICLAYO-PERU. Retrieved from https://repositorio.ucv.edu.pe/handle/20.500.12692/96668</w:t>
-      </w:r>
-    </w:p>
-    <w:p>
-      <w:pPr>
-        <w:pStyle w:val="Bibliografa"/>
-        <w:ind w:left="720" w:hanging="720"/>
-        <w:rPr>
-          <w:noProof/>
-        </w:rPr>
-      </w:pPr>
-      <w:r>
-        <w:rPr>
-          <w:noProof/>
-          <w:lang w:val="en-US"/>
-        </w:rPr>
-        <w:t xml:space="preserve">Yankovskaya, V. V., Mustafin, T. A., Endovitsky, D. A., &amp; Krivosheev, A. V. (2022). Corporate Social Responsibility as an Alternative Approach to Financial Risk Management: Advantages for Sustainable Development. </w:t>
-      </w:r>
-      <w:r>
-        <w:rPr>
-          <w:i/>
-          <w:iCs/>
-          <w:noProof/>
-        </w:rPr>
-        <w:t>Risks, 10</w:t>
-      </w:r>
-      <w:r>
-        <w:rPr>
-          <w:noProof/>
-        </w:rPr>
-        <w:t>(5). doi:https://doi.org/10.3390/risks10050106</w:t>
-      </w:r>
-    </w:p>
-    <w:p>
-      <w:r>
-        <w:fldChar w:fldCharType="end"/>
-      </w:r>
-    </w:p>
+    <w:sdt>
+      <w:sdtPr>
+        <w:rPr>
+          <w:lang w:val="es-MX"/>
+        </w:rPr>
+        <w:id w:val="-535350263"/>
+        <w:docPartObj>
+          <w:docPartGallery w:val="Bibliographies"/>
+          <w:docPartUnique/>
+        </w:docPartObj>
+      </w:sdtPr>
+      <w:sdtEndPr>
+        <w:rPr>
+          <w:rFonts w:eastAsiaTheme="minorHAnsi" w:cstheme="minorBidi"/>
+          <w:b w:val="0"/>
+          <w:sz w:val="24"/>
+          <w:szCs w:val="22"/>
+          <w:lang w:val="es-PE"/>
+        </w:rPr>
+      </w:sdtEndPr>
+      <w:sdtContent>
+        <w:bookmarkStart w:id="86" w:name="_Toc183134424" w:displacedByCustomXml="prev"/>
+        <w:p>
+          <w:pPr>
+            <w:pStyle w:val="Ttulo1"/>
+            <w:ind w:left="851" w:hanging="851"/>
+          </w:pPr>
+          <w:r>
+            <w:t>BIBLIOGRAFÍA</w:t>
+          </w:r>
+          <w:bookmarkEnd w:id="86"/>
+        </w:p>
+        <w:sdt>
+          <w:sdtPr>
+            <w:id w:val="111145805"/>
+            <w:bibliography/>
+          </w:sdtPr>
+          <w:sdtContent>
+            <w:p>
+              <w:pPr>
+                <w:pStyle w:val="Bibliografa"/>
+                <w:ind w:left="720" w:hanging="720"/>
+                <w:rPr>
+                  <w:noProof/>
+                  <w:szCs w:val="24"/>
+                  <w:lang w:val="es-MX"/>
+                </w:rPr>
+              </w:pPr>
+              <w:r>
+                <w:fldChar w:fldCharType="begin"/>
+              </w:r>
+              <w:r>
+                <w:instrText>BIBLIOGRAPHY</w:instrText>
+              </w:r>
+              <w:r>
+                <w:fldChar w:fldCharType="separate"/>
+              </w:r>
+              <w:r>
+                <w:rPr>
+                  <w:noProof/>
+                  <w:lang w:val="es-MX"/>
+                </w:rPr>
+                <w:t xml:space="preserve">Araujo-Inastrilla, C. R. (2023). </w:t>
+              </w:r>
+              <w:r>
+                <w:rPr>
+                  <w:i/>
+                  <w:iCs/>
+                  <w:noProof/>
+                  <w:lang w:val="es-MX"/>
+                </w:rPr>
+                <w:t>Diseño de base de datos para el departamento de Sistemas de Información en Salud.</w:t>
+              </w:r>
+              <w:r>
+                <w:rPr>
+                  <w:noProof/>
+                  <w:lang w:val="es-MX"/>
+                </w:rPr>
+                <w:t xml:space="preserve"> La Habana, 2021: Revista Información Científica, 102. Obtenido de http://scielo.sld.cu/scielo.php?script=sci_arttext&amp;pid=S1028-99332023000100019</w:t>
+              </w:r>
+            </w:p>
+            <w:p>
+              <w:pPr>
+                <w:pStyle w:val="Bibliografa"/>
+                <w:ind w:left="720" w:hanging="720"/>
+                <w:rPr>
+                  <w:noProof/>
+                  <w:lang w:val="es-MX"/>
+                </w:rPr>
+              </w:pPr>
+              <w:r>
+                <w:rPr>
+                  <w:noProof/>
+                  <w:lang w:val="es-MX"/>
+                </w:rPr>
+                <w:t xml:space="preserve">Bachiller, S. G. (2014). </w:t>
+              </w:r>
+              <w:r>
+                <w:rPr>
+                  <w:i/>
+                  <w:iCs/>
+                  <w:noProof/>
+                  <w:lang w:val="es-MX"/>
+                </w:rPr>
+                <w:t>INTRODUCCIÓN A GIT Y GITHUB - DÍA 1.</w:t>
+              </w:r>
+              <w:r>
+                <w:rPr>
+                  <w:noProof/>
+                  <w:lang w:val="es-MX"/>
+                </w:rPr>
+                <w:t xml:space="preserve"> España, Andalucía, Córdova: AULASOFTWARELIBRE. Obtenido de https://www.uco.es/aulasoftwarelibre/wp-content/uploads/2015/11/git-cosfera-dia-1.pdf</w:t>
+              </w:r>
+            </w:p>
+            <w:p>
+              <w:pPr>
+                <w:pStyle w:val="Bibliografa"/>
+                <w:ind w:left="720" w:hanging="720"/>
+                <w:rPr>
+                  <w:noProof/>
+                  <w:lang w:val="es-MX"/>
+                </w:rPr>
+              </w:pPr>
+              <w:r>
+                <w:rPr>
+                  <w:noProof/>
+                  <w:lang w:val="es-MX"/>
+                </w:rPr>
+                <w:t xml:space="preserve">Ohmae, K. (2004). </w:t>
+              </w:r>
+              <w:r>
+                <w:rPr>
+                  <w:i/>
+                  <w:iCs/>
+                  <w:noProof/>
+                  <w:lang w:val="es-MX"/>
+                </w:rPr>
+                <w:t>La mente del estratega.</w:t>
+              </w:r>
+              <w:r>
+                <w:rPr>
+                  <w:noProof/>
+                  <w:lang w:val="es-MX"/>
+                </w:rPr>
+                <w:t xml:space="preserve"> McGraw-Hill Interamericana.</w:t>
+              </w:r>
+            </w:p>
+            <w:p>
+              <w:pPr>
+                <w:pStyle w:val="Bibliografa"/>
+                <w:ind w:left="720" w:hanging="720"/>
+                <w:rPr>
+                  <w:noProof/>
+                  <w:lang w:val="es-MX"/>
+                </w:rPr>
+              </w:pPr>
+              <w:r>
+                <w:rPr>
+                  <w:noProof/>
+                  <w:lang w:val="es-MX"/>
+                </w:rPr>
+                <w:t xml:space="preserve">Ruiz, L., &amp; Ruiz, Y. (2019). </w:t>
+              </w:r>
+              <w:r>
+                <w:rPr>
+                  <w:i/>
+                  <w:iCs/>
+                  <w:noProof/>
+                  <w:lang w:val="es-MX"/>
+                </w:rPr>
+                <w:t>Enseñar hoy una lengua extranjera.</w:t>
+              </w:r>
+              <w:r>
+                <w:rPr>
+                  <w:noProof/>
+                  <w:lang w:val="es-MX"/>
+                </w:rPr>
+                <w:t xml:space="preserve"> Octaedro. Obtenido de https://octaedro.com/wp-content/uploads/2020/12/30809-Ensenar-hoy-una-lengua-extranjera.pdf</w:t>
+              </w:r>
+            </w:p>
+            <w:p>
+              <w:pPr>
+                <w:pStyle w:val="Bibliografa"/>
+                <w:ind w:left="720" w:hanging="720"/>
+                <w:rPr>
+                  <w:noProof/>
+                  <w:lang w:val="es-MX"/>
+                </w:rPr>
+              </w:pPr>
+              <w:r>
+                <w:rPr>
+                  <w:noProof/>
+                  <w:lang w:val="es-MX"/>
+                </w:rPr>
+                <w:t xml:space="preserve">Sosa Mayanga, M. L. (2022). </w:t>
+              </w:r>
+              <w:r>
+                <w:rPr>
+                  <w:i/>
+                  <w:iCs/>
+                  <w:noProof/>
+                  <w:lang w:val="es-MX"/>
+                </w:rPr>
+                <w:t>Entornos virtuales y aprendizaje del idioma inglés de estudiantes de cuarto grado de Secundaria, de una institución educativa de Chiclayo.</w:t>
+              </w:r>
+              <w:r>
+                <w:rPr>
+                  <w:noProof/>
+                  <w:lang w:val="es-MX"/>
+                </w:rPr>
+                <w:t xml:space="preserve"> UNIVERSIDAD CESAR VALLEJO, CHICLAYO-PERU. Obtenido de https://repositorio.ucv.edu.pe/handle/20.500.12692/96668</w:t>
+              </w:r>
+            </w:p>
+            <w:p>
+              <w:pPr>
+                <w:pStyle w:val="Bibliografa"/>
+                <w:ind w:left="720" w:hanging="720"/>
+                <w:rPr>
+                  <w:noProof/>
+                  <w:lang w:val="es-MX"/>
+                </w:rPr>
+              </w:pPr>
+              <w:r>
+                <w:rPr>
+                  <w:noProof/>
+                  <w:lang w:val="en-US"/>
+                </w:rPr>
+                <w:t xml:space="preserve">Yankovskaya, V. V., Mustafin, T. A., Endovitsky, D. A., &amp; Krivosheev, A. V. (2022). Corporate Social Responsibility as an Alternative Approach to Financial Risk Management: Advantages for Sustainable Development. </w:t>
+              </w:r>
+              <w:r>
+                <w:rPr>
+                  <w:i/>
+                  <w:iCs/>
+                  <w:noProof/>
+                  <w:lang w:val="es-MX"/>
+                </w:rPr>
+                <w:t>Risks, 10</w:t>
+              </w:r>
+              <w:r>
+                <w:rPr>
+                  <w:noProof/>
+                  <w:lang w:val="es-MX"/>
+                </w:rPr>
+                <w:t>(5). doi:https://doi.org/10.3390/risks10050106</w:t>
+              </w:r>
+            </w:p>
+            <w:p>
+              <w:pPr>
+                <w:ind w:left="709" w:hanging="709"/>
+              </w:pPr>
+              <w:r>
+                <w:rPr>
+                  <w:b/>
+                  <w:bCs/>
+                </w:rPr>
+                <w:fldChar w:fldCharType="end"/>
+              </w:r>
+              <w:r>
+                <w:rPr>
+                  <w:rFonts w:ascii="Times New Roman" w:eastAsia="Times New Roman" w:hAnsi="Times New Roman" w:cs="Times New Roman"/>
+                  <w:color w:val="000000"/>
+                  <w:szCs w:val="24"/>
+                  <w:lang w:eastAsia="es-PE"/>
+                </w:rPr>
+                <w:t xml:space="preserve"> </w:t>
+              </w:r>
+              <w:r>
+                <w:rPr>
+                  <w:rFonts w:ascii="Times New Roman" w:eastAsia="Times New Roman" w:hAnsi="Times New Roman" w:cs="Times New Roman"/>
+                  <w:color w:val="000000"/>
+                  <w:szCs w:val="24"/>
+                  <w:lang w:eastAsia="es-PE"/>
+                </w:rPr>
+                <w:t xml:space="preserve">Instituto Mexicano del Transporte, Secretaría de Comunicaciones y Transportes, Herrera García, A., Castro Mondragón, F., &amp; Instituto Mexicano del Transporte, Secretaría de Comunicaciones y Transportes. </w:t>
+              </w:r>
+              <w:r>
+                <w:rPr>
+                  <w:rFonts w:ascii="Times New Roman" w:eastAsia="Times New Roman" w:hAnsi="Times New Roman" w:cs="Times New Roman"/>
+                  <w:color w:val="000000"/>
+                  <w:szCs w:val="24"/>
+                  <w:lang w:val="en-US" w:eastAsia="es-PE"/>
+                </w:rPr>
+                <w:t>(2019). Development of a prototype of transportation platform for air terminals. </w:t>
+              </w:r>
+              <w:r>
+                <w:rPr>
+                  <w:rFonts w:ascii="Times New Roman" w:eastAsia="Times New Roman" w:hAnsi="Times New Roman" w:cs="Times New Roman"/>
+                  <w:i/>
+                  <w:iCs/>
+                  <w:color w:val="000000"/>
+                  <w:szCs w:val="24"/>
+                  <w:lang w:eastAsia="es-PE"/>
+                </w:rPr>
+                <w:t>Ingeniería Investigación y Tecnología</w:t>
+              </w:r>
+              <w:r>
+                <w:rPr>
+                  <w:rFonts w:ascii="Times New Roman" w:eastAsia="Times New Roman" w:hAnsi="Times New Roman" w:cs="Times New Roman"/>
+                  <w:color w:val="000000"/>
+                  <w:szCs w:val="24"/>
+                  <w:lang w:eastAsia="es-PE"/>
+                </w:rPr>
+                <w:t>, </w:t>
+              </w:r>
+              <w:r>
+                <w:rPr>
+                  <w:rFonts w:ascii="Times New Roman" w:eastAsia="Times New Roman" w:hAnsi="Times New Roman" w:cs="Times New Roman"/>
+                  <w:i/>
+                  <w:iCs/>
+                  <w:color w:val="000000"/>
+                  <w:szCs w:val="24"/>
+                  <w:lang w:eastAsia="es-PE"/>
+                </w:rPr>
+                <w:t>20</w:t>
+              </w:r>
+              <w:r>
+                <w:rPr>
+                  <w:rFonts w:ascii="Times New Roman" w:eastAsia="Times New Roman" w:hAnsi="Times New Roman" w:cs="Times New Roman"/>
+                  <w:color w:val="000000"/>
+                  <w:szCs w:val="24"/>
+                  <w:lang w:eastAsia="es-PE"/>
+                </w:rPr>
+                <w:t>(1), 1–13. https://doi.org/10.22201/fi.25940732e.2019.20n1.001</w:t>
+              </w:r>
+            </w:p>
+            <w:p/>
+          </w:sdtContent>
+        </w:sdt>
+      </w:sdtContent>
+    </w:sdt>
+    <w:p/>
     <w:p>
       <w:pPr>
         <w:spacing w:after="160" w:line="259" w:lineRule="auto"/>
@@ -59292,11 +59441,11 @@
         <w:pStyle w:val="Ttulo1"/>
         <w:jc w:val="center"/>
       </w:pPr>
-      <w:bookmarkStart w:id="85" w:name="_Toc183134425"/>
+      <w:bookmarkStart w:id="87" w:name="_Toc183134425"/>
       <w:r>
         <w:t>ANEXOS</w:t>
       </w:r>
-      <w:bookmarkEnd w:id="85"/>
+      <w:bookmarkEnd w:id="87"/>
     </w:p>
     <w:p>
       <w:pPr>
@@ -59314,7 +59463,7 @@
           <w:lang w:val="es-ES"/>
         </w:rPr>
       </w:pPr>
-      <w:bookmarkStart w:id="86" w:name="_Toc183134426"/>
+      <w:bookmarkStart w:id="88" w:name="_Toc183134426"/>
       <w:r>
         <w:rPr>
           <w:lang w:val="es-ES"/>
@@ -59328,7 +59477,7 @@
         </w:rPr>
         <w:t xml:space="preserve">: </w:t>
       </w:r>
-      <w:bookmarkEnd w:id="86"/>
+      <w:bookmarkEnd w:id="88"/>
       <w:r>
         <w:rPr>
           <w:lang w:val="es-ES"/>
@@ -59524,36 +59673,41 @@
       </w:r>
     </w:p>
     <w:p>
-      <w:pPr>
-        <w:spacing w:after="160" w:line="259" w:lineRule="auto"/>
-        <w:jc w:val="left"/>
+      <w:r>
         <w:rPr>
           <w:lang w:val="es-ES"/>
         </w:rPr>
-      </w:pPr>
+        <w:t>“</w:t>
+      </w:r>
       <w:r>
         <w:rPr>
           <w:lang w:val="es-ES"/>
         </w:rPr>
-        <w:t>Gómez (2014): “</w:t>
+        <w:t>Git</w:t>
       </w:r>
       <w:r>
         <w:rPr>
           <w:lang w:val="es-ES"/>
         </w:rPr>
-        <w:t>Git</w:t>
+        <w:t xml:space="preserve"> </w:t>
       </w:r>
       <w:r>
         <w:rPr>
           <w:lang w:val="es-ES"/>
         </w:rPr>
+        <w:t>es un sistema de</w:t>
+      </w:r>
+      <w:r>
+        <w:rPr>
+          <w:lang w:val="es-ES"/>
+        </w:rPr>
         <w:t xml:space="preserve"> </w:t>
       </w:r>
       <w:r>
         <w:rPr>
           <w:lang w:val="es-ES"/>
         </w:rPr>
-        <w:t>es un sistema de</w:t>
+        <w:t>control de versiones distribuido que</w:t>
       </w:r>
       <w:r>
         <w:rPr>
@@ -59565,7 +59719,7 @@
         <w:rPr>
           <w:lang w:val="es-ES"/>
         </w:rPr>
-        <w:t>control de versiones distribuido que</w:t>
+        <w:t>se diferencia del</w:t>
       </w:r>
       <w:r>
         <w:rPr>
@@ -59577,7 +59731,7 @@
         <w:rPr>
           <w:lang w:val="es-ES"/>
         </w:rPr>
-        <w:t>se diferencia del</w:t>
+        <w:t>resto en el</w:t>
       </w:r>
       <w:r>
         <w:rPr>
@@ -59589,7 +59743,7 @@
         <w:rPr>
           <w:lang w:val="es-ES"/>
         </w:rPr>
-        <w:t>resto en el</w:t>
+        <w:t>modo</w:t>
       </w:r>
       <w:r>
         <w:rPr>
@@ -59601,7 +59755,7 @@
         <w:rPr>
           <w:lang w:val="es-ES"/>
         </w:rPr>
-        <w:t>modo</w:t>
+        <w:t>en que modela sus datos. La mayoría de</w:t>
       </w:r>
       <w:r>
         <w:rPr>
@@ -59613,7 +59767,7 @@
         <w:rPr>
           <w:lang w:val="es-ES"/>
         </w:rPr>
-        <w:t>en que modela sus datos. La mayoría de</w:t>
+        <w:t>los demás sistemas almacenan la información como una lista de</w:t>
       </w:r>
       <w:r>
         <w:rPr>
@@ -59625,7 +59779,7 @@
         <w:rPr>
           <w:lang w:val="es-ES"/>
         </w:rPr>
-        <w:t>los demás sistemas almacenan la información como una lista de</w:t>
+        <w:t>cambios</w:t>
       </w:r>
       <w:r>
         <w:rPr>
@@ -59637,7 +59791,7 @@
         <w:rPr>
           <w:lang w:val="es-ES"/>
         </w:rPr>
-        <w:t>cambios</w:t>
+        <w:t>en los archivos, mientras que Git modela sus datos más</w:t>
       </w:r>
       <w:r>
         <w:rPr>
@@ -59649,7 +59803,7 @@
         <w:rPr>
           <w:lang w:val="es-ES"/>
         </w:rPr>
-        <w:t>en los archivos, mientras que Git modela sus datos más</w:t>
+        <w:t>como un</w:t>
       </w:r>
       <w:r>
         <w:rPr>
@@ -59661,26 +59815,43 @@
         <w:rPr>
           <w:lang w:val="es-ES"/>
         </w:rPr>
-        <w:t>como un</w:t>
+        <w:t>conjunto de instantáneas de un mini sistema de archivos</w:t>
       </w:r>
       <w:r>
         <w:rPr>
           <w:lang w:val="es-ES"/>
         </w:rPr>
+        <w:t>.”</w:t>
+      </w:r>
+      <w:r>
         <w:t xml:space="preserve"> </w:t>
       </w:r>
-      <w:r>
-        <w:rPr>
-          <w:lang w:val="es-ES"/>
-        </w:rPr>
-        <w:t>conjunto de instantáneas de un mini sistema de archivos</w:t>
-      </w:r>
-      <w:r>
-        <w:rPr>
-          <w:lang w:val="es-ES"/>
-        </w:rPr>
-        <w:t>.”</w:t>
-      </w:r>
+      <w:sdt>
+        <w:sdtPr>
+          <w:id w:val="-1008212827"/>
+          <w:citation/>
+        </w:sdtPr>
+        <w:sdtContent>
+          <w:r>
+            <w:fldChar w:fldCharType="begin"/>
+          </w:r>
+          <w:r>
+            <w:instrText xml:space="preserve"> CITATION Bac14 \l 10250 </w:instrText>
+          </w:r>
+          <w:r>
+            <w:fldChar w:fldCharType="separate"/>
+          </w:r>
+          <w:r>
+            <w:rPr>
+              <w:noProof/>
+            </w:rPr>
+            <w:t>(Bachiller, 2014)</w:t>
+          </w:r>
+          <w:r>
+            <w:fldChar w:fldCharType="end"/>
+          </w:r>
+        </w:sdtContent>
+      </w:sdt>
     </w:p>
     <w:p>
       <w:pPr>
@@ -59744,9 +59915,9 @@
           <w:lang w:val="es-ES"/>
         </w:rPr>
         <w:drawing>
-          <wp:inline distT="0" distB="0" distL="0" distR="0" wp14:anchorId="5BDE8E15" wp14:editId="41BF953F">
-            <wp:extent cx="5089141" cy="2338251"/>
-            <wp:effectExtent l="0" t="0" r="0" b="5080"/>
+          <wp:inline distT="0" distB="0" distL="0" distR="0" wp14:anchorId="5BDE8E15" wp14:editId="0D9C9788">
+            <wp:extent cx="5088748" cy="2037806"/>
+            <wp:effectExtent l="0" t="0" r="0" b="635"/>
             <wp:docPr id="1421728301" name="Imagen 1"/>
             <wp:cNvGraphicFramePr>
               <a:graphicFrameLocks xmlns:a="http://schemas.openxmlformats.org/drawingml/2006/main" noChangeAspect="1"/>
@@ -59767,7 +59938,7 @@
                   <pic:spPr>
                     <a:xfrm>
                       <a:off x="0" y="0"/>
-                      <a:ext cx="5097604" cy="2342139"/>
+                      <a:ext cx="5102138" cy="2043168"/>
                     </a:xfrm>
                     <a:prstGeom prst="rect">
                       <a:avLst/>
@@ -59904,7 +60075,7 @@
           <w:lang w:val="es-ES"/>
         </w:rPr>
       </w:pPr>
-      <w:bookmarkStart w:id="87" w:name="_Toc183134427"/>
+      <w:bookmarkStart w:id="89" w:name="_Toc183134427"/>
       <w:r>
         <w:rPr>
           <w:lang w:val="es-ES"/>
@@ -59921,7 +60092,7 @@
       <w:r>
         <w:t>Código Fuente del Servicio</w:t>
       </w:r>
-      <w:bookmarkEnd w:id="87"/>
+      <w:bookmarkEnd w:id="89"/>
     </w:p>
     <w:p>
       <w:pPr>
@@ -60287,7 +60458,7 @@
         <v:path o:extrusionok="f" gradientshapeok="t" o:connecttype="rect"/>
         <o:lock v:ext="edit" aspectratio="t"/>
       </v:shapetype>
-      <v:shape id="_x0000_i1394" type="#_x0000_t75" style="width:11.35pt;height:11.35pt" o:bullet="t">
+      <v:shape id="_x0000_i1428" type="#_x0000_t75" style="width:11.35pt;height:11.35pt" o:bullet="t">
         <v:imagedata r:id="rId1" o:title="mso9776"/>
       </v:shape>
     </w:pict>
@@ -63874,6 +64045,52 @@
 <file path=customXml/item1.xml><?xml version="1.0" encoding="utf-8"?>
 <b:Sources xmlns:b="http://schemas.openxmlformats.org/officeDocument/2006/bibliography" xmlns="http://schemas.openxmlformats.org/officeDocument/2006/bibliography" SelectedStyle="\APASixthEditionOfficeOnline.xsl" StyleName="APA" Version="6">
   <b:Source>
+    <b:Tag>Bac14</b:Tag>
+    <b:SourceType>Book</b:SourceType>
+    <b:Guid>{C4863722-94C7-4D06-B5BF-3358CF41E01D}</b:Guid>
+    <b:Author>
+      <b:Author>
+        <b:NameList>
+          <b:Person>
+            <b:Last>Bachiller</b:Last>
+            <b:First>Sergio</b:First>
+            <b:Middle>Gómez</b:Middle>
+          </b:Person>
+        </b:NameList>
+      </b:Author>
+    </b:Author>
+    <b:Title>INTRODUCCIÓN A GIT Y GITHUB - DÍA 1</b:Title>
+    <b:Year>2014</b:Year>
+    <b:City>España</b:City>
+    <b:Publisher>AULASOFTWARELIBRE</b:Publisher>
+    <b:StateProvince>Andalucía</b:StateProvince>
+    <b:CountryRegion>Córdova</b:CountryRegion>
+    <b:URL>https://www.uco.es/aulasoftwarelibre/wp-content/uploads/2015/11/git-cosfera-dia-1.pdf</b:URL>
+    <b:RefOrder>1</b:RefOrder>
+  </b:Source>
+  <b:Source>
+    <b:Tag>Ara23</b:Tag>
+    <b:SourceType>Book</b:SourceType>
+    <b:Guid>{00E80C24-AA15-4067-B4F3-0C16492CB2F3}</b:Guid>
+    <b:Author>
+      <b:Author>
+        <b:NameList>
+          <b:Person>
+            <b:Last>Araujo-Inastrilla</b:Last>
+            <b:First>C.</b:First>
+            <b:Middle>R</b:Middle>
+          </b:Person>
+        </b:NameList>
+      </b:Author>
+    </b:Author>
+    <b:Title>Diseño de base de datos para el departamento de Sistemas de Información en Salud</b:Title>
+    <b:Year>2023</b:Year>
+    <b:City>La Habana, 2021</b:City>
+    <b:Publisher>Revista Información Científica, 102</b:Publisher>
+    <b:URL>http://scielo.sld.cu/scielo.php?script=sci_arttext&amp;pid=S1028-99332023000100019</b:URL>
+    <b:RefOrder>2</b:RefOrder>
+  </b:Source>
+  <b:Source>
     <b:Tag>Ohm04</b:Tag>
     <b:SourceType>Book</b:SourceType>
     <b:Guid>{46C9FDC6-62A1-4628-8041-F6939F87D65C}</b:Guid>
@@ -63890,7 +64107,7 @@
         </b:NameList>
       </b:Author>
     </b:Author>
-    <b:RefOrder>1</b:RefOrder>
+    <b:RefOrder>3</b:RefOrder>
   </b:Source>
   <b:Source>
     <b:Tag>Rui19</b:Tag>
@@ -63914,7 +64131,7 @@
       </b:Author>
     </b:Author>
     <b:URL>https://octaedro.com/wp-content/uploads/2020/12/30809-Ensenar-hoy-una-lengua-extranjera.pdf</b:URL>
-    <b:RefOrder>2</b:RefOrder>
+    <b:RefOrder>4</b:RefOrder>
   </b:Source>
   <b:Source>
     <b:Tag>Sos22</b:Tag>
@@ -63936,7 +64153,7 @@
     </b:Author>
     <b:Institution>UNIVERSIDAD CESAR VALLEJO</b:Institution>
     <b:URL>https://repositorio.ucv.edu.pe/handle/20.500.12692/96668</b:URL>
-    <b:RefOrder>3</b:RefOrder>
+    <b:RefOrder>5</b:RefOrder>
   </b:Source>
   <b:Source>
     <b:Tag>Yan221</b:Tag>
@@ -63974,13 +64191,13 @@
     <b:Volume>10</b:Volume>
     <b:Issue>5</b:Issue>
     <b:DOI>https://doi.org/10.3390/risks10050106</b:DOI>
-    <b:RefOrder>4</b:RefOrder>
+    <b:RefOrder>6</b:RefOrder>
   </b:Source>
 </b:Sources>
 </file>
 
 <file path=customXml/itemProps1.xml><?xml version="1.0" encoding="utf-8"?>
-<ds:datastoreItem xmlns:ds="http://schemas.openxmlformats.org/officeDocument/2006/customXml" ds:itemID="{EC5BD930-E46F-449F-925E-BC13B1F00FC4}">
+<ds:datastoreItem xmlns:ds="http://schemas.openxmlformats.org/officeDocument/2006/customXml" ds:itemID="{A40C5DAF-DFCD-43DF-BE54-48065A1614CB}">
   <ds:schemaRefs>
     <ds:schemaRef ds:uri="http://schemas.openxmlformats.org/officeDocument/2006/bibliography"/>
   </ds:schemaRefs>
